--- a/HMS_schemas/scheme_HMS.docx
+++ b/HMS_schemas/scheme_HMS.docx
@@ -1,6 +1,6 @@
 
 <file path=word/document.xml><?xml version="1.0" encoding="utf-8"?>
-<w:document xmlns:wpc="http://schemas.microsoft.com/office/word/2010/wordprocessingCanvas" xmlns:cx="http://schemas.microsoft.com/office/drawing/2014/chartex" xmlns:cx1="http://schemas.microsoft.com/office/drawing/2015/9/8/chartex" xmlns:cx2="http://schemas.microsoft.com/office/drawing/2015/10/21/chartex" xmlns:cx3="http://schemas.microsoft.com/office/drawing/2016/5/9/chartex" xmlns:cx4="http://schemas.microsoft.com/office/drawing/2016/5/10/chartex" xmlns:cx5="http://schemas.microsoft.com/office/drawing/2016/5/11/chartex" xmlns:cx6="http://schemas.microsoft.com/office/drawing/2016/5/12/chartex" xmlns:cx7="http://schemas.microsoft.com/office/drawing/2016/5/13/chartex" xmlns:cx8="http://schemas.microsoft.com/office/drawing/2016/5/14/chartex" xmlns:mc="http://schemas.openxmlformats.org/markup-compatibility/2006" xmlns:aink="http://schemas.microsoft.com/office/drawing/2016/ink" xmlns:am3d="http://schemas.microsoft.com/office/drawing/2017/model3d" xmlns:o="urn:schemas-microsoft-com:office:office" xmlns:r="http://schemas.openxmlformats.org/officeDocument/2006/relationships" xmlns:m="http://schemas.openxmlformats.org/officeDocument/2006/math" xmlns:v="urn:schemas-microsoft-com:vml" xmlns:wp14="http://schemas.microsoft.com/office/word/2010/wordprocessingDrawing" xmlns:wp="http://schemas.openxmlformats.org/drawingml/2006/wordprocessingDrawing" xmlns:w10="urn:schemas-microsoft-com:office:word" xmlns:w="http://schemas.openxmlformats.org/wordprocessingml/2006/main" xmlns:w14="http://schemas.microsoft.com/office/word/2010/wordml" xmlns:w15="http://schemas.microsoft.com/office/word/2012/wordml" xmlns:w16cid="http://schemas.microsoft.com/office/word/2016/wordml/cid" xmlns:w16se="http://schemas.microsoft.com/office/word/2015/wordml/symex" xmlns:wpg="http://schemas.microsoft.com/office/word/2010/wordprocessingGroup" xmlns:wpi="http://schemas.microsoft.com/office/word/2010/wordprocessingInk" xmlns:wne="http://schemas.microsoft.com/office/word/2006/wordml" xmlns:wps="http://schemas.microsoft.com/office/word/2010/wordprocessingShape" mc:Ignorable="w14 w15 w16se w16cid wp14">
+<w:document xmlns:wpc="http://schemas.microsoft.com/office/word/2010/wordprocessingCanvas" xmlns:mc="http://schemas.openxmlformats.org/markup-compatibility/2006" xmlns:o="urn:schemas-microsoft-com:office:office" xmlns:r="http://schemas.openxmlformats.org/officeDocument/2006/relationships" xmlns:m="http://schemas.openxmlformats.org/officeDocument/2006/math" xmlns:v="urn:schemas-microsoft-com:vml" xmlns:wp14="http://schemas.microsoft.com/office/word/2010/wordprocessingDrawing" xmlns:wp="http://schemas.openxmlformats.org/drawingml/2006/wordprocessingDrawing" xmlns:w10="urn:schemas-microsoft-com:office:word" xmlns:w="http://schemas.openxmlformats.org/wordprocessingml/2006/main" xmlns:w14="http://schemas.microsoft.com/office/word/2010/wordml" xmlns:wpg="http://schemas.microsoft.com/office/word/2010/wordprocessingGroup" xmlns:wpi="http://schemas.microsoft.com/office/word/2010/wordprocessingInk" xmlns:wne="http://schemas.microsoft.com/office/word/2006/wordml" xmlns:wps="http://schemas.microsoft.com/office/word/2010/wordprocessingShape" mc:Ignorable="w14 wp14">
   <w:background w:color="FFFFFF"/>
   <w:body>
     <w:p>
@@ -53,7 +53,6 @@
         </w:rPr>
         <w:t>(</w:t>
       </w:r>
-      <w:proofErr w:type="spellStart"/>
       <w:r>
         <w:rPr>
           <w:sz w:val="24"/>
@@ -63,7 +62,6 @@
         </w:rPr>
         <w:t>dept_id</w:t>
       </w:r>
-      <w:proofErr w:type="spellEnd"/>
       <w:r>
         <w:rPr>
           <w:sz w:val="24"/>
@@ -71,7 +69,6 @@
         </w:rPr>
         <w:t xml:space="preserve"> </w:t>
       </w:r>
-      <w:proofErr w:type="gramStart"/>
       <w:r>
         <w:rPr>
           <w:color w:val="AEAAAA"/>
@@ -79,43 +76,15 @@
           <w:szCs w:val="24"/>
           <w:u w:color="AEAAAA"/>
         </w:rPr>
-        <w:t>varchar(</w:t>
-      </w:r>
-      <w:proofErr w:type="gramEnd"/>
-      <w:r>
-        <w:rPr>
-          <w:color w:val="AEAAAA"/>
-          <w:sz w:val="24"/>
-          <w:szCs w:val="24"/>
-          <w:u w:color="AEAAAA"/>
-        </w:rPr>
-        <w:t>5)</w:t>
-      </w:r>
-      <w:r>
-        <w:rPr>
-          <w:sz w:val="24"/>
-          <w:szCs w:val="24"/>
-          <w:lang w:val="en-US"/>
-        </w:rPr>
-        <w:t xml:space="preserve">, </w:t>
-      </w:r>
-      <w:proofErr w:type="spellStart"/>
-      <w:r>
-        <w:rPr>
-          <w:sz w:val="24"/>
-          <w:szCs w:val="24"/>
-          <w:lang w:val="en-US"/>
-        </w:rPr>
-        <w:t>dept_name</w:t>
-      </w:r>
-      <w:proofErr w:type="spellEnd"/>
-      <w:r>
-        <w:rPr>
-          <w:sz w:val="24"/>
-          <w:szCs w:val="24"/>
-          <w:lang w:val="en-US"/>
-        </w:rPr>
-        <w:t xml:space="preserve"> </w:t>
+        <w:t>varchar(5)</w:t>
+      </w:r>
+      <w:r>
+        <w:rPr>
+          <w:sz w:val="24"/>
+          <w:szCs w:val="24"/>
+          <w:lang w:val="en-US"/>
+        </w:rPr>
+        <w:t xml:space="preserve">, dept_name </w:t>
       </w:r>
       <w:r>
         <w:rPr>
@@ -167,25 +136,7 @@
           <w:szCs w:val="24"/>
           <w:lang w:val="en-US"/>
         </w:rPr>
-        <w:t>(</w:t>
-      </w:r>
-      <w:proofErr w:type="spellStart"/>
-      <w:r>
-        <w:rPr>
-          <w:sz w:val="24"/>
-          <w:szCs w:val="24"/>
-          <w:lang w:val="en-US"/>
-        </w:rPr>
-        <w:t>shift_id</w:t>
-      </w:r>
-      <w:proofErr w:type="spellEnd"/>
-      <w:r>
-        <w:rPr>
-          <w:sz w:val="24"/>
-          <w:szCs w:val="24"/>
-          <w:lang w:val="en-US"/>
-        </w:rPr>
-        <w:t xml:space="preserve"> </w:t>
+        <w:t xml:space="preserve">(shift_id </w:t>
       </w:r>
       <w:r>
         <w:rPr>
@@ -203,25 +154,7 @@
           <w:szCs w:val="24"/>
           <w:lang w:val="en-US"/>
         </w:rPr>
-        <w:t xml:space="preserve">, </w:t>
-      </w:r>
-      <w:proofErr w:type="spellStart"/>
-      <w:r>
-        <w:rPr>
-          <w:sz w:val="24"/>
-          <w:szCs w:val="24"/>
-          <w:lang w:val="en-US"/>
-        </w:rPr>
-        <w:t>start_time</w:t>
-      </w:r>
-      <w:proofErr w:type="spellEnd"/>
-      <w:r>
-        <w:rPr>
-          <w:sz w:val="24"/>
-          <w:szCs w:val="24"/>
-          <w:lang w:val="en-US"/>
-        </w:rPr>
-        <w:t xml:space="preserve"> </w:t>
+        <w:t xml:space="preserve">, start_time </w:t>
       </w:r>
       <w:r>
         <w:rPr>
@@ -239,25 +172,7 @@
           <w:szCs w:val="24"/>
           <w:lang w:val="en-US"/>
         </w:rPr>
-        <w:t xml:space="preserve">, </w:t>
-      </w:r>
-      <w:proofErr w:type="spellStart"/>
-      <w:r>
-        <w:rPr>
-          <w:sz w:val="24"/>
-          <w:szCs w:val="24"/>
-          <w:lang w:val="en-US"/>
-        </w:rPr>
-        <w:t>end_time</w:t>
-      </w:r>
-      <w:proofErr w:type="spellEnd"/>
-      <w:r>
-        <w:rPr>
-          <w:sz w:val="24"/>
-          <w:szCs w:val="24"/>
-          <w:lang w:val="en-US"/>
-        </w:rPr>
-        <w:t xml:space="preserve"> </w:t>
+        <w:t xml:space="preserve">, end_time </w:t>
       </w:r>
       <w:r>
         <w:rPr>
@@ -294,7 +209,6 @@
           <w:szCs w:val="24"/>
         </w:rPr>
       </w:pPr>
-      <w:proofErr w:type="gramStart"/>
       <w:r>
         <w:rPr>
           <w:b/>
@@ -310,9 +224,17 @@
           <w:sz w:val="24"/>
           <w:szCs w:val="24"/>
         </w:rPr>
-        <w:t>(</w:t>
-      </w:r>
-      <w:proofErr w:type="gramEnd"/>
+        <w:t xml:space="preserve">( </w:t>
+      </w:r>
+      <w:r>
+        <w:rPr>
+          <w:sz w:val="24"/>
+          <w:szCs w:val="24"/>
+          <w:u w:val="single"/>
+          <w:lang w:val="en-US"/>
+        </w:rPr>
+        <w:t>staff_id</w:t>
+      </w:r>
       <w:r>
         <w:rPr>
           <w:sz w:val="24"/>
@@ -320,24 +242,6 @@
         </w:rPr>
         <w:t xml:space="preserve"> </w:t>
       </w:r>
-      <w:proofErr w:type="spellStart"/>
-      <w:r>
-        <w:rPr>
-          <w:sz w:val="24"/>
-          <w:szCs w:val="24"/>
-          <w:u w:val="single"/>
-          <w:lang w:val="en-US"/>
-        </w:rPr>
-        <w:t>staff_id</w:t>
-      </w:r>
-      <w:proofErr w:type="spellEnd"/>
-      <w:r>
-        <w:rPr>
-          <w:sz w:val="24"/>
-          <w:szCs w:val="24"/>
-        </w:rPr>
-        <w:t xml:space="preserve"> </w:t>
-      </w:r>
       <w:r>
         <w:rPr>
           <w:color w:val="AEAAAA"/>
@@ -353,25 +257,7 @@
           <w:szCs w:val="24"/>
           <w:lang w:val="en-US"/>
         </w:rPr>
-        <w:t xml:space="preserve">, </w:t>
-      </w:r>
-      <w:proofErr w:type="spellStart"/>
-      <w:r>
-        <w:rPr>
-          <w:sz w:val="24"/>
-          <w:szCs w:val="24"/>
-          <w:lang w:val="en-US"/>
-        </w:rPr>
-        <w:t>first_name</w:t>
-      </w:r>
-      <w:proofErr w:type="spellEnd"/>
-      <w:r>
-        <w:rPr>
-          <w:sz w:val="24"/>
-          <w:szCs w:val="24"/>
-          <w:lang w:val="en-US"/>
-        </w:rPr>
-        <w:t xml:space="preserve"> </w:t>
+        <w:t xml:space="preserve">, first_name </w:t>
       </w:r>
       <w:r>
         <w:rPr>
@@ -388,25 +274,7 @@
           <w:szCs w:val="24"/>
           <w:lang w:val="en-US"/>
         </w:rPr>
-        <w:t xml:space="preserve">, </w:t>
-      </w:r>
-      <w:proofErr w:type="spellStart"/>
-      <w:r>
-        <w:rPr>
-          <w:sz w:val="24"/>
-          <w:szCs w:val="24"/>
-          <w:lang w:val="en-US"/>
-        </w:rPr>
-        <w:t>last_name</w:t>
-      </w:r>
-      <w:proofErr w:type="spellEnd"/>
-      <w:r>
-        <w:rPr>
-          <w:sz w:val="24"/>
-          <w:szCs w:val="24"/>
-          <w:lang w:val="en-US"/>
-        </w:rPr>
-        <w:t xml:space="preserve"> </w:t>
+        <w:t xml:space="preserve">, last_name </w:t>
       </w:r>
       <w:r>
         <w:rPr>
@@ -547,23 +415,13 @@
         </w:rPr>
         <w:t xml:space="preserve">, </w:t>
       </w:r>
-      <w:proofErr w:type="spellStart"/>
-      <w:r>
-        <w:rPr>
-          <w:sz w:val="24"/>
-          <w:szCs w:val="24"/>
-          <w:lang w:val="en-US"/>
-        </w:rPr>
-        <w:t>shift_id</w:t>
-      </w:r>
-      <w:proofErr w:type="spellEnd"/>
-      <w:r>
-        <w:rPr>
-          <w:sz w:val="24"/>
-          <w:szCs w:val="24"/>
-          <w:lang w:val="en-US"/>
-        </w:rPr>
-        <w:t xml:space="preserve"> </w:t>
+      <w:r>
+        <w:rPr>
+          <w:sz w:val="24"/>
+          <w:szCs w:val="24"/>
+          <w:lang w:val="en-US"/>
+        </w:rPr>
+        <w:t xml:space="preserve">shift_id </w:t>
       </w:r>
       <w:r>
         <w:rPr>
@@ -617,7 +475,6 @@
         </w:rPr>
         <w:t>(</w:t>
       </w:r>
-      <w:proofErr w:type="spellStart"/>
       <w:r>
         <w:rPr>
           <w:sz w:val="24"/>
@@ -627,7 +484,6 @@
         </w:rPr>
         <w:t>nurse_id</w:t>
       </w:r>
-      <w:proofErr w:type="spellEnd"/>
       <w:r>
         <w:rPr>
           <w:sz w:val="24"/>
@@ -635,7 +491,6 @@
         </w:rPr>
         <w:t xml:space="preserve"> </w:t>
       </w:r>
-      <w:proofErr w:type="gramStart"/>
       <w:r>
         <w:rPr>
           <w:color w:val="AEAAAA"/>
@@ -643,17 +498,7 @@
           <w:szCs w:val="24"/>
           <w:u w:color="AEAAAA"/>
         </w:rPr>
-        <w:t>varchar(</w:t>
-      </w:r>
-      <w:proofErr w:type="gramEnd"/>
-      <w:r>
-        <w:rPr>
-          <w:color w:val="AEAAAA"/>
-          <w:sz w:val="24"/>
-          <w:szCs w:val="24"/>
-          <w:u w:color="AEAAAA"/>
-        </w:rPr>
-        <w:t>5)</w:t>
+        <w:t>varchar(5)</w:t>
       </w:r>
       <w:r>
         <w:rPr>
@@ -696,7 +541,6 @@
         </w:rPr>
         <w:t>(</w:t>
       </w:r>
-      <w:proofErr w:type="spellStart"/>
       <w:r>
         <w:rPr>
           <w:sz w:val="24"/>
@@ -706,7 +550,6 @@
         </w:rPr>
         <w:t>dr_id</w:t>
       </w:r>
-      <w:proofErr w:type="spellEnd"/>
       <w:r>
         <w:rPr>
           <w:sz w:val="24"/>
@@ -729,18 +572,8 @@
           <w:szCs w:val="24"/>
           <w:lang w:val="en-US"/>
         </w:rPr>
-        <w:t xml:space="preserve">, </w:t>
-      </w:r>
-      <w:proofErr w:type="spellStart"/>
-      <w:r>
-        <w:rPr>
-          <w:sz w:val="24"/>
-          <w:szCs w:val="24"/>
-          <w:lang w:val="en-US"/>
-        </w:rPr>
-        <w:t>dr_type</w:t>
-      </w:r>
-      <w:proofErr w:type="spellEnd"/>
+        <w:t>, dr_type</w:t>
+      </w:r>
       <w:r>
         <w:rPr>
           <w:sz w:val="24"/>
@@ -809,7 +642,6 @@
         </w:rPr>
         <w:t>(</w:t>
       </w:r>
-      <w:proofErr w:type="spellStart"/>
       <w:r>
         <w:rPr>
           <w:sz w:val="24"/>
@@ -819,7 +651,6 @@
         </w:rPr>
         <w:t>rec_id</w:t>
       </w:r>
-      <w:proofErr w:type="spellEnd"/>
       <w:r>
         <w:rPr>
           <w:sz w:val="24"/>
@@ -827,7 +658,6 @@
         </w:rPr>
         <w:t xml:space="preserve"> </w:t>
       </w:r>
-      <w:proofErr w:type="gramStart"/>
       <w:r>
         <w:rPr>
           <w:color w:val="AEAAAA"/>
@@ -835,9 +665,8 @@
           <w:szCs w:val="24"/>
           <w:u w:color="AEAAAA"/>
         </w:rPr>
-        <w:t>varchar(</w:t>
-      </w:r>
-      <w:proofErr w:type="gramEnd"/>
+        <w:t>varchar(5</w:t>
+      </w:r>
       <w:r>
         <w:rPr>
           <w:color w:val="AEAAAA"/>
@@ -845,15 +674,6 @@
           <w:szCs w:val="24"/>
           <w:u w:color="AEAAAA"/>
         </w:rPr>
-        <w:t>5</w:t>
-      </w:r>
-      <w:r>
-        <w:rPr>
-          <w:color w:val="AEAAAA"/>
-          <w:sz w:val="24"/>
-          <w:szCs w:val="24"/>
-          <w:u w:color="AEAAAA"/>
-        </w:rPr>
         <w:t>)</w:t>
       </w:r>
       <w:r>
@@ -881,7 +701,6 @@
           <w:szCs w:val="24"/>
         </w:rPr>
       </w:pPr>
-      <w:proofErr w:type="spellStart"/>
       <w:r>
         <w:rPr>
           <w:b/>
@@ -890,59 +709,300 @@
           <w:szCs w:val="24"/>
           <w:lang w:val="fr-FR"/>
         </w:rPr>
-        <w:t>Lab_Assistant</w:t>
-      </w:r>
-      <w:proofErr w:type="spellEnd"/>
+        <w:t xml:space="preserve">Lab_Assistant </w:t>
+      </w:r>
+      <w:r>
+        <w:rPr>
+          <w:sz w:val="24"/>
+          <w:szCs w:val="24"/>
+        </w:rPr>
+        <w:t>(</w:t>
+      </w:r>
+      <w:r>
+        <w:rPr>
+          <w:sz w:val="24"/>
+          <w:szCs w:val="24"/>
+          <w:u w:val="single"/>
+          <w:lang w:val="en-US"/>
+        </w:rPr>
+        <w:t>labAss_id</w:t>
+      </w:r>
+      <w:r>
+        <w:rPr>
+          <w:sz w:val="24"/>
+          <w:szCs w:val="24"/>
+        </w:rPr>
+        <w:t xml:space="preserve"> </w:t>
+      </w:r>
+      <w:r>
+        <w:rPr>
+          <w:color w:val="AEAAAA"/>
+          <w:sz w:val="24"/>
+          <w:szCs w:val="24"/>
+          <w:u w:color="AEAAAA"/>
+        </w:rPr>
+        <w:t>varchar(5</w:t>
+      </w:r>
+      <w:r>
+        <w:rPr>
+          <w:color w:val="AEAAAA"/>
+          <w:sz w:val="24"/>
+          <w:szCs w:val="24"/>
+          <w:u w:color="AEAAAA"/>
+        </w:rPr>
+        <w:t>)</w:t>
+      </w:r>
+      <w:r>
+        <w:rPr>
+          <w:sz w:val="24"/>
+          <w:szCs w:val="24"/>
+        </w:rPr>
+        <w:t>)</w:t>
+      </w:r>
+    </w:p>
+    <w:p>
+      <w:pPr>
+        <w:pStyle w:val="Body"/>
+      </w:pPr>
+    </w:p>
+    <w:p>
+      <w:pPr>
+        <w:pStyle w:val="Body"/>
+        <w:rPr>
+          <w:sz w:val="24"/>
+          <w:szCs w:val="24"/>
+        </w:rPr>
+      </w:pPr>
       <w:r>
         <w:rPr>
           <w:b/>
           <w:bCs/>
           <w:sz w:val="24"/>
           <w:szCs w:val="24"/>
-          <w:lang w:val="fr-FR"/>
+        </w:rPr>
+        <w:t xml:space="preserve">Patient </w:t>
+      </w:r>
+      <w:r>
+        <w:rPr>
+          <w:sz w:val="24"/>
+          <w:szCs w:val="24"/>
+        </w:rPr>
+        <w:t>(</w:t>
+      </w:r>
+      <w:r>
+        <w:rPr>
+          <w:sz w:val="24"/>
+          <w:szCs w:val="24"/>
+          <w:u w:val="single"/>
+          <w:lang w:val="en-US"/>
+        </w:rPr>
+        <w:t>pat_id</w:t>
+      </w:r>
+      <w:r>
+        <w:rPr>
+          <w:sz w:val="24"/>
+          <w:szCs w:val="24"/>
+          <w:lang w:val="en-US"/>
         </w:rPr>
         <w:t xml:space="preserve"> </w:t>
       </w:r>
       <w:r>
         <w:rPr>
-          <w:sz w:val="24"/>
-          <w:szCs w:val="24"/>
-        </w:rPr>
-        <w:t>(</w:t>
-      </w:r>
-      <w:proofErr w:type="spellStart"/>
-      <w:r>
-        <w:rPr>
-          <w:sz w:val="24"/>
-          <w:szCs w:val="24"/>
-          <w:u w:val="single"/>
-          <w:lang w:val="en-US"/>
-        </w:rPr>
-        <w:t>labAss_id</w:t>
-      </w:r>
-      <w:proofErr w:type="spellEnd"/>
-      <w:r>
-        <w:rPr>
-          <w:sz w:val="24"/>
-          <w:szCs w:val="24"/>
+          <w:color w:val="A5A5A5"/>
+          <w:sz w:val="24"/>
+          <w:szCs w:val="24"/>
+          <w:lang w:val="en-US"/>
+        </w:rPr>
+        <w:t>varchar(5)</w:t>
+      </w:r>
+      <w:r>
+        <w:rPr>
+          <w:sz w:val="24"/>
+          <w:szCs w:val="24"/>
+          <w:lang w:val="en-US"/>
+        </w:rPr>
+        <w:t xml:space="preserve">, first_name </w:t>
+      </w:r>
+      <w:r>
+        <w:rPr>
+          <w:color w:val="A5A5A5"/>
+          <w:sz w:val="24"/>
+          <w:szCs w:val="24"/>
+          <w:lang w:val="en-US"/>
+        </w:rPr>
+        <w:t>varchar(20)</w:t>
+      </w:r>
+      <w:r>
+        <w:rPr>
+          <w:sz w:val="24"/>
+          <w:szCs w:val="24"/>
+        </w:rPr>
+        <w:t>,last_name</w:t>
+      </w:r>
+      <w:r>
+        <w:rPr>
+          <w:sz w:val="24"/>
+          <w:szCs w:val="24"/>
+          <w:lang w:val="en-US"/>
         </w:rPr>
         <w:t xml:space="preserve"> </w:t>
       </w:r>
       <w:r>
         <w:rPr>
+          <w:color w:val="A5A5A5"/>
+          <w:sz w:val="24"/>
+          <w:szCs w:val="24"/>
+          <w:lang w:val="en-US"/>
+        </w:rPr>
+        <w:t>varchar(20)</w:t>
+      </w:r>
+      <w:r>
+        <w:rPr>
+          <w:sz w:val="24"/>
+          <w:szCs w:val="24"/>
+          <w:lang w:val="pt-PT"/>
+        </w:rPr>
+        <w:t>,email</w:t>
+      </w:r>
+      <w:r>
+        <w:rPr>
+          <w:sz w:val="24"/>
+          <w:szCs w:val="24"/>
+          <w:lang w:val="en-US"/>
+        </w:rPr>
+        <w:t xml:space="preserve"> </w:t>
+      </w:r>
+      <w:r>
+        <w:rPr>
+          <w:color w:val="A5A5A5"/>
+          <w:sz w:val="24"/>
+          <w:szCs w:val="24"/>
+          <w:lang w:val="en-US"/>
+        </w:rPr>
+        <w:t>varchar(20)</w:t>
+      </w:r>
+      <w:r>
+        <w:rPr>
+          <w:sz w:val="24"/>
+          <w:szCs w:val="24"/>
+          <w:lang w:val="pt-PT"/>
+        </w:rPr>
+        <w:t>,</w:t>
+      </w:r>
+      <w:r>
+        <w:rPr>
+          <w:sz w:val="24"/>
+          <w:szCs w:val="24"/>
+          <w:lang w:val="en-US"/>
+        </w:rPr>
+        <w:t xml:space="preserve"> </w:t>
+      </w:r>
+      <w:r>
+        <w:rPr>
+          <w:sz w:val="24"/>
+          <w:szCs w:val="24"/>
+          <w:lang w:val="en-US"/>
+        </w:rPr>
+        <w:t xml:space="preserve">phone </w:t>
+      </w:r>
+      <w:r>
+        <w:rPr>
           <w:color w:val="AEAAAA"/>
           <w:sz w:val="24"/>
           <w:szCs w:val="24"/>
           <w:u w:color="AEAAAA"/>
         </w:rPr>
-        <w:t>varchar(5</w:t>
-      </w:r>
-      <w:r>
-        <w:rPr>
-          <w:color w:val="AEAAAA"/>
-          <w:sz w:val="24"/>
-          <w:szCs w:val="24"/>
-          <w:u w:color="AEAAAA"/>
+        <w:t>char(10)</w:t>
+      </w:r>
+      <w:r>
+        <w:rPr>
+          <w:sz w:val="24"/>
+          <w:szCs w:val="24"/>
+          <w:lang w:val="en-US"/>
+        </w:rPr>
+        <w:t xml:space="preserve">,address </w:t>
+      </w:r>
+      <w:r>
+        <w:rPr>
+          <w:color w:val="A5A5A5"/>
+          <w:sz w:val="24"/>
+          <w:szCs w:val="24"/>
+          <w:lang w:val="en-US"/>
+        </w:rPr>
+        <w:t>varchar(20)</w:t>
+      </w:r>
+      <w:r>
+        <w:rPr>
+          <w:sz w:val="24"/>
+          <w:szCs w:val="24"/>
+          <w:lang w:val="es-ES_tradnl"/>
+        </w:rPr>
+        <w:t>,DOB</w:t>
+      </w:r>
+      <w:r>
+        <w:rPr>
+          <w:sz w:val="24"/>
+          <w:szCs w:val="24"/>
+          <w:lang w:val="en-US"/>
+        </w:rPr>
+        <w:t xml:space="preserve"> </w:t>
+      </w:r>
+      <w:r>
+        <w:rPr>
+          <w:color w:val="A5A5A5"/>
+          <w:sz w:val="24"/>
+          <w:szCs w:val="24"/>
+          <w:lang w:val="en-US"/>
+        </w:rPr>
+        <w:t>date</w:t>
+      </w:r>
+      <w:r>
+        <w:rPr>
+          <w:color w:val="A5A5A5"/>
+          <w:sz w:val="24"/>
+          <w:szCs w:val="24"/>
+        </w:rPr>
+        <w:t>,</w:t>
+      </w:r>
+      <w:r>
+        <w:rPr>
+          <w:color w:val="A5A5A5"/>
+          <w:sz w:val="24"/>
+          <w:szCs w:val="24"/>
+          <w:lang w:val="en-US"/>
+        </w:rPr>
+        <w:t xml:space="preserve"> </w:t>
+      </w:r>
+      <w:r>
+        <w:rPr>
+          <w:sz w:val="24"/>
+          <w:szCs w:val="24"/>
+        </w:rPr>
+        <w:t>gender</w:t>
+      </w:r>
+      <w:r>
+        <w:rPr>
+          <w:sz w:val="24"/>
+          <w:szCs w:val="24"/>
+          <w:lang w:val="en-US"/>
+        </w:rPr>
+        <w:t xml:space="preserve"> </w:t>
+      </w:r>
+      <w:r>
+        <w:rPr>
+          <w:color w:val="A5A5A5"/>
+          <w:sz w:val="24"/>
+          <w:szCs w:val="24"/>
+          <w:lang w:val="en-US"/>
+        </w:rPr>
+        <w:t>varchar(6</w:t>
+      </w:r>
+      <w:r>
+        <w:rPr>
+          <w:color w:val="A5A5A5"/>
+          <w:sz w:val="24"/>
+          <w:szCs w:val="24"/>
+          <w:lang w:val="en-US"/>
         </w:rPr>
         <w:t>)</w:t>
       </w:r>
@@ -957,6 +1017,10 @@
     <w:p>
       <w:pPr>
         <w:pStyle w:val="Body"/>
+        <w:rPr>
+          <w:sz w:val="24"/>
+          <w:szCs w:val="24"/>
+        </w:rPr>
       </w:pPr>
     </w:p>
     <w:p>
@@ -973,17 +1037,41 @@
           <w:bCs/>
           <w:sz w:val="24"/>
           <w:szCs w:val="24"/>
-        </w:rPr>
-        <w:t xml:space="preserve">Patient </w:t>
-      </w:r>
-      <w:r>
-        <w:rPr>
-          <w:sz w:val="24"/>
-          <w:szCs w:val="24"/>
-        </w:rPr>
-        <w:t>(</w:t>
-      </w:r>
-      <w:proofErr w:type="spellStart"/>
+          <w:lang w:val="en-US"/>
+        </w:rPr>
+        <w:t xml:space="preserve">Med_record </w:t>
+      </w:r>
+      <w:r>
+        <w:rPr>
+          <w:sz w:val="24"/>
+          <w:szCs w:val="24"/>
+        </w:rPr>
+        <w:t>(mr_date</w:t>
+      </w:r>
+      <w:r>
+        <w:rPr>
+          <w:sz w:val="24"/>
+          <w:szCs w:val="24"/>
+          <w:lang w:val="en-US"/>
+        </w:rPr>
+        <w:t xml:space="preserve"> </w:t>
+      </w:r>
+      <w:r>
+        <w:rPr>
+          <w:color w:val="A5A5A5"/>
+          <w:sz w:val="24"/>
+          <w:szCs w:val="24"/>
+          <w:lang w:val="en-US"/>
+        </w:rPr>
+        <w:t>date</w:t>
+      </w:r>
+      <w:r>
+        <w:rPr>
+          <w:sz w:val="24"/>
+          <w:szCs w:val="24"/>
+        </w:rPr>
+        <w:t xml:space="preserve">, </w:t>
+      </w:r>
       <w:r>
         <w:rPr>
           <w:sz w:val="24"/>
@@ -991,9 +1079,8 @@
           <w:u w:val="single"/>
           <w:lang w:val="en-US"/>
         </w:rPr>
-        <w:t>pat_id</w:t>
-      </w:r>
-      <w:proofErr w:type="spellEnd"/>
+        <w:t>mr_id</w:t>
+      </w:r>
       <w:r>
         <w:rPr>
           <w:sz w:val="24"/>
@@ -1015,237 +1102,23 @@
         <w:rPr>
           <w:sz w:val="24"/>
           <w:szCs w:val="24"/>
-          <w:lang w:val="en-US"/>
-        </w:rPr>
-        <w:t xml:space="preserve">, </w:t>
-      </w:r>
-      <w:proofErr w:type="spellStart"/>
-      <w:r>
-        <w:rPr>
-          <w:sz w:val="24"/>
-          <w:szCs w:val="24"/>
-          <w:lang w:val="en-US"/>
-        </w:rPr>
-        <w:t>first_name</w:t>
-      </w:r>
-      <w:proofErr w:type="spellEnd"/>
-      <w:r>
-        <w:rPr>
-          <w:sz w:val="24"/>
-          <w:szCs w:val="24"/>
-          <w:lang w:val="en-US"/>
-        </w:rPr>
-        <w:t xml:space="preserve"> </w:t>
-      </w:r>
-      <w:r>
-        <w:rPr>
-          <w:color w:val="A5A5A5"/>
-          <w:sz w:val="24"/>
-          <w:szCs w:val="24"/>
-          <w:lang w:val="en-US"/>
-        </w:rPr>
-        <w:t>varchar(20)</w:t>
-      </w:r>
-      <w:r>
-        <w:rPr>
-          <w:sz w:val="24"/>
-          <w:szCs w:val="24"/>
-        </w:rPr>
-        <w:t>,last_name</w:t>
-      </w:r>
-      <w:r>
-        <w:rPr>
-          <w:sz w:val="24"/>
-          <w:szCs w:val="24"/>
-          <w:lang w:val="en-US"/>
-        </w:rPr>
-        <w:t xml:space="preserve"> </w:t>
-      </w:r>
-      <w:r>
-        <w:rPr>
-          <w:color w:val="A5A5A5"/>
-          <w:sz w:val="24"/>
-          <w:szCs w:val="24"/>
-          <w:lang w:val="en-US"/>
-        </w:rPr>
-        <w:t>varchar(20)</w:t>
-      </w:r>
-      <w:r>
-        <w:rPr>
-          <w:sz w:val="24"/>
-          <w:szCs w:val="24"/>
-          <w:lang w:val="pt-PT"/>
-        </w:rPr>
-        <w:t>,email</w:t>
-      </w:r>
-      <w:r>
-        <w:rPr>
-          <w:sz w:val="24"/>
-          <w:szCs w:val="24"/>
-          <w:lang w:val="en-US"/>
-        </w:rPr>
-        <w:t xml:space="preserve"> </w:t>
-      </w:r>
-      <w:r>
-        <w:rPr>
-          <w:color w:val="A5A5A5"/>
-          <w:sz w:val="24"/>
-          <w:szCs w:val="24"/>
-          <w:lang w:val="en-US"/>
-        </w:rPr>
-        <w:t>varchar(20)</w:t>
-      </w:r>
-      <w:r>
-        <w:rPr>
-          <w:sz w:val="24"/>
-          <w:szCs w:val="24"/>
-          <w:lang w:val="pt-PT"/>
-        </w:rPr>
-        <w:t>,</w:t>
-      </w:r>
-      <w:r>
-        <w:rPr>
-          <w:sz w:val="24"/>
-          <w:szCs w:val="24"/>
-          <w:lang w:val="en-US"/>
-        </w:rPr>
-        <w:t xml:space="preserve"> </w:t>
-      </w:r>
-      <w:r>
-        <w:rPr>
-          <w:sz w:val="24"/>
-          <w:szCs w:val="24"/>
-          <w:lang w:val="en-US"/>
-        </w:rPr>
-        <w:t xml:space="preserve">phone </w:t>
-      </w:r>
-      <w:r>
-        <w:rPr>
-          <w:color w:val="AEAAAA"/>
-          <w:sz w:val="24"/>
-          <w:szCs w:val="24"/>
-          <w:u w:color="AEAAAA"/>
-        </w:rPr>
-        <w:t>char(10)</w:t>
-      </w:r>
-      <w:r>
-        <w:rPr>
-          <w:sz w:val="24"/>
-          <w:szCs w:val="24"/>
-          <w:lang w:val="en-US"/>
-        </w:rPr>
-        <w:t xml:space="preserve">,address </w:t>
-      </w:r>
-      <w:r>
-        <w:rPr>
-          <w:color w:val="A5A5A5"/>
-          <w:sz w:val="24"/>
-          <w:szCs w:val="24"/>
-          <w:lang w:val="en-US"/>
-        </w:rPr>
-        <w:t>varchar(20)</w:t>
-      </w:r>
-      <w:r>
-        <w:rPr>
-          <w:sz w:val="24"/>
-          <w:szCs w:val="24"/>
-          <w:lang w:val="es-ES_tradnl"/>
-        </w:rPr>
-        <w:t>,DOB</w:t>
-      </w:r>
-      <w:r>
-        <w:rPr>
-          <w:sz w:val="24"/>
-          <w:szCs w:val="24"/>
-          <w:lang w:val="en-US"/>
-        </w:rPr>
-        <w:t xml:space="preserve"> </w:t>
-      </w:r>
-      <w:r>
-        <w:rPr>
-          <w:color w:val="A5A5A5"/>
-          <w:sz w:val="24"/>
-          <w:szCs w:val="24"/>
-          <w:lang w:val="en-US"/>
-        </w:rPr>
-        <w:t>date</w:t>
-      </w:r>
-      <w:r>
-        <w:rPr>
-          <w:color w:val="A5A5A5"/>
-          <w:sz w:val="24"/>
-          <w:szCs w:val="24"/>
-        </w:rPr>
-        <w:t>,</w:t>
-      </w:r>
-      <w:r>
-        <w:rPr>
-          <w:color w:val="A5A5A5"/>
-          <w:sz w:val="24"/>
-          <w:szCs w:val="24"/>
-          <w:lang w:val="en-US"/>
-        </w:rPr>
-        <w:t xml:space="preserve"> </w:t>
-      </w:r>
-      <w:r>
-        <w:rPr>
-          <w:sz w:val="24"/>
-          <w:szCs w:val="24"/>
-        </w:rPr>
-        <w:t>gender</w:t>
-      </w:r>
-      <w:r>
-        <w:rPr>
-          <w:sz w:val="24"/>
-          <w:szCs w:val="24"/>
-          <w:lang w:val="en-US"/>
-        </w:rPr>
-        <w:t xml:space="preserve"> </w:t>
-      </w:r>
-      <w:r>
-        <w:rPr>
-          <w:color w:val="A5A5A5"/>
-          <w:sz w:val="24"/>
-          <w:szCs w:val="24"/>
-          <w:lang w:val="en-US"/>
-        </w:rPr>
-        <w:t>varchar(6</w:t>
-      </w:r>
-      <w:r>
-        <w:rPr>
-          <w:color w:val="A5A5A5"/>
-          <w:sz w:val="24"/>
-          <w:szCs w:val="24"/>
-          <w:lang w:val="en-US"/>
         </w:rPr>
         <w:t>)</w:t>
       </w:r>
-      <w:r>
-        <w:rPr>
-          <w:sz w:val="24"/>
-          <w:szCs w:val="24"/>
-        </w:rPr>
-        <w:t>)</w:t>
-      </w:r>
-    </w:p>
-    <w:p>
-      <w:pPr>
-        <w:pStyle w:val="Body"/>
-        <w:rPr>
-          <w:sz w:val="24"/>
-          <w:szCs w:val="24"/>
-        </w:rPr>
-      </w:pPr>
-    </w:p>
-    <w:p>
-      <w:pPr>
-        <w:pStyle w:val="Body"/>
-        <w:rPr>
-          <w:sz w:val="24"/>
-          <w:szCs w:val="24"/>
-        </w:rPr>
-      </w:pPr>
-      <w:proofErr w:type="spellStart"/>
+    </w:p>
+    <w:p>
+      <w:pPr>
+        <w:pStyle w:val="Body"/>
+      </w:pPr>
+    </w:p>
+    <w:p>
+      <w:pPr>
+        <w:pStyle w:val="Body"/>
+        <w:rPr>
+          <w:sz w:val="24"/>
+          <w:szCs w:val="24"/>
+        </w:rPr>
+      </w:pPr>
       <w:r>
         <w:rPr>
           <w:b/>
@@ -1254,9 +1127,150 @@
           <w:szCs w:val="24"/>
           <w:lang w:val="en-US"/>
         </w:rPr>
-        <w:t>Med_record</w:t>
-      </w:r>
-      <w:proofErr w:type="spellEnd"/>
+        <w:t xml:space="preserve">Service </w:t>
+      </w:r>
+      <w:r>
+        <w:rPr>
+          <w:sz w:val="24"/>
+          <w:szCs w:val="24"/>
+        </w:rPr>
+        <w:t>(</w:t>
+      </w:r>
+      <w:r>
+        <w:rPr>
+          <w:sz w:val="24"/>
+          <w:szCs w:val="24"/>
+          <w:u w:val="single"/>
+          <w:lang w:val="en-US"/>
+        </w:rPr>
+        <w:t>ser</w:t>
+      </w:r>
+      <w:r>
+        <w:rPr>
+          <w:sz w:val="24"/>
+          <w:szCs w:val="24"/>
+          <w:u w:val="single"/>
+          <w:lang w:val="en-US"/>
+        </w:rPr>
+        <w:t>v</w:t>
+      </w:r>
+      <w:r>
+        <w:rPr>
+          <w:sz w:val="24"/>
+          <w:szCs w:val="24"/>
+          <w:u w:val="single"/>
+          <w:lang w:val="en-US"/>
+        </w:rPr>
+        <w:t>_id</w:t>
+      </w:r>
+      <w:r>
+        <w:rPr>
+          <w:sz w:val="24"/>
+          <w:szCs w:val="24"/>
+          <w:lang w:val="en-US"/>
+        </w:rPr>
+        <w:t xml:space="preserve"> </w:t>
+      </w:r>
+      <w:r>
+        <w:rPr>
+          <w:color w:val="A5A5A5"/>
+          <w:sz w:val="24"/>
+          <w:szCs w:val="24"/>
+          <w:lang w:val="en-US"/>
+        </w:rPr>
+        <w:t>varchar(5)</w:t>
+      </w:r>
+      <w:r>
+        <w:rPr>
+          <w:sz w:val="24"/>
+          <w:szCs w:val="24"/>
+          <w:lang w:val="en-US"/>
+        </w:rPr>
+        <w:t>, ser</w:t>
+      </w:r>
+      <w:r>
+        <w:rPr>
+          <w:sz w:val="24"/>
+          <w:szCs w:val="24"/>
+          <w:lang w:val="en-US"/>
+        </w:rPr>
+        <w:t>v</w:t>
+      </w:r>
+      <w:r>
+        <w:rPr>
+          <w:sz w:val="24"/>
+          <w:szCs w:val="24"/>
+          <w:lang w:val="en-US"/>
+        </w:rPr>
+        <w:t xml:space="preserve">_type </w:t>
+      </w:r>
+      <w:r>
+        <w:rPr>
+          <w:color w:val="A5A5A5"/>
+          <w:sz w:val="24"/>
+          <w:szCs w:val="24"/>
+          <w:lang w:val="en-US"/>
+        </w:rPr>
+        <w:t>varchar(20)</w:t>
+      </w:r>
+      <w:r>
+        <w:rPr>
+          <w:sz w:val="24"/>
+          <w:szCs w:val="24"/>
+          <w:lang w:val="en-US"/>
+        </w:rPr>
+        <w:t>, ser</w:t>
+      </w:r>
+      <w:r>
+        <w:rPr>
+          <w:sz w:val="24"/>
+          <w:szCs w:val="24"/>
+          <w:lang w:val="en-US"/>
+        </w:rPr>
+        <w:t>v</w:t>
+      </w:r>
+      <w:r>
+        <w:rPr>
+          <w:sz w:val="24"/>
+          <w:szCs w:val="24"/>
+          <w:lang w:val="en-US"/>
+        </w:rPr>
+        <w:t xml:space="preserve">_charge </w:t>
+      </w:r>
+      <w:r>
+        <w:rPr>
+          <w:color w:val="A5A5A5"/>
+          <w:sz w:val="24"/>
+          <w:szCs w:val="24"/>
+          <w:lang w:val="en-US"/>
+        </w:rPr>
+        <w:t>integer</w:t>
+      </w:r>
+      <w:r>
+        <w:rPr>
+          <w:sz w:val="24"/>
+          <w:szCs w:val="24"/>
+        </w:rPr>
+        <w:t>)</w:t>
+      </w:r>
+    </w:p>
+    <w:p>
+      <w:pPr>
+        <w:pStyle w:val="Body"/>
+        <w:rPr>
+          <w:sz w:val="24"/>
+          <w:szCs w:val="24"/>
+        </w:rPr>
+      </w:pPr>
+    </w:p>
+    <w:p>
+      <w:pPr>
+        <w:pStyle w:val="Body"/>
+        <w:rPr>
+          <w:sz w:val="24"/>
+          <w:szCs w:val="24"/>
+        </w:rPr>
+      </w:pPr>
       <w:r>
         <w:rPr>
           <w:b/>
@@ -1265,355 +1279,40 @@
           <w:szCs w:val="24"/>
           <w:lang w:val="en-US"/>
         </w:rPr>
+        <w:t xml:space="preserve">Bill </w:t>
+      </w:r>
+      <w:r>
+        <w:rPr>
+          <w:sz w:val="24"/>
+          <w:szCs w:val="24"/>
+        </w:rPr>
+        <w:t>(</w:t>
+      </w:r>
+      <w:r>
+        <w:rPr>
+          <w:sz w:val="24"/>
+          <w:szCs w:val="24"/>
+          <w:u w:val="single"/>
+          <w:lang w:val="en-US"/>
+        </w:rPr>
+        <w:t>bill_id</w:t>
+      </w:r>
+      <w:r>
+        <w:rPr>
+          <w:sz w:val="24"/>
+          <w:szCs w:val="24"/>
+          <w:lang w:val="en-US"/>
+        </w:rPr>
         <w:t xml:space="preserve"> </w:t>
       </w:r>
       <w:r>
         <w:rPr>
-          <w:sz w:val="24"/>
-          <w:szCs w:val="24"/>
-        </w:rPr>
-        <w:t>(mr_date</w:t>
-      </w:r>
-      <w:r>
-        <w:rPr>
-          <w:sz w:val="24"/>
-          <w:szCs w:val="24"/>
-          <w:lang w:val="en-US"/>
-        </w:rPr>
-        <w:t xml:space="preserve"> </w:t>
-      </w:r>
-      <w:r>
-        <w:rPr>
-          <w:color w:val="A5A5A5"/>
-          <w:sz w:val="24"/>
-          <w:szCs w:val="24"/>
-          <w:lang w:val="en-US"/>
-        </w:rPr>
-        <w:t>date</w:t>
-      </w:r>
-      <w:r>
-        <w:rPr>
-          <w:sz w:val="24"/>
-          <w:szCs w:val="24"/>
-        </w:rPr>
-        <w:t xml:space="preserve">, </w:t>
-      </w:r>
-      <w:proofErr w:type="spellStart"/>
-      <w:r>
-        <w:rPr>
-          <w:sz w:val="24"/>
-          <w:szCs w:val="24"/>
-          <w:u w:val="single"/>
-          <w:lang w:val="en-US"/>
-        </w:rPr>
-        <w:t>mr_id</w:t>
-      </w:r>
-      <w:proofErr w:type="spellEnd"/>
-      <w:r>
-        <w:rPr>
-          <w:sz w:val="24"/>
-          <w:szCs w:val="24"/>
-          <w:lang w:val="en-US"/>
-        </w:rPr>
-        <w:t xml:space="preserve"> </w:t>
-      </w:r>
-      <w:proofErr w:type="gramStart"/>
-      <w:r>
-        <w:rPr>
-          <w:color w:val="A5A5A5"/>
-          <w:sz w:val="24"/>
-          <w:szCs w:val="24"/>
-          <w:lang w:val="en-US"/>
-        </w:rPr>
-        <w:t>varchar(</w:t>
-      </w:r>
-      <w:proofErr w:type="gramEnd"/>
-      <w:r>
-        <w:rPr>
-          <w:color w:val="A5A5A5"/>
-          <w:sz w:val="24"/>
-          <w:szCs w:val="24"/>
-          <w:lang w:val="en-US"/>
-        </w:rPr>
-        <w:t>5)</w:t>
-      </w:r>
-      <w:r>
-        <w:rPr>
-          <w:sz w:val="24"/>
-          <w:szCs w:val="24"/>
-        </w:rPr>
-        <w:t>)</w:t>
-      </w:r>
-    </w:p>
-    <w:p>
-      <w:pPr>
-        <w:pStyle w:val="Body"/>
-      </w:pPr>
-    </w:p>
-    <w:p>
-      <w:pPr>
-        <w:pStyle w:val="Body"/>
-        <w:rPr>
-          <w:sz w:val="24"/>
-          <w:szCs w:val="24"/>
-        </w:rPr>
-      </w:pPr>
-      <w:r>
-        <w:rPr>
-          <w:b/>
-          <w:bCs/>
-          <w:sz w:val="24"/>
-          <w:szCs w:val="24"/>
-          <w:lang w:val="en-US"/>
-        </w:rPr>
-        <w:t xml:space="preserve">Service </w:t>
-      </w:r>
-      <w:r>
-        <w:rPr>
-          <w:sz w:val="24"/>
-          <w:szCs w:val="24"/>
-        </w:rPr>
-        <w:t>(</w:t>
-      </w:r>
-      <w:proofErr w:type="spellStart"/>
-      <w:r>
-        <w:rPr>
-          <w:sz w:val="24"/>
-          <w:szCs w:val="24"/>
-          <w:u w:val="single"/>
-          <w:lang w:val="en-US"/>
-        </w:rPr>
-        <w:t>ser</w:t>
-      </w:r>
-      <w:r>
-        <w:rPr>
-          <w:sz w:val="24"/>
-          <w:szCs w:val="24"/>
-          <w:u w:val="single"/>
-          <w:lang w:val="en-US"/>
-        </w:rPr>
-        <w:t>v</w:t>
-      </w:r>
-      <w:r>
-        <w:rPr>
-          <w:sz w:val="24"/>
-          <w:szCs w:val="24"/>
-          <w:u w:val="single"/>
-          <w:lang w:val="en-US"/>
-        </w:rPr>
-        <w:t>_id</w:t>
-      </w:r>
-      <w:proofErr w:type="spellEnd"/>
-      <w:r>
-        <w:rPr>
-          <w:sz w:val="24"/>
-          <w:szCs w:val="24"/>
-          <w:lang w:val="en-US"/>
-        </w:rPr>
-        <w:t xml:space="preserve"> </w:t>
-      </w:r>
-      <w:proofErr w:type="gramStart"/>
-      <w:r>
-        <w:rPr>
-          <w:color w:val="A5A5A5"/>
-          <w:sz w:val="24"/>
-          <w:szCs w:val="24"/>
-          <w:lang w:val="en-US"/>
-        </w:rPr>
-        <w:t>varchar(</w:t>
-      </w:r>
-      <w:proofErr w:type="gramEnd"/>
-      <w:r>
-        <w:rPr>
-          <w:color w:val="A5A5A5"/>
-          <w:sz w:val="24"/>
-          <w:szCs w:val="24"/>
-          <w:lang w:val="en-US"/>
-        </w:rPr>
-        <w:t>5)</w:t>
-      </w:r>
-      <w:r>
-        <w:rPr>
-          <w:sz w:val="24"/>
-          <w:szCs w:val="24"/>
-          <w:lang w:val="en-US"/>
-        </w:rPr>
-        <w:t xml:space="preserve">, </w:t>
-      </w:r>
-      <w:proofErr w:type="spellStart"/>
-      <w:r>
-        <w:rPr>
-          <w:sz w:val="24"/>
-          <w:szCs w:val="24"/>
-          <w:lang w:val="en-US"/>
-        </w:rPr>
-        <w:t>ser</w:t>
-      </w:r>
-      <w:r>
-        <w:rPr>
-          <w:sz w:val="24"/>
-          <w:szCs w:val="24"/>
-          <w:lang w:val="en-US"/>
-        </w:rPr>
-        <w:t>v</w:t>
-      </w:r>
-      <w:r>
-        <w:rPr>
-          <w:sz w:val="24"/>
-          <w:szCs w:val="24"/>
-          <w:lang w:val="en-US"/>
-        </w:rPr>
-        <w:t>_type</w:t>
-      </w:r>
-      <w:proofErr w:type="spellEnd"/>
-      <w:r>
-        <w:rPr>
-          <w:sz w:val="24"/>
-          <w:szCs w:val="24"/>
-          <w:lang w:val="en-US"/>
-        </w:rPr>
-        <w:t xml:space="preserve"> </w:t>
-      </w:r>
-      <w:r>
-        <w:rPr>
-          <w:color w:val="A5A5A5"/>
-          <w:sz w:val="24"/>
-          <w:szCs w:val="24"/>
-          <w:lang w:val="en-US"/>
-        </w:rPr>
-        <w:t>varchar(20)</w:t>
-      </w:r>
-      <w:r>
-        <w:rPr>
-          <w:sz w:val="24"/>
-          <w:szCs w:val="24"/>
-          <w:lang w:val="en-US"/>
-        </w:rPr>
-        <w:t xml:space="preserve">, </w:t>
-      </w:r>
-      <w:proofErr w:type="spellStart"/>
-      <w:r>
-        <w:rPr>
-          <w:sz w:val="24"/>
-          <w:szCs w:val="24"/>
-          <w:lang w:val="en-US"/>
-        </w:rPr>
-        <w:t>ser</w:t>
-      </w:r>
-      <w:r>
-        <w:rPr>
-          <w:sz w:val="24"/>
-          <w:szCs w:val="24"/>
-          <w:lang w:val="en-US"/>
-        </w:rPr>
-        <w:t>v</w:t>
-      </w:r>
-      <w:r>
-        <w:rPr>
-          <w:sz w:val="24"/>
-          <w:szCs w:val="24"/>
-          <w:lang w:val="en-US"/>
-        </w:rPr>
-        <w:t>_charge</w:t>
-      </w:r>
-      <w:proofErr w:type="spellEnd"/>
-      <w:r>
-        <w:rPr>
-          <w:sz w:val="24"/>
-          <w:szCs w:val="24"/>
-          <w:lang w:val="en-US"/>
-        </w:rPr>
-        <w:t xml:space="preserve"> </w:t>
-      </w:r>
-      <w:r>
-        <w:rPr>
-          <w:color w:val="A5A5A5"/>
-          <w:sz w:val="24"/>
-          <w:szCs w:val="24"/>
-          <w:lang w:val="en-US"/>
-        </w:rPr>
-        <w:t>integer</w:t>
-      </w:r>
-      <w:r>
-        <w:rPr>
-          <w:sz w:val="24"/>
-          <w:szCs w:val="24"/>
-        </w:rPr>
-        <w:t>)</w:t>
-      </w:r>
-    </w:p>
-    <w:p>
-      <w:pPr>
-        <w:pStyle w:val="Body"/>
-        <w:rPr>
-          <w:sz w:val="24"/>
-          <w:szCs w:val="24"/>
-        </w:rPr>
-      </w:pPr>
-    </w:p>
-    <w:p>
-      <w:pPr>
-        <w:pStyle w:val="Body"/>
-        <w:rPr>
-          <w:sz w:val="24"/>
-          <w:szCs w:val="24"/>
-        </w:rPr>
-      </w:pPr>
-      <w:r>
-        <w:rPr>
-          <w:b/>
-          <w:bCs/>
-          <w:sz w:val="24"/>
-          <w:szCs w:val="24"/>
-          <w:lang w:val="en-US"/>
-        </w:rPr>
-        <w:t xml:space="preserve">Bill </w:t>
-      </w:r>
-      <w:r>
-        <w:rPr>
-          <w:sz w:val="24"/>
-          <w:szCs w:val="24"/>
-        </w:rPr>
-        <w:t>(</w:t>
-      </w:r>
-      <w:proofErr w:type="spellStart"/>
-      <w:r>
-        <w:rPr>
-          <w:sz w:val="24"/>
-          <w:szCs w:val="24"/>
-          <w:u w:val="single"/>
-          <w:lang w:val="en-US"/>
-        </w:rPr>
-        <w:t>bill_id</w:t>
-      </w:r>
-      <w:proofErr w:type="spellEnd"/>
-      <w:r>
-        <w:rPr>
-          <w:sz w:val="24"/>
-          <w:szCs w:val="24"/>
-          <w:lang w:val="en-US"/>
-        </w:rPr>
-        <w:t xml:space="preserve"> </w:t>
-      </w:r>
-      <w:proofErr w:type="gramStart"/>
-      <w:r>
-        <w:rPr>
-          <w:color w:val="A5A5A5"/>
-          <w:sz w:val="24"/>
-          <w:szCs w:val="24"/>
-          <w:lang w:val="en-US"/>
-        </w:rPr>
-        <w:t>varchar(</w:t>
-      </w:r>
-      <w:proofErr w:type="gramEnd"/>
-      <w:r>
-        <w:rPr>
-          <w:color w:val="A5A5A5"/>
-          <w:sz w:val="24"/>
-          <w:szCs w:val="24"/>
-          <w:lang w:val="en-US"/>
-        </w:rPr>
-        <w:t>5)</w:t>
+          <w:color w:val="A5A5A5"/>
+          <w:sz w:val="24"/>
+          <w:szCs w:val="24"/>
+          <w:lang w:val="en-US"/>
+        </w:rPr>
+        <w:t>varchar(5)</w:t>
       </w:r>
       <w:r>
         <w:rPr>
@@ -1691,67 +1390,7 @@
           <w:szCs w:val="24"/>
           <w:lang w:val="en-US"/>
         </w:rPr>
-        <w:t xml:space="preserve"> </w:t>
-      </w:r>
-      <w:proofErr w:type="gramStart"/>
-      <w:r>
-        <w:rPr>
-          <w:color w:val="FF0000"/>
-          <w:sz w:val="24"/>
-          <w:szCs w:val="24"/>
-          <w:lang w:val="en-US"/>
-        </w:rPr>
-        <w:t>varchar(</w:t>
-      </w:r>
-      <w:proofErr w:type="gramEnd"/>
-      <w:r>
-        <w:rPr>
-          <w:color w:val="FF0000"/>
-          <w:sz w:val="24"/>
-          <w:szCs w:val="24"/>
-          <w:lang w:val="en-US"/>
-        </w:rPr>
-        <w:t xml:space="preserve">5), </w:t>
-      </w:r>
-      <w:proofErr w:type="spellStart"/>
-      <w:r>
-        <w:rPr>
-          <w:color w:val="FF0000"/>
-          <w:sz w:val="24"/>
-          <w:szCs w:val="24"/>
-          <w:lang w:val="en-US"/>
-        </w:rPr>
-        <w:t>bill_id</w:t>
-      </w:r>
-      <w:proofErr w:type="spellEnd"/>
-      <w:r>
-        <w:rPr>
-          <w:color w:val="FF0000"/>
-          <w:sz w:val="24"/>
-          <w:szCs w:val="24"/>
-          <w:lang w:val="en-US"/>
-        </w:rPr>
-        <w:t xml:space="preserve"> varchar(5), </w:t>
-      </w:r>
-      <w:proofErr w:type="spellStart"/>
-      <w:r>
-        <w:rPr>
-          <w:color w:val="FF0000"/>
-          <w:sz w:val="24"/>
-          <w:szCs w:val="24"/>
-          <w:lang w:val="en-US"/>
-        </w:rPr>
-        <w:t>ser_id</w:t>
-      </w:r>
-      <w:proofErr w:type="spellEnd"/>
-      <w:r>
-        <w:rPr>
-          <w:color w:val="FF0000"/>
-          <w:sz w:val="24"/>
-          <w:szCs w:val="24"/>
-          <w:lang w:val="en-US"/>
-        </w:rPr>
-        <w:t xml:space="preserve"> varchar(5)</w:t>
+        <w:t xml:space="preserve"> varchar(5), bill_id varchar(5), ser_id varchar(5)</w:t>
       </w:r>
       <w:r>
         <w:rPr>
@@ -1789,7 +1428,6 @@
           <w:szCs w:val="24"/>
         </w:rPr>
       </w:pPr>
-      <w:proofErr w:type="spellStart"/>
       <w:r>
         <w:rPr>
           <w:b/>
@@ -1798,9 +1436,129 @@
           <w:szCs w:val="24"/>
           <w:lang w:val="en-US"/>
         </w:rPr>
-        <w:t>Pat_service</w:t>
-      </w:r>
-      <w:proofErr w:type="spellEnd"/>
+        <w:t xml:space="preserve">Pat_service </w:t>
+      </w:r>
+      <w:r>
+        <w:rPr>
+          <w:sz w:val="24"/>
+          <w:szCs w:val="24"/>
+        </w:rPr>
+        <w:t>(pat_id</w:t>
+      </w:r>
+      <w:r>
+        <w:rPr>
+          <w:sz w:val="24"/>
+          <w:szCs w:val="24"/>
+          <w:lang w:val="en-US"/>
+        </w:rPr>
+        <w:t xml:space="preserve"> </w:t>
+      </w:r>
+      <w:r>
+        <w:rPr>
+          <w:color w:val="A5A5A5"/>
+          <w:sz w:val="24"/>
+          <w:szCs w:val="24"/>
+          <w:lang w:val="en-US"/>
+        </w:rPr>
+        <w:t>varchar(5)</w:t>
+      </w:r>
+      <w:r>
+        <w:rPr>
+          <w:sz w:val="24"/>
+          <w:szCs w:val="24"/>
+          <w:lang w:val="en-US"/>
+        </w:rPr>
+        <w:t>, ser</w:t>
+      </w:r>
+      <w:r>
+        <w:rPr>
+          <w:sz w:val="24"/>
+          <w:szCs w:val="24"/>
+          <w:lang w:val="en-US"/>
+        </w:rPr>
+        <w:t>v</w:t>
+      </w:r>
+      <w:r>
+        <w:rPr>
+          <w:sz w:val="24"/>
+          <w:szCs w:val="24"/>
+          <w:lang w:val="en-US"/>
+        </w:rPr>
+        <w:t xml:space="preserve">_id </w:t>
+      </w:r>
+      <w:r>
+        <w:rPr>
+          <w:color w:val="A5A5A5"/>
+          <w:sz w:val="24"/>
+          <w:szCs w:val="24"/>
+          <w:lang w:val="en-US"/>
+        </w:rPr>
+        <w:t>varchar(5)</w:t>
+      </w:r>
+      <w:r>
+        <w:rPr>
+          <w:sz w:val="24"/>
+          <w:szCs w:val="24"/>
+          <w:lang w:val="en-US"/>
+        </w:rPr>
+        <w:t xml:space="preserve">, serv_date </w:t>
+      </w:r>
+      <w:r>
+        <w:rPr>
+          <w:color w:val="A5A5A5"/>
+          <w:sz w:val="24"/>
+          <w:szCs w:val="24"/>
+          <w:lang w:val="en-US"/>
+        </w:rPr>
+        <w:t>date</w:t>
+      </w:r>
+      <w:r>
+        <w:rPr>
+          <w:sz w:val="24"/>
+          <w:szCs w:val="24"/>
+          <w:lang w:val="en-US"/>
+        </w:rPr>
+        <w:t xml:space="preserve">, bill_id </w:t>
+      </w:r>
+      <w:r>
+        <w:rPr>
+          <w:color w:val="A5A5A5"/>
+          <w:sz w:val="24"/>
+          <w:szCs w:val="24"/>
+          <w:lang w:val="en-US"/>
+        </w:rPr>
+        <w:t>varchar(5)</w:t>
+      </w:r>
+      <w:r>
+        <w:rPr>
+          <w:sz w:val="24"/>
+          <w:szCs w:val="24"/>
+        </w:rPr>
+        <w:t>)</w:t>
+      </w:r>
+    </w:p>
+    <w:p>
+      <w:pPr>
+        <w:pStyle w:val="Body"/>
+        <w:rPr>
+          <w:sz w:val="24"/>
+          <w:szCs w:val="24"/>
+        </w:rPr>
+      </w:pPr>
+    </w:p>
+    <w:p>
+      <w:pPr>
+        <w:pStyle w:val="Body"/>
+      </w:pPr>
+    </w:p>
+    <w:p>
+      <w:pPr>
+        <w:pStyle w:val="Body"/>
+        <w:rPr>
+          <w:sz w:val="24"/>
+          <w:szCs w:val="24"/>
+        </w:rPr>
+      </w:pPr>
       <w:r>
         <w:rPr>
           <w:b/>
@@ -1809,14 +1567,48 @@
           <w:szCs w:val="24"/>
           <w:lang w:val="en-US"/>
         </w:rPr>
+        <w:t xml:space="preserve">Appointment </w:t>
+      </w:r>
+      <w:r>
+        <w:rPr>
+          <w:sz w:val="24"/>
+          <w:szCs w:val="24"/>
+        </w:rPr>
+        <w:t>(</w:t>
+      </w:r>
+      <w:r>
+        <w:rPr>
+          <w:sz w:val="24"/>
+          <w:szCs w:val="24"/>
+          <w:u w:val="single"/>
+          <w:lang w:val="en-US"/>
+        </w:rPr>
+        <w:t>app_id</w:t>
+      </w:r>
+      <w:r>
+        <w:rPr>
+          <w:sz w:val="24"/>
+          <w:szCs w:val="24"/>
+          <w:lang w:val="en-US"/>
+        </w:rPr>
         <w:t xml:space="preserve"> </w:t>
       </w:r>
       <w:r>
         <w:rPr>
-          <w:sz w:val="24"/>
-          <w:szCs w:val="24"/>
-        </w:rPr>
-        <w:t>(pat_id</w:t>
+          <w:color w:val="A5A5A5"/>
+          <w:sz w:val="24"/>
+          <w:szCs w:val="24"/>
+          <w:lang w:val="en-US"/>
+        </w:rPr>
+        <w:t>varchar(5)</w:t>
+      </w:r>
+      <w:r>
+        <w:rPr>
+          <w:sz w:val="24"/>
+          <w:szCs w:val="24"/>
+          <w:lang w:val="nl-NL"/>
+        </w:rPr>
+        <w:t>, date</w:t>
       </w:r>
       <w:r>
         <w:rPr>
@@ -1826,60 +1618,40 @@
         </w:rPr>
         <w:t xml:space="preserve"> </w:t>
       </w:r>
-      <w:proofErr w:type="gramStart"/>
-      <w:r>
-        <w:rPr>
-          <w:color w:val="A5A5A5"/>
-          <w:sz w:val="24"/>
-          <w:szCs w:val="24"/>
-          <w:lang w:val="en-US"/>
-        </w:rPr>
-        <w:t>varchar(</w:t>
-      </w:r>
-      <w:proofErr w:type="gramEnd"/>
-      <w:r>
-        <w:rPr>
-          <w:color w:val="A5A5A5"/>
-          <w:sz w:val="24"/>
-          <w:szCs w:val="24"/>
-          <w:lang w:val="en-US"/>
-        </w:rPr>
-        <w:t>5)</w:t>
-      </w:r>
-      <w:r>
-        <w:rPr>
-          <w:sz w:val="24"/>
-          <w:szCs w:val="24"/>
-          <w:lang w:val="en-US"/>
-        </w:rPr>
-        <w:t xml:space="preserve">, </w:t>
-      </w:r>
-      <w:proofErr w:type="spellStart"/>
-      <w:r>
-        <w:rPr>
-          <w:sz w:val="24"/>
-          <w:szCs w:val="24"/>
-          <w:lang w:val="en-US"/>
-        </w:rPr>
-        <w:t>ser</w:t>
-      </w:r>
-      <w:r>
-        <w:rPr>
-          <w:sz w:val="24"/>
-          <w:szCs w:val="24"/>
-          <w:lang w:val="en-US"/>
-        </w:rPr>
-        <w:t>v</w:t>
-      </w:r>
-      <w:r>
-        <w:rPr>
-          <w:sz w:val="24"/>
-          <w:szCs w:val="24"/>
-          <w:lang w:val="en-US"/>
-        </w:rPr>
-        <w:t>_id</w:t>
-      </w:r>
-      <w:proofErr w:type="spellEnd"/>
+      <w:r>
+        <w:rPr>
+          <w:color w:val="A5A5A5"/>
+          <w:sz w:val="24"/>
+          <w:szCs w:val="24"/>
+          <w:lang w:val="nl-NL"/>
+        </w:rPr>
+        <w:t>date</w:t>
+      </w:r>
+      <w:r>
+        <w:rPr>
+          <w:sz w:val="24"/>
+          <w:szCs w:val="24"/>
+          <w:lang w:val="en-US"/>
+        </w:rPr>
+        <w:t xml:space="preserve">, time </w:t>
+      </w:r>
+      <w:r>
+        <w:rPr>
+          <w:color w:val="979797" w:themeColor="background2" w:themeTint="99"/>
+          <w:sz w:val="24"/>
+          <w:szCs w:val="24"/>
+          <w:lang w:val="en-US"/>
+        </w:rPr>
+        <w:t>timestamp</w:t>
+      </w:r>
+      <w:r>
+        <w:rPr>
+          <w:sz w:val="24"/>
+          <w:szCs w:val="24"/>
+          <w:lang w:val="it-IT"/>
+        </w:rPr>
+        <w:t>, status</w:t>
+      </w:r>
       <w:r>
         <w:rPr>
           <w:sz w:val="24"/>
@@ -1895,26 +1667,16 @@
           <w:szCs w:val="24"/>
           <w:lang w:val="en-US"/>
         </w:rPr>
-        <w:t>varchar(5)</w:t>
-      </w:r>
-      <w:r>
-        <w:rPr>
-          <w:sz w:val="24"/>
-          <w:szCs w:val="24"/>
-          <w:lang w:val="en-US"/>
-        </w:rPr>
-        <w:t xml:space="preserve">, </w:t>
-      </w:r>
-      <w:proofErr w:type="spellStart"/>
-      <w:r>
-        <w:rPr>
-          <w:sz w:val="24"/>
-          <w:szCs w:val="24"/>
-          <w:lang w:val="en-US"/>
-        </w:rPr>
-        <w:t>serv_date</w:t>
-      </w:r>
-      <w:proofErr w:type="spellEnd"/>
+        <w:t>varchar(10)</w:t>
+      </w:r>
+      <w:r>
+        <w:rPr>
+          <w:sz w:val="24"/>
+          <w:szCs w:val="24"/>
+          <w:lang w:val="en-US"/>
+        </w:rPr>
+        <w:t>, delay_time</w:t>
+      </w:r>
       <w:r>
         <w:rPr>
           <w:sz w:val="24"/>
@@ -1925,70 +1687,29 @@
       </w:r>
       <w:r>
         <w:rPr>
-          <w:color w:val="A5A5A5"/>
-          <w:sz w:val="24"/>
-          <w:szCs w:val="24"/>
-          <w:lang w:val="en-US"/>
-        </w:rPr>
-        <w:t>date</w:t>
-      </w:r>
-      <w:r>
-        <w:rPr>
-          <w:sz w:val="24"/>
-          <w:szCs w:val="24"/>
-          <w:lang w:val="en-US"/>
-        </w:rPr>
-        <w:t xml:space="preserve">, </w:t>
-      </w:r>
-      <w:proofErr w:type="spellStart"/>
-      <w:r>
-        <w:rPr>
-          <w:sz w:val="24"/>
-          <w:szCs w:val="24"/>
-          <w:lang w:val="en-US"/>
-        </w:rPr>
-        <w:t>bill_id</w:t>
-      </w:r>
-      <w:proofErr w:type="spellEnd"/>
-      <w:r>
-        <w:rPr>
-          <w:sz w:val="24"/>
-          <w:szCs w:val="24"/>
-          <w:lang w:val="en-US"/>
-        </w:rPr>
-        <w:t xml:space="preserve"> </w:t>
-      </w:r>
-      <w:r>
-        <w:rPr>
-          <w:color w:val="A5A5A5"/>
-          <w:sz w:val="24"/>
-          <w:szCs w:val="24"/>
-          <w:lang w:val="en-US"/>
-        </w:rPr>
-        <w:t>varchar(5)</w:t>
-      </w:r>
-      <w:r>
-        <w:rPr>
-          <w:sz w:val="24"/>
-          <w:szCs w:val="24"/>
+          <w:color w:val="979797" w:themeColor="background2" w:themeTint="99"/>
+          <w:sz w:val="24"/>
+          <w:szCs w:val="24"/>
+          <w:lang w:val="en-US"/>
+        </w:rPr>
+        <w:t>timestamp</w:t>
+      </w:r>
+      <w:r>
+        <w:rPr>
+          <w:sz w:val="24"/>
+          <w:szCs w:val="24"/>
+          <w:lang w:val="en-US"/>
         </w:rPr>
         <w:t>)</w:t>
       </w:r>
-      <w:bookmarkStart w:id="1" w:name="_GoBack"/>
-      <w:bookmarkEnd w:id="1"/>
-    </w:p>
-    <w:p>
-      <w:pPr>
-        <w:pStyle w:val="Body"/>
-        <w:rPr>
-          <w:sz w:val="24"/>
-          <w:szCs w:val="24"/>
-        </w:rPr>
-      </w:pPr>
-    </w:p>
-    <w:p>
-      <w:pPr>
-        <w:pStyle w:val="Body"/>
+    </w:p>
+    <w:p>
+      <w:pPr>
+        <w:pStyle w:val="Body"/>
+        <w:rPr>
+          <w:sz w:val="24"/>
+          <w:szCs w:val="24"/>
+        </w:rPr>
       </w:pPr>
     </w:p>
     <w:p>
@@ -2005,18 +1726,41 @@
           <w:bCs/>
           <w:sz w:val="24"/>
           <w:szCs w:val="24"/>
-          <w:lang w:val="en-US"/>
-        </w:rPr>
-        <w:t xml:space="preserve">Appointment </w:t>
-      </w:r>
-      <w:r>
-        <w:rPr>
-          <w:sz w:val="24"/>
-          <w:szCs w:val="24"/>
-        </w:rPr>
-        <w:t>(</w:t>
-      </w:r>
-      <w:proofErr w:type="spellStart"/>
+          <w:lang w:val="fr-FR"/>
+        </w:rPr>
+        <w:t xml:space="preserve">Report </w:t>
+      </w:r>
+      <w:r>
+        <w:rPr>
+          <w:sz w:val="24"/>
+          <w:szCs w:val="24"/>
+        </w:rPr>
+        <w:t>(rep_date</w:t>
+      </w:r>
+      <w:r>
+        <w:rPr>
+          <w:sz w:val="24"/>
+          <w:szCs w:val="24"/>
+          <w:lang w:val="en-US"/>
+        </w:rPr>
+        <w:t xml:space="preserve"> </w:t>
+      </w:r>
+      <w:r>
+        <w:rPr>
+          <w:color w:val="A5A5A5"/>
+          <w:sz w:val="24"/>
+          <w:szCs w:val="24"/>
+          <w:lang w:val="en-US"/>
+        </w:rPr>
+        <w:t>date</w:t>
+      </w:r>
+      <w:r>
+        <w:rPr>
+          <w:sz w:val="24"/>
+          <w:szCs w:val="24"/>
+        </w:rPr>
+        <w:t xml:space="preserve">, </w:t>
+      </w:r>
       <w:r>
         <w:rPr>
           <w:sz w:val="24"/>
@@ -2024,9 +1768,8 @@
           <w:u w:val="single"/>
           <w:lang w:val="en-US"/>
         </w:rPr>
-        <w:t>app_id</w:t>
-      </w:r>
-      <w:proofErr w:type="spellEnd"/>
+        <w:t>rep_id</w:t>
+      </w:r>
       <w:r>
         <w:rPr>
           <w:sz w:val="24"/>
@@ -2035,133 +1778,19 @@
         </w:rPr>
         <w:t xml:space="preserve"> </w:t>
       </w:r>
-      <w:proofErr w:type="gramStart"/>
-      <w:r>
-        <w:rPr>
-          <w:color w:val="A5A5A5"/>
-          <w:sz w:val="24"/>
-          <w:szCs w:val="24"/>
-          <w:lang w:val="en-US"/>
-        </w:rPr>
-        <w:t>varchar(</w:t>
-      </w:r>
-      <w:proofErr w:type="gramEnd"/>
-      <w:r>
-        <w:rPr>
-          <w:color w:val="A5A5A5"/>
-          <w:sz w:val="24"/>
-          <w:szCs w:val="24"/>
-          <w:lang w:val="en-US"/>
-        </w:rPr>
-        <w:t>5)</w:t>
-      </w:r>
-      <w:r>
-        <w:rPr>
-          <w:sz w:val="24"/>
-          <w:szCs w:val="24"/>
-          <w:lang w:val="nl-NL"/>
-        </w:rPr>
-        <w:t>, date</w:t>
-      </w:r>
-      <w:r>
-        <w:rPr>
-          <w:sz w:val="24"/>
-          <w:szCs w:val="24"/>
-          <w:lang w:val="en-US"/>
-        </w:rPr>
-        <w:t xml:space="preserve"> </w:t>
-      </w:r>
-      <w:r>
-        <w:rPr>
-          <w:color w:val="A5A5A5"/>
-          <w:sz w:val="24"/>
-          <w:szCs w:val="24"/>
-          <w:lang w:val="nl-NL"/>
-        </w:rPr>
-        <w:t>date</w:t>
-      </w:r>
-      <w:r>
-        <w:rPr>
-          <w:sz w:val="24"/>
-          <w:szCs w:val="24"/>
-          <w:lang w:val="en-US"/>
-        </w:rPr>
-        <w:t xml:space="preserve">, time </w:t>
-      </w:r>
-      <w:r>
-        <w:rPr>
-          <w:color w:val="979797" w:themeColor="background2" w:themeTint="99"/>
-          <w:sz w:val="24"/>
-          <w:szCs w:val="24"/>
-          <w:lang w:val="en-US"/>
-        </w:rPr>
-        <w:t>timestamp</w:t>
-      </w:r>
-      <w:r>
-        <w:rPr>
-          <w:sz w:val="24"/>
-          <w:szCs w:val="24"/>
-          <w:lang w:val="it-IT"/>
-        </w:rPr>
-        <w:t>, status</w:t>
-      </w:r>
-      <w:r>
-        <w:rPr>
-          <w:sz w:val="24"/>
-          <w:szCs w:val="24"/>
-          <w:lang w:val="en-US"/>
-        </w:rPr>
-        <w:t xml:space="preserve"> </w:t>
-      </w:r>
-      <w:r>
-        <w:rPr>
-          <w:color w:val="A5A5A5"/>
-          <w:sz w:val="24"/>
-          <w:szCs w:val="24"/>
-          <w:lang w:val="en-US"/>
-        </w:rPr>
-        <w:t>varchar(10)</w:t>
-      </w:r>
-      <w:r>
-        <w:rPr>
-          <w:sz w:val="24"/>
-          <w:szCs w:val="24"/>
-          <w:lang w:val="en-US"/>
-        </w:rPr>
-        <w:t xml:space="preserve">, </w:t>
-      </w:r>
-      <w:proofErr w:type="spellStart"/>
-      <w:r>
-        <w:rPr>
-          <w:sz w:val="24"/>
-          <w:szCs w:val="24"/>
-          <w:lang w:val="en-US"/>
-        </w:rPr>
-        <w:t>delay_time</w:t>
-      </w:r>
-      <w:proofErr w:type="spellEnd"/>
-      <w:r>
-        <w:rPr>
-          <w:sz w:val="24"/>
-          <w:szCs w:val="24"/>
-          <w:lang w:val="en-US"/>
-        </w:rPr>
-        <w:t xml:space="preserve"> </w:t>
-      </w:r>
-      <w:r>
-        <w:rPr>
-          <w:color w:val="979797" w:themeColor="background2" w:themeTint="99"/>
-          <w:sz w:val="24"/>
-          <w:szCs w:val="24"/>
-          <w:lang w:val="en-US"/>
-        </w:rPr>
-        <w:t>timestamp</w:t>
-      </w:r>
-      <w:r>
-        <w:rPr>
-          <w:sz w:val="24"/>
-          <w:szCs w:val="24"/>
-          <w:lang w:val="en-US"/>
+      <w:r>
+        <w:rPr>
+          <w:color w:val="A5A5A5"/>
+          <w:sz w:val="24"/>
+          <w:szCs w:val="24"/>
+          <w:lang w:val="en-US"/>
+        </w:rPr>
+        <w:t>varchar(5)</w:t>
+      </w:r>
+      <w:r>
+        <w:rPr>
+          <w:sz w:val="24"/>
+          <w:szCs w:val="24"/>
         </w:rPr>
         <w:t>)</w:t>
       </w:r>
@@ -2191,14 +1820,23 @@
           <w:szCs w:val="24"/>
           <w:lang w:val="fr-FR"/>
         </w:rPr>
-        <w:t xml:space="preserve">Report </w:t>
-      </w:r>
-      <w:r>
-        <w:rPr>
-          <w:sz w:val="24"/>
-          <w:szCs w:val="24"/>
-        </w:rPr>
-        <w:t>(rep_date</w:t>
+        <w:t xml:space="preserve">Test </w:t>
+      </w:r>
+      <w:r>
+        <w:rPr>
+          <w:sz w:val="24"/>
+          <w:szCs w:val="24"/>
+        </w:rPr>
+        <w:t>(</w:t>
+      </w:r>
+      <w:r>
+        <w:rPr>
+          <w:sz w:val="24"/>
+          <w:szCs w:val="24"/>
+          <w:u w:val="single"/>
+          <w:lang w:val="en-US"/>
+        </w:rPr>
+        <w:t>test_id</w:t>
       </w:r>
       <w:r>
         <w:rPr>
@@ -2215,30 +1853,74 @@
           <w:szCs w:val="24"/>
           <w:lang w:val="en-US"/>
         </w:rPr>
+        <w:t>varchar(5)</w:t>
+      </w:r>
+      <w:r>
+        <w:rPr>
+          <w:sz w:val="24"/>
+          <w:szCs w:val="24"/>
+        </w:rPr>
+        <w:t>,</w:t>
+      </w:r>
+      <w:r>
+        <w:rPr>
+          <w:sz w:val="24"/>
+          <w:szCs w:val="24"/>
+          <w:lang w:val="en-US"/>
+        </w:rPr>
+        <w:t xml:space="preserve"> </w:t>
+      </w:r>
+      <w:r>
+        <w:rPr>
+          <w:sz w:val="24"/>
+          <w:szCs w:val="24"/>
+        </w:rPr>
+        <w:t>name</w:t>
+      </w:r>
+      <w:r>
+        <w:rPr>
+          <w:sz w:val="24"/>
+          <w:szCs w:val="24"/>
+          <w:lang w:val="en-US"/>
+        </w:rPr>
+        <w:t xml:space="preserve"> </w:t>
+      </w:r>
+      <w:r>
+        <w:rPr>
+          <w:color w:val="A5A5A5"/>
+          <w:sz w:val="24"/>
+          <w:szCs w:val="24"/>
+          <w:lang w:val="en-US"/>
+        </w:rPr>
+        <w:t>varchar(20)</w:t>
+      </w:r>
+      <w:r>
+        <w:rPr>
+          <w:sz w:val="24"/>
+          <w:szCs w:val="24"/>
+        </w:rPr>
+        <w:t>,</w:t>
+      </w:r>
+      <w:r>
+        <w:rPr>
+          <w:sz w:val="24"/>
+          <w:szCs w:val="24"/>
+          <w:lang w:val="en-US"/>
+        </w:rPr>
+        <w:t xml:space="preserve"> </w:t>
+      </w:r>
+      <w:r>
+        <w:rPr>
+          <w:sz w:val="24"/>
+          <w:szCs w:val="24"/>
+          <w:lang w:val="nl-NL"/>
+        </w:rPr>
         <w:t>date</w:t>
       </w:r>
       <w:r>
         <w:rPr>
           <w:sz w:val="24"/>
           <w:szCs w:val="24"/>
-        </w:rPr>
-        <w:t xml:space="preserve">, </w:t>
-      </w:r>
-      <w:proofErr w:type="spellStart"/>
-      <w:r>
-        <w:rPr>
-          <w:sz w:val="24"/>
-          <w:szCs w:val="24"/>
-          <w:u w:val="single"/>
-          <w:lang w:val="en-US"/>
-        </w:rPr>
-        <w:t>rep_id</w:t>
-      </w:r>
-      <w:proofErr w:type="spellEnd"/>
-      <w:r>
-        <w:rPr>
-          <w:sz w:val="24"/>
-          <w:szCs w:val="24"/>
           <w:lang w:val="en-US"/>
         </w:rPr>
         <w:t xml:space="preserve"> </w:t>
@@ -2250,7 +1932,31 @@
           <w:szCs w:val="24"/>
           <w:lang w:val="en-US"/>
         </w:rPr>
-        <w:t>varchar(5)</w:t>
+        <w:t>date</w:t>
+      </w:r>
+      <w:r>
+        <w:rPr>
+          <w:sz w:val="24"/>
+          <w:szCs w:val="24"/>
+        </w:rPr>
+        <w:t>,</w:t>
+      </w:r>
+      <w:r>
+        <w:rPr>
+          <w:sz w:val="24"/>
+          <w:szCs w:val="24"/>
+          <w:lang w:val="en-US"/>
+        </w:rPr>
+        <w:t xml:space="preserve"> fees </w:t>
+      </w:r>
+      <w:r>
+        <w:rPr>
+          <w:color w:val="A5A5A5"/>
+          <w:sz w:val="24"/>
+          <w:szCs w:val="24"/>
+          <w:lang w:val="en-US"/>
+        </w:rPr>
+        <w:t>integer</w:t>
       </w:r>
       <w:r>
         <w:rPr>
@@ -2283,9 +1989,9 @@
           <w:bCs/>
           <w:sz w:val="24"/>
           <w:szCs w:val="24"/>
-          <w:lang w:val="fr-FR"/>
-        </w:rPr>
-        <w:t xml:space="preserve">Test </w:t>
+          <w:lang w:val="en-US"/>
+        </w:rPr>
+        <w:t xml:space="preserve">Shift </w:t>
       </w:r>
       <w:r>
         <w:rPr>
@@ -2294,7 +2000,6 @@
         </w:rPr>
         <w:t>(</w:t>
       </w:r>
-      <w:proofErr w:type="spellStart"/>
       <w:r>
         <w:rPr>
           <w:sz w:val="24"/>
@@ -2302,9 +2007,8 @@
           <w:u w:val="single"/>
           <w:lang w:val="en-US"/>
         </w:rPr>
-        <w:t>test_id</w:t>
-      </w:r>
-      <w:proofErr w:type="spellEnd"/>
+        <w:t>shift_id</w:t>
+      </w:r>
       <w:r>
         <w:rPr>
           <w:sz w:val="24"/>
@@ -2335,31 +2039,16 @@
           <w:szCs w:val="24"/>
           <w:lang w:val="en-US"/>
         </w:rPr>
-        <w:t xml:space="preserve"> </w:t>
-      </w:r>
-      <w:r>
-        <w:rPr>
-          <w:sz w:val="24"/>
-          <w:szCs w:val="24"/>
-        </w:rPr>
-        <w:t>name</w:t>
-      </w:r>
-      <w:r>
-        <w:rPr>
-          <w:sz w:val="24"/>
-          <w:szCs w:val="24"/>
-          <w:lang w:val="en-US"/>
-        </w:rPr>
-        <w:t xml:space="preserve"> </w:t>
-      </w:r>
-      <w:r>
-        <w:rPr>
-          <w:color w:val="A5A5A5"/>
-          <w:sz w:val="24"/>
-          <w:szCs w:val="24"/>
-          <w:lang w:val="en-US"/>
-        </w:rPr>
-        <w:t>varchar(20)</w:t>
+        <w:t xml:space="preserve"> start_time </w:t>
+      </w:r>
+      <w:r>
+        <w:rPr>
+          <w:color w:val="A5A5A5"/>
+          <w:sz w:val="24"/>
+          <w:szCs w:val="24"/>
+          <w:lang w:val="en-US"/>
+        </w:rPr>
+        <w:t>timestamp</w:t>
       </w:r>
       <w:r>
         <w:rPr>
@@ -2374,56 +2063,16 @@
           <w:szCs w:val="24"/>
           <w:lang w:val="en-US"/>
         </w:rPr>
-        <w:t xml:space="preserve"> </w:t>
-      </w:r>
-      <w:r>
-        <w:rPr>
-          <w:sz w:val="24"/>
-          <w:szCs w:val="24"/>
-          <w:lang w:val="nl-NL"/>
-        </w:rPr>
-        <w:t>date</w:t>
-      </w:r>
-      <w:r>
-        <w:rPr>
-          <w:sz w:val="24"/>
-          <w:szCs w:val="24"/>
-          <w:lang w:val="en-US"/>
-        </w:rPr>
-        <w:t xml:space="preserve"> </w:t>
-      </w:r>
-      <w:r>
-        <w:rPr>
-          <w:color w:val="A5A5A5"/>
-          <w:sz w:val="24"/>
-          <w:szCs w:val="24"/>
-          <w:lang w:val="en-US"/>
-        </w:rPr>
-        <w:t>date</w:t>
-      </w:r>
-      <w:r>
-        <w:rPr>
-          <w:sz w:val="24"/>
-          <w:szCs w:val="24"/>
-        </w:rPr>
-        <w:t>,</w:t>
-      </w:r>
-      <w:r>
-        <w:rPr>
-          <w:sz w:val="24"/>
-          <w:szCs w:val="24"/>
-          <w:lang w:val="en-US"/>
-        </w:rPr>
-        <w:t xml:space="preserve"> fees </w:t>
-      </w:r>
-      <w:r>
-        <w:rPr>
-          <w:color w:val="A5A5A5"/>
-          <w:sz w:val="24"/>
-          <w:szCs w:val="24"/>
-          <w:lang w:val="en-US"/>
-        </w:rPr>
-        <w:t>integer</w:t>
+        <w:t xml:space="preserve"> end_time </w:t>
+      </w:r>
+      <w:r>
+        <w:rPr>
+          <w:color w:val="A5A5A5"/>
+          <w:sz w:val="24"/>
+          <w:szCs w:val="24"/>
+          <w:lang w:val="en-US"/>
+        </w:rPr>
+        <w:t>timestamp</w:t>
       </w:r>
       <w:r>
         <w:rPr>
@@ -2456,9 +2105,9 @@
           <w:bCs/>
           <w:sz w:val="24"/>
           <w:szCs w:val="24"/>
-          <w:lang w:val="en-US"/>
-        </w:rPr>
-        <w:t xml:space="preserve">Shift </w:t>
+          <w:lang w:val="it-IT"/>
+        </w:rPr>
+        <w:t xml:space="preserve">Medicine </w:t>
       </w:r>
       <w:r>
         <w:rPr>
@@ -2467,7 +2116,6 @@
         </w:rPr>
         <w:t>(</w:t>
       </w:r>
-      <w:proofErr w:type="spellStart"/>
       <w:r>
         <w:rPr>
           <w:sz w:val="24"/>
@@ -2475,9 +2123,8 @@
           <w:u w:val="single"/>
           <w:lang w:val="en-US"/>
         </w:rPr>
-        <w:t>shift_id</w:t>
-      </w:r>
-      <w:proofErr w:type="spellEnd"/>
+        <w:t>med_id</w:t>
+      </w:r>
       <w:r>
         <w:rPr>
           <w:sz w:val="24"/>
@@ -2486,32 +2133,21 @@
         </w:rPr>
         <w:t xml:space="preserve"> </w:t>
       </w:r>
-      <w:proofErr w:type="gramStart"/>
-      <w:r>
-        <w:rPr>
-          <w:color w:val="A5A5A5"/>
-          <w:sz w:val="24"/>
-          <w:szCs w:val="24"/>
-          <w:lang w:val="en-US"/>
-        </w:rPr>
-        <w:t>varchar(</w:t>
-      </w:r>
-      <w:proofErr w:type="gramEnd"/>
-      <w:r>
-        <w:rPr>
-          <w:color w:val="A5A5A5"/>
-          <w:sz w:val="24"/>
-          <w:szCs w:val="24"/>
-          <w:lang w:val="en-US"/>
-        </w:rPr>
-        <w:t>5)</w:t>
-      </w:r>
-      <w:r>
-        <w:rPr>
-          <w:sz w:val="24"/>
-          <w:szCs w:val="24"/>
-        </w:rPr>
-        <w:t>,</w:t>
+      <w:r>
+        <w:rPr>
+          <w:color w:val="A5A5A5"/>
+          <w:sz w:val="24"/>
+          <w:szCs w:val="24"/>
+          <w:lang w:val="en-US"/>
+        </w:rPr>
+        <w:t>varchar(5)</w:t>
+      </w:r>
+      <w:r>
+        <w:rPr>
+          <w:sz w:val="24"/>
+          <w:szCs w:val="24"/>
+        </w:rPr>
+        <w:t>, med_name</w:t>
       </w:r>
       <w:r>
         <w:rPr>
@@ -2521,74 +2157,14 @@
         </w:rPr>
         <w:t xml:space="preserve"> </w:t>
       </w:r>
-      <w:proofErr w:type="spellStart"/>
-      <w:r>
-        <w:rPr>
-          <w:sz w:val="24"/>
-          <w:szCs w:val="24"/>
-          <w:lang w:val="en-US"/>
-        </w:rPr>
-        <w:t>start_time</w:t>
-      </w:r>
-      <w:proofErr w:type="spellEnd"/>
-      <w:r>
-        <w:rPr>
-          <w:sz w:val="24"/>
-          <w:szCs w:val="24"/>
-          <w:lang w:val="en-US"/>
-        </w:rPr>
-        <w:t xml:space="preserve"> </w:t>
-      </w:r>
-      <w:r>
-        <w:rPr>
-          <w:color w:val="A5A5A5"/>
-          <w:sz w:val="24"/>
-          <w:szCs w:val="24"/>
-          <w:lang w:val="en-US"/>
-        </w:rPr>
-        <w:t>timestamp</w:t>
-      </w:r>
-      <w:r>
-        <w:rPr>
-          <w:sz w:val="24"/>
-          <w:szCs w:val="24"/>
-        </w:rPr>
-        <w:t>,</w:t>
-      </w:r>
-      <w:r>
-        <w:rPr>
-          <w:sz w:val="24"/>
-          <w:szCs w:val="24"/>
-          <w:lang w:val="en-US"/>
-        </w:rPr>
-        <w:t xml:space="preserve"> </w:t>
-      </w:r>
-      <w:proofErr w:type="spellStart"/>
-      <w:r>
-        <w:rPr>
-          <w:sz w:val="24"/>
-          <w:szCs w:val="24"/>
-          <w:lang w:val="en-US"/>
-        </w:rPr>
-        <w:t>end_time</w:t>
-      </w:r>
-      <w:proofErr w:type="spellEnd"/>
-      <w:r>
-        <w:rPr>
-          <w:sz w:val="24"/>
-          <w:szCs w:val="24"/>
-          <w:lang w:val="en-US"/>
-        </w:rPr>
-        <w:t xml:space="preserve"> </w:t>
-      </w:r>
-      <w:r>
-        <w:rPr>
-          <w:color w:val="A5A5A5"/>
-          <w:sz w:val="24"/>
-          <w:szCs w:val="24"/>
-          <w:lang w:val="en-US"/>
-        </w:rPr>
-        <w:t>timestamp</w:t>
+      <w:r>
+        <w:rPr>
+          <w:color w:val="A5A5A5"/>
+          <w:sz w:val="24"/>
+          <w:szCs w:val="24"/>
+          <w:lang w:val="en-US"/>
+        </w:rPr>
+        <w:t>varchar(20)</w:t>
       </w:r>
       <w:r>
         <w:rPr>
@@ -2621,9 +2197,9 @@
           <w:bCs/>
           <w:sz w:val="24"/>
           <w:szCs w:val="24"/>
-          <w:lang w:val="it-IT"/>
-        </w:rPr>
-        <w:t xml:space="preserve">Medicine </w:t>
+          <w:lang w:val="fr-FR"/>
+        </w:rPr>
+        <w:t xml:space="preserve">Prescription </w:t>
       </w:r>
       <w:r>
         <w:rPr>
@@ -2632,7 +2208,6 @@
         </w:rPr>
         <w:t>(</w:t>
       </w:r>
-      <w:proofErr w:type="spellStart"/>
       <w:r>
         <w:rPr>
           <w:sz w:val="24"/>
@@ -2640,16 +2215,7 @@
           <w:u w:val="single"/>
           <w:lang w:val="en-US"/>
         </w:rPr>
-        <w:t>med_id</w:t>
-      </w:r>
-      <w:proofErr w:type="spellEnd"/>
-      <w:r>
-        <w:rPr>
-          <w:sz w:val="24"/>
-          <w:szCs w:val="24"/>
-          <w:lang w:val="en-US"/>
-        </w:rPr>
-        <w:t xml:space="preserve"> </w:t>
+        <w:t xml:space="preserve">pres_id </w:t>
       </w:r>
       <w:r>
         <w:rPr>
@@ -2665,101 +2231,6 @@
           <w:sz w:val="24"/>
           <w:szCs w:val="24"/>
         </w:rPr>
-        <w:t>, med_name</w:t>
-      </w:r>
-      <w:r>
-        <w:rPr>
-          <w:sz w:val="24"/>
-          <w:szCs w:val="24"/>
-          <w:lang w:val="en-US"/>
-        </w:rPr>
-        <w:t xml:space="preserve"> </w:t>
-      </w:r>
-      <w:r>
-        <w:rPr>
-          <w:color w:val="A5A5A5"/>
-          <w:sz w:val="24"/>
-          <w:szCs w:val="24"/>
-          <w:lang w:val="en-US"/>
-        </w:rPr>
-        <w:t>varchar(20)</w:t>
-      </w:r>
-      <w:r>
-        <w:rPr>
-          <w:sz w:val="24"/>
-          <w:szCs w:val="24"/>
-        </w:rPr>
-        <w:t>)</w:t>
-      </w:r>
-    </w:p>
-    <w:p>
-      <w:pPr>
-        <w:pStyle w:val="Body"/>
-        <w:rPr>
-          <w:sz w:val="24"/>
-          <w:szCs w:val="24"/>
-        </w:rPr>
-      </w:pPr>
-    </w:p>
-    <w:p>
-      <w:pPr>
-        <w:pStyle w:val="Body"/>
-        <w:rPr>
-          <w:sz w:val="24"/>
-          <w:szCs w:val="24"/>
-        </w:rPr>
-      </w:pPr>
-      <w:r>
-        <w:rPr>
-          <w:b/>
-          <w:bCs/>
-          <w:sz w:val="24"/>
-          <w:szCs w:val="24"/>
-          <w:lang w:val="fr-FR"/>
-        </w:rPr>
-        <w:t xml:space="preserve">Prescription </w:t>
-      </w:r>
-      <w:r>
-        <w:rPr>
-          <w:sz w:val="24"/>
-          <w:szCs w:val="24"/>
-        </w:rPr>
-        <w:t>(</w:t>
-      </w:r>
-      <w:proofErr w:type="spellStart"/>
-      <w:r>
-        <w:rPr>
-          <w:sz w:val="24"/>
-          <w:szCs w:val="24"/>
-          <w:u w:val="single"/>
-          <w:lang w:val="en-US"/>
-        </w:rPr>
-        <w:t>pres_id</w:t>
-      </w:r>
-      <w:proofErr w:type="spellEnd"/>
-      <w:r>
-        <w:rPr>
-          <w:sz w:val="24"/>
-          <w:szCs w:val="24"/>
-          <w:u w:val="single"/>
-          <w:lang w:val="en-US"/>
-        </w:rPr>
-        <w:t xml:space="preserve"> </w:t>
-      </w:r>
-      <w:r>
-        <w:rPr>
-          <w:color w:val="A5A5A5"/>
-          <w:sz w:val="24"/>
-          <w:szCs w:val="24"/>
-          <w:lang w:val="en-US"/>
-        </w:rPr>
-        <w:t>varchar(5)</w:t>
-      </w:r>
-      <w:r>
-        <w:rPr>
-          <w:sz w:val="24"/>
-          <w:szCs w:val="24"/>
-        </w:rPr>
         <w:t>,</w:t>
       </w:r>
       <w:r>
@@ -2768,25 +2239,7 @@
           <w:szCs w:val="24"/>
           <w:lang w:val="en-US"/>
         </w:rPr>
-        <w:t xml:space="preserve"> </w:t>
-      </w:r>
-      <w:proofErr w:type="spellStart"/>
-      <w:r>
-        <w:rPr>
-          <w:sz w:val="24"/>
-          <w:szCs w:val="24"/>
-          <w:lang w:val="en-US"/>
-        </w:rPr>
-        <w:t>app_id</w:t>
-      </w:r>
-      <w:proofErr w:type="spellEnd"/>
-      <w:r>
-        <w:rPr>
-          <w:sz w:val="24"/>
-          <w:szCs w:val="24"/>
-          <w:lang w:val="en-US"/>
-        </w:rPr>
-        <w:t xml:space="preserve"> </w:t>
+        <w:t xml:space="preserve"> app_id </w:t>
       </w:r>
       <w:r>
         <w:rPr>
@@ -2853,7 +2306,7 @@
           <w:szCs w:val="24"/>
         </w:rPr>
       </w:pPr>
-      <w:commentRangeStart w:id="2"/>
+      <w:commentRangeStart w:id="1"/>
       <w:r>
         <w:rPr>
           <w:b/>
@@ -2873,7 +2326,6 @@
         </w:rPr>
         <w:t>(</w:t>
       </w:r>
-      <w:proofErr w:type="spellStart"/>
       <w:r>
         <w:rPr>
           <w:color w:val="FF0000"/>
@@ -2884,7 +2336,6 @@
         </w:rPr>
         <w:t>adm_id</w:t>
       </w:r>
-      <w:proofErr w:type="spellEnd"/>
       <w:r>
         <w:rPr>
           <w:color w:val="FF0000"/>
@@ -2892,27 +2343,7 @@
           <w:szCs w:val="24"/>
           <w:lang w:val="en-US"/>
         </w:rPr>
-        <w:t xml:space="preserve"> </w:t>
-      </w:r>
-      <w:proofErr w:type="gramStart"/>
-      <w:r>
-        <w:rPr>
-          <w:color w:val="FF0000"/>
-          <w:sz w:val="24"/>
-          <w:szCs w:val="24"/>
-          <w:lang w:val="en-US"/>
-        </w:rPr>
-        <w:t>varchar(</w:t>
-      </w:r>
-      <w:proofErr w:type="gramEnd"/>
-      <w:r>
-        <w:rPr>
-          <w:color w:val="FF0000"/>
-          <w:sz w:val="24"/>
-          <w:szCs w:val="24"/>
-          <w:lang w:val="en-US"/>
-        </w:rPr>
-        <w:t>5)</w:t>
+        <w:t xml:space="preserve"> varchar(5)</w:t>
       </w:r>
       <w:r>
         <w:rPr>
@@ -2992,7 +2423,7 @@
         </w:rPr>
         <w:tab/>
       </w:r>
-      <w:commentRangeEnd w:id="2"/>
+      <w:commentRangeEnd w:id="1"/>
       <w:r>
         <w:rPr>
           <w:rStyle w:val="CommentReference"/>
@@ -3000,7 +2431,7 @@
           <w:color w:val="auto"/>
           <w:lang w:val="en-US" w:eastAsia="en-US"/>
         </w:rPr>
-        <w:commentReference w:id="2"/>
+        <w:commentReference w:id="1"/>
       </w:r>
     </w:p>
     <w:p>
@@ -3071,7 +2502,6 @@
         </w:rPr>
         <w:t>),</w:t>
       </w:r>
-      <w:proofErr w:type="spellStart"/>
       <w:r>
         <w:rPr>
           <w:color w:val="000000" w:themeColor="text1"/>
@@ -3080,9 +2510,17 @@
           <w:u w:val="single"/>
           <w:lang w:val="en-US"/>
         </w:rPr>
-        <w:t>pat_id</w:t>
-      </w:r>
-      <w:proofErr w:type="spellEnd"/>
+        <w:t xml:space="preserve">pat_id </w:t>
+      </w:r>
+      <w:r>
+        <w:rPr>
+          <w:color w:val="A5A5A5"/>
+          <w:sz w:val="24"/>
+          <w:szCs w:val="24"/>
+          <w:lang w:val="en-US"/>
+        </w:rPr>
+        <w:t>varchar(5)</w:t>
+      </w:r>
       <w:r>
         <w:rPr>
           <w:color w:val="000000" w:themeColor="text1"/>
@@ -3091,6 +2529,15 @@
           <w:u w:val="single"/>
           <w:lang w:val="en-US"/>
         </w:rPr>
+        <w:t>, bed_id</w:t>
+      </w:r>
+      <w:r>
+        <w:rPr>
+          <w:color w:val="A5A5A5"/>
+          <w:sz w:val="24"/>
+          <w:szCs w:val="24"/>
+          <w:lang w:val="en-US"/>
+        </w:rPr>
         <w:t xml:space="preserve"> </w:t>
       </w:r>
       <w:r>
@@ -3107,85 +2554,108 @@
           <w:color w:val="000000" w:themeColor="text1"/>
           <w:sz w:val="24"/>
           <w:szCs w:val="24"/>
-          <w:u w:val="single"/>
-          <w:lang w:val="en-US"/>
+        </w:rPr>
+        <w:t>,</w:t>
+      </w:r>
+      <w:r>
+        <w:rPr>
+          <w:color w:val="000000" w:themeColor="text1"/>
+          <w:sz w:val="24"/>
+          <w:szCs w:val="24"/>
+          <w:lang w:val="en-US"/>
+        </w:rPr>
+        <w:t xml:space="preserve"> time </w:t>
+      </w:r>
+      <w:r>
+        <w:rPr>
+          <w:color w:val="A6A6A6" w:themeColor="background1" w:themeShade="A6"/>
+          <w:sz w:val="24"/>
+          <w:szCs w:val="24"/>
+          <w:lang w:val="en-US"/>
+        </w:rPr>
+        <w:t>time</w:t>
+      </w:r>
+      <w:r>
+        <w:rPr>
+          <w:color w:val="000000" w:themeColor="text1"/>
+          <w:sz w:val="24"/>
+          <w:szCs w:val="24"/>
+        </w:rPr>
+        <w:t>,</w:t>
+      </w:r>
+      <w:r>
+        <w:rPr>
+          <w:color w:val="000000" w:themeColor="text1"/>
+          <w:sz w:val="24"/>
+          <w:szCs w:val="24"/>
+          <w:lang w:val="en-US"/>
+        </w:rPr>
+        <w:t xml:space="preserve"> </w:t>
+      </w:r>
+      <w:r>
+        <w:rPr>
+          <w:color w:val="000000" w:themeColor="text1"/>
+          <w:sz w:val="24"/>
+          <w:szCs w:val="24"/>
+          <w:lang w:val="en-US"/>
+        </w:rPr>
+        <w:t>admission_</w:t>
+      </w:r>
+      <w:r>
+        <w:rPr>
+          <w:color w:val="000000" w:themeColor="text1"/>
+          <w:sz w:val="24"/>
+          <w:szCs w:val="24"/>
+          <w:lang w:val="nl-NL"/>
+        </w:rPr>
+        <w:t>date</w:t>
+      </w:r>
+      <w:r>
+        <w:rPr>
+          <w:color w:val="000000" w:themeColor="text1"/>
+          <w:sz w:val="24"/>
+          <w:szCs w:val="24"/>
+          <w:lang w:val="en-US"/>
+        </w:rPr>
+        <w:t xml:space="preserve"> </w:t>
+      </w:r>
+      <w:r>
+        <w:rPr>
+          <w:color w:val="A6A6A6" w:themeColor="background1" w:themeShade="A6"/>
+          <w:sz w:val="24"/>
+          <w:szCs w:val="24"/>
+          <w:lang w:val="nl-NL"/>
+        </w:rPr>
+        <w:t>date</w:t>
+      </w:r>
+      <w:r>
+        <w:rPr>
+          <w:color w:val="A6A6A6" w:themeColor="background1" w:themeShade="A6"/>
+          <w:sz w:val="24"/>
+          <w:szCs w:val="24"/>
+          <w:lang w:val="nl-NL"/>
         </w:rPr>
         <w:t xml:space="preserve">, </w:t>
       </w:r>
-      <w:proofErr w:type="spellStart"/>
       <w:r>
         <w:rPr>
           <w:color w:val="000000" w:themeColor="text1"/>
           <w:sz w:val="24"/>
           <w:szCs w:val="24"/>
-          <w:u w:val="single"/>
-          <w:lang w:val="en-US"/>
-        </w:rPr>
-        <w:t>bed_id</w:t>
-      </w:r>
-      <w:proofErr w:type="spellEnd"/>
-      <w:r>
-        <w:rPr>
-          <w:color w:val="A5A5A5"/>
-          <w:sz w:val="24"/>
-          <w:szCs w:val="24"/>
-          <w:lang w:val="en-US"/>
-        </w:rPr>
-        <w:t xml:space="preserve"> </w:t>
-      </w:r>
-      <w:r>
-        <w:rPr>
-          <w:color w:val="A5A5A5"/>
-          <w:sz w:val="24"/>
-          <w:szCs w:val="24"/>
-          <w:lang w:val="en-US"/>
-        </w:rPr>
-        <w:t>varchar(5)</w:t>
-      </w:r>
+          <w:lang w:val="en-US"/>
+        </w:rPr>
+        <w:t>discharge</w:t>
+      </w:r>
+      <w:bookmarkStart w:id="2" w:name="_GoBack"/>
+      <w:bookmarkEnd w:id="2"/>
       <w:r>
         <w:rPr>
           <w:color w:val="000000" w:themeColor="text1"/>
           <w:sz w:val="24"/>
           <w:szCs w:val="24"/>
-        </w:rPr>
-        <w:t>,</w:t>
-      </w:r>
-      <w:r>
-        <w:rPr>
-          <w:color w:val="000000" w:themeColor="text1"/>
-          <w:sz w:val="24"/>
-          <w:szCs w:val="24"/>
-          <w:lang w:val="en-US"/>
-        </w:rPr>
-        <w:t xml:space="preserve"> time </w:t>
-      </w:r>
-      <w:proofErr w:type="spellStart"/>
-      <w:r>
-        <w:rPr>
-          <w:color w:val="A6A6A6" w:themeColor="background1" w:themeShade="A6"/>
-          <w:sz w:val="24"/>
-          <w:szCs w:val="24"/>
-          <w:lang w:val="en-US"/>
-        </w:rPr>
-        <w:t>time</w:t>
-      </w:r>
-      <w:proofErr w:type="spellEnd"/>
-      <w:r>
-        <w:rPr>
-          <w:color w:val="000000" w:themeColor="text1"/>
-          <w:sz w:val="24"/>
-          <w:szCs w:val="24"/>
-        </w:rPr>
-        <w:t>,</w:t>
-      </w:r>
-      <w:r>
-        <w:rPr>
-          <w:color w:val="000000" w:themeColor="text1"/>
-          <w:sz w:val="24"/>
-          <w:szCs w:val="24"/>
-          <w:lang w:val="en-US"/>
-        </w:rPr>
-        <w:t xml:space="preserve"> </w:t>
+          <w:lang w:val="en-US"/>
+        </w:rPr>
+        <w:t>_</w:t>
       </w:r>
       <w:r>
         <w:rPr>
@@ -3245,7 +2715,6 @@
           <w:szCs w:val="24"/>
         </w:rPr>
       </w:pPr>
-      <w:proofErr w:type="spellStart"/>
       <w:r>
         <w:rPr>
           <w:b/>
@@ -3254,216 +2723,147 @@
           <w:szCs w:val="24"/>
           <w:lang w:val="fr-FR"/>
         </w:rPr>
-        <w:t>Operation</w:t>
-      </w:r>
-      <w:proofErr w:type="spellEnd"/>
+        <w:t xml:space="preserve">Operation </w:t>
+      </w:r>
+      <w:r>
+        <w:rPr>
+          <w:sz w:val="24"/>
+          <w:szCs w:val="24"/>
+        </w:rPr>
+        <w:t>(</w:t>
+      </w:r>
+      <w:r>
+        <w:rPr>
+          <w:sz w:val="24"/>
+          <w:szCs w:val="24"/>
+          <w:u w:val="single"/>
+          <w:lang w:val="en-US"/>
+        </w:rPr>
+        <w:t>op_id</w:t>
+      </w:r>
+      <w:r>
+        <w:rPr>
+          <w:sz w:val="24"/>
+          <w:szCs w:val="24"/>
+          <w:lang w:val="en-US"/>
+        </w:rPr>
+        <w:t xml:space="preserve"> </w:t>
+      </w:r>
+      <w:r>
+        <w:rPr>
+          <w:color w:val="A5A5A5"/>
+          <w:sz w:val="24"/>
+          <w:szCs w:val="24"/>
+          <w:lang w:val="en-US"/>
+        </w:rPr>
+        <w:t>varchar(5)</w:t>
+      </w:r>
+      <w:r>
+        <w:rPr>
+          <w:sz w:val="24"/>
+          <w:szCs w:val="24"/>
+        </w:rPr>
+        <w:t>,</w:t>
+      </w:r>
+      <w:r>
+        <w:rPr>
+          <w:sz w:val="24"/>
+          <w:szCs w:val="24"/>
+          <w:lang w:val="en-US"/>
+        </w:rPr>
+        <w:t xml:space="preserve"> op_cost </w:t>
+      </w:r>
+      <w:r>
+        <w:rPr>
+          <w:color w:val="A5A5A5"/>
+          <w:sz w:val="24"/>
+          <w:szCs w:val="24"/>
+          <w:lang w:val="en-US"/>
+        </w:rPr>
+        <w:t>integer</w:t>
+      </w:r>
+      <w:r>
+        <w:rPr>
+          <w:sz w:val="24"/>
+          <w:szCs w:val="24"/>
+        </w:rPr>
+        <w:t>,</w:t>
+      </w:r>
+      <w:r>
+        <w:rPr>
+          <w:sz w:val="24"/>
+          <w:szCs w:val="24"/>
+          <w:lang w:val="en-US"/>
+        </w:rPr>
+        <w:t xml:space="preserve"> op_date </w:t>
+      </w:r>
+      <w:r>
+        <w:rPr>
+          <w:color w:val="A5A5A5"/>
+          <w:sz w:val="24"/>
+          <w:szCs w:val="24"/>
+          <w:lang w:val="nl-NL"/>
+        </w:rPr>
+        <w:t>date</w:t>
+      </w:r>
+      <w:r>
+        <w:rPr>
+          <w:sz w:val="24"/>
+          <w:szCs w:val="24"/>
+        </w:rPr>
+        <w:t>,</w:t>
+      </w:r>
+      <w:r>
+        <w:rPr>
+          <w:sz w:val="24"/>
+          <w:szCs w:val="24"/>
+          <w:lang w:val="en-US"/>
+        </w:rPr>
+        <w:t xml:space="preserve"> op_time </w:t>
+      </w:r>
+      <w:r>
+        <w:rPr>
+          <w:color w:val="A5A5A5"/>
+          <w:sz w:val="24"/>
+          <w:szCs w:val="24"/>
+          <w:lang w:val="en-US"/>
+        </w:rPr>
+        <w:t>timestamp</w:t>
+      </w:r>
+      <w:r>
+        <w:rPr>
+          <w:sz w:val="24"/>
+          <w:szCs w:val="24"/>
+        </w:rPr>
+        <w:t>)</w:t>
+      </w:r>
+    </w:p>
+    <w:p>
+      <w:pPr>
+        <w:pStyle w:val="Body"/>
+        <w:rPr>
+          <w:sz w:val="24"/>
+          <w:szCs w:val="24"/>
+        </w:rPr>
+      </w:pPr>
+    </w:p>
+    <w:p>
+      <w:pPr>
+        <w:pStyle w:val="Body"/>
+        <w:rPr>
+          <w:sz w:val="24"/>
+          <w:szCs w:val="24"/>
+        </w:rPr>
+      </w:pPr>
       <w:r>
         <w:rPr>
           <w:b/>
           <w:bCs/>
           <w:sz w:val="24"/>
           <w:szCs w:val="24"/>
-          <w:lang w:val="fr-FR"/>
-        </w:rPr>
-        <w:t xml:space="preserve"> </w:t>
-      </w:r>
-      <w:r>
-        <w:rPr>
-          <w:sz w:val="24"/>
-          <w:szCs w:val="24"/>
-        </w:rPr>
-        <w:t>(</w:t>
-      </w:r>
-      <w:proofErr w:type="spellStart"/>
-      <w:r>
-        <w:rPr>
-          <w:sz w:val="24"/>
-          <w:szCs w:val="24"/>
-          <w:u w:val="single"/>
-          <w:lang w:val="en-US"/>
-        </w:rPr>
-        <w:t>op_id</w:t>
-      </w:r>
-      <w:proofErr w:type="spellEnd"/>
-      <w:r>
-        <w:rPr>
-          <w:sz w:val="24"/>
-          <w:szCs w:val="24"/>
-          <w:lang w:val="en-US"/>
-        </w:rPr>
-        <w:t xml:space="preserve"> </w:t>
-      </w:r>
-      <w:proofErr w:type="gramStart"/>
-      <w:r>
-        <w:rPr>
-          <w:color w:val="A5A5A5"/>
-          <w:sz w:val="24"/>
-          <w:szCs w:val="24"/>
-          <w:lang w:val="en-US"/>
-        </w:rPr>
-        <w:t>varchar(</w:t>
-      </w:r>
-      <w:proofErr w:type="gramEnd"/>
-      <w:r>
-        <w:rPr>
-          <w:color w:val="A5A5A5"/>
-          <w:sz w:val="24"/>
-          <w:szCs w:val="24"/>
-          <w:lang w:val="en-US"/>
-        </w:rPr>
-        <w:t>5)</w:t>
-      </w:r>
-      <w:r>
-        <w:rPr>
-          <w:sz w:val="24"/>
-          <w:szCs w:val="24"/>
-        </w:rPr>
-        <w:t>,</w:t>
-      </w:r>
-      <w:r>
-        <w:rPr>
-          <w:sz w:val="24"/>
-          <w:szCs w:val="24"/>
-          <w:lang w:val="en-US"/>
-        </w:rPr>
-        <w:t xml:space="preserve"> </w:t>
-      </w:r>
-      <w:proofErr w:type="spellStart"/>
-      <w:r>
-        <w:rPr>
-          <w:sz w:val="24"/>
-          <w:szCs w:val="24"/>
-          <w:lang w:val="en-US"/>
-        </w:rPr>
-        <w:t>op_cost</w:t>
-      </w:r>
-      <w:proofErr w:type="spellEnd"/>
-      <w:r>
-        <w:rPr>
-          <w:sz w:val="24"/>
-          <w:szCs w:val="24"/>
-          <w:lang w:val="en-US"/>
-        </w:rPr>
-        <w:t xml:space="preserve"> </w:t>
-      </w:r>
-      <w:r>
-        <w:rPr>
-          <w:color w:val="A5A5A5"/>
-          <w:sz w:val="24"/>
-          <w:szCs w:val="24"/>
-          <w:lang w:val="en-US"/>
-        </w:rPr>
-        <w:t>integer</w:t>
-      </w:r>
-      <w:r>
-        <w:rPr>
-          <w:sz w:val="24"/>
-          <w:szCs w:val="24"/>
-        </w:rPr>
-        <w:t>,</w:t>
-      </w:r>
-      <w:r>
-        <w:rPr>
-          <w:sz w:val="24"/>
-          <w:szCs w:val="24"/>
-          <w:lang w:val="en-US"/>
-        </w:rPr>
-        <w:t xml:space="preserve"> </w:t>
-      </w:r>
-      <w:proofErr w:type="spellStart"/>
-      <w:r>
-        <w:rPr>
-          <w:sz w:val="24"/>
-          <w:szCs w:val="24"/>
-          <w:lang w:val="en-US"/>
-        </w:rPr>
-        <w:t>op_date</w:t>
-      </w:r>
-      <w:proofErr w:type="spellEnd"/>
-      <w:r>
-        <w:rPr>
-          <w:sz w:val="24"/>
-          <w:szCs w:val="24"/>
-          <w:lang w:val="en-US"/>
-        </w:rPr>
-        <w:t xml:space="preserve"> </w:t>
-      </w:r>
-      <w:r>
-        <w:rPr>
-          <w:color w:val="A5A5A5"/>
-          <w:sz w:val="24"/>
-          <w:szCs w:val="24"/>
-          <w:lang w:val="nl-NL"/>
-        </w:rPr>
-        <w:t>date</w:t>
-      </w:r>
-      <w:r>
-        <w:rPr>
-          <w:sz w:val="24"/>
-          <w:szCs w:val="24"/>
-        </w:rPr>
-        <w:t>,</w:t>
-      </w:r>
-      <w:r>
-        <w:rPr>
-          <w:sz w:val="24"/>
-          <w:szCs w:val="24"/>
-          <w:lang w:val="en-US"/>
-        </w:rPr>
-        <w:t xml:space="preserve"> </w:t>
-      </w:r>
-      <w:proofErr w:type="spellStart"/>
-      <w:r>
-        <w:rPr>
-          <w:sz w:val="24"/>
-          <w:szCs w:val="24"/>
-          <w:lang w:val="en-US"/>
-        </w:rPr>
-        <w:t>op_time</w:t>
-      </w:r>
-      <w:proofErr w:type="spellEnd"/>
-      <w:r>
-        <w:rPr>
-          <w:sz w:val="24"/>
-          <w:szCs w:val="24"/>
-          <w:lang w:val="en-US"/>
-        </w:rPr>
-        <w:t xml:space="preserve"> </w:t>
-      </w:r>
-      <w:r>
-        <w:rPr>
-          <w:color w:val="A5A5A5"/>
-          <w:sz w:val="24"/>
-          <w:szCs w:val="24"/>
-          <w:lang w:val="en-US"/>
-        </w:rPr>
-        <w:t>timestamp</w:t>
-      </w:r>
-      <w:r>
-        <w:rPr>
-          <w:sz w:val="24"/>
-          <w:szCs w:val="24"/>
-        </w:rPr>
-        <w:t>)</w:t>
-      </w:r>
-    </w:p>
-    <w:p>
-      <w:pPr>
-        <w:pStyle w:val="Body"/>
-        <w:rPr>
-          <w:sz w:val="24"/>
-          <w:szCs w:val="24"/>
-        </w:rPr>
-      </w:pPr>
-    </w:p>
-    <w:p>
-      <w:pPr>
-        <w:pStyle w:val="Body"/>
-        <w:rPr>
-          <w:sz w:val="24"/>
-          <w:szCs w:val="24"/>
-        </w:rPr>
-      </w:pPr>
+        </w:rPr>
+        <w:t>Bed</w:t>
+      </w:r>
       <w:r>
         <w:rPr>
           <w:b/>
@@ -3471,26 +2871,145 @@
           <w:sz w:val="24"/>
           <w:szCs w:val="24"/>
         </w:rPr>
-        <w:t>Bed</w:t>
-      </w:r>
+        <w:t xml:space="preserve"> </w:t>
+      </w:r>
+      <w:r>
+        <w:rPr>
+          <w:sz w:val="24"/>
+          <w:szCs w:val="24"/>
+        </w:rPr>
+        <w:t xml:space="preserve">(bed_id </w:t>
+      </w:r>
+      <w:r>
+        <w:rPr>
+          <w:color w:val="A5A5A5"/>
+          <w:sz w:val="24"/>
+          <w:szCs w:val="24"/>
+          <w:lang w:val="en-US"/>
+        </w:rPr>
+        <w:t>varchar(5)</w:t>
+      </w:r>
+      <w:r>
+        <w:rPr>
+          <w:sz w:val="24"/>
+          <w:szCs w:val="24"/>
+        </w:rPr>
+        <w:t xml:space="preserve">, status </w:t>
+      </w:r>
+      <w:r>
+        <w:rPr>
+          <w:color w:val="A5A5A5"/>
+          <w:sz w:val="24"/>
+          <w:szCs w:val="24"/>
+          <w:lang w:val="en-US"/>
+        </w:rPr>
+        <w:t>int(1)</w:t>
+      </w:r>
+      <w:r>
+        <w:rPr>
+          <w:color w:val="000000" w:themeColor="text1"/>
+          <w:sz w:val="24"/>
+          <w:szCs w:val="24"/>
+          <w:lang w:val="en-US"/>
+        </w:rPr>
+        <w:t>,</w:t>
+      </w:r>
+      <w:r>
+        <w:rPr>
+          <w:color w:val="000000" w:themeColor="text1"/>
+          <w:sz w:val="24"/>
+          <w:szCs w:val="24"/>
+          <w:lang w:val="en-US"/>
+        </w:rPr>
+        <w:t xml:space="preserve"> </w:t>
+      </w:r>
+      <w:r>
+        <w:rPr>
+          <w:sz w:val="24"/>
+          <w:szCs w:val="24"/>
+          <w:u w:val="single"/>
+          <w:lang w:val="en-US"/>
+        </w:rPr>
+        <w:t>room_id</w:t>
+      </w:r>
+      <w:r>
+        <w:rPr>
+          <w:sz w:val="24"/>
+          <w:szCs w:val="24"/>
+          <w:lang w:val="en-US"/>
+        </w:rPr>
+        <w:t xml:space="preserve"> </w:t>
+      </w:r>
+      <w:r>
+        <w:rPr>
+          <w:color w:val="A5A5A5"/>
+          <w:sz w:val="24"/>
+          <w:szCs w:val="24"/>
+          <w:lang w:val="en-US"/>
+        </w:rPr>
+        <w:t>varchar(5)</w:t>
+      </w:r>
+      <w:r>
+        <w:rPr>
+          <w:sz w:val="24"/>
+          <w:szCs w:val="24"/>
+        </w:rPr>
+        <w:t>)</w:t>
+      </w:r>
+    </w:p>
+    <w:p>
+      <w:pPr>
+        <w:pStyle w:val="Body"/>
+        <w:rPr>
+          <w:sz w:val="24"/>
+          <w:szCs w:val="24"/>
+        </w:rPr>
+      </w:pPr>
+    </w:p>
+    <w:p>
+      <w:pPr>
+        <w:pStyle w:val="Body"/>
+        <w:rPr>
+          <w:sz w:val="24"/>
+          <w:szCs w:val="24"/>
+        </w:rPr>
+      </w:pPr>
       <w:r>
         <w:rPr>
           <w:b/>
           <w:bCs/>
           <w:sz w:val="24"/>
           <w:szCs w:val="24"/>
+          <w:lang w:val="en-US"/>
+        </w:rPr>
+        <w:t xml:space="preserve">Room </w:t>
+      </w:r>
+      <w:r>
+        <w:rPr>
+          <w:sz w:val="24"/>
+          <w:szCs w:val="24"/>
+        </w:rPr>
+        <w:t>(</w:t>
+      </w:r>
+      <w:r>
+        <w:rPr>
+          <w:sz w:val="24"/>
+          <w:szCs w:val="24"/>
+          <w:u w:val="single"/>
+          <w:lang w:val="en-US"/>
+        </w:rPr>
+        <w:t>room_id</w:t>
+      </w:r>
+      <w:r>
+        <w:rPr>
+          <w:sz w:val="24"/>
+          <w:szCs w:val="24"/>
+          <w:lang w:val="en-US"/>
         </w:rPr>
         <w:t xml:space="preserve"> </w:t>
       </w:r>
       <w:r>
         <w:rPr>
-          <w:sz w:val="24"/>
-          <w:szCs w:val="24"/>
-        </w:rPr>
-        <w:t xml:space="preserve">(bed_id </w:t>
-      </w:r>
-      <w:r>
-        <w:rPr>
           <w:color w:val="A5A5A5"/>
           <w:sz w:val="24"/>
           <w:szCs w:val="24"/>
@@ -3503,89 +3022,48 @@
           <w:sz w:val="24"/>
           <w:szCs w:val="24"/>
         </w:rPr>
-        <w:t xml:space="preserve">, status </w:t>
-      </w:r>
-      <w:r>
-        <w:rPr>
-          <w:color w:val="A5A5A5"/>
-          <w:sz w:val="24"/>
-          <w:szCs w:val="24"/>
-          <w:lang w:val="en-US"/>
-        </w:rPr>
-        <w:t>int</w:t>
-      </w:r>
-      <w:r>
-        <w:rPr>
-          <w:color w:val="A5A5A5"/>
-          <w:sz w:val="24"/>
-          <w:szCs w:val="24"/>
-          <w:lang w:val="en-US"/>
-        </w:rPr>
-        <w:t>(</w:t>
-      </w:r>
-      <w:r>
-        <w:rPr>
-          <w:color w:val="A5A5A5"/>
-          <w:sz w:val="24"/>
-          <w:szCs w:val="24"/>
-          <w:lang w:val="en-US"/>
-        </w:rPr>
-        <w:t>1</w:t>
-      </w:r>
-      <w:r>
-        <w:rPr>
-          <w:color w:val="A5A5A5"/>
-          <w:sz w:val="24"/>
-          <w:szCs w:val="24"/>
-          <w:lang w:val="en-US"/>
-        </w:rPr>
-        <w:t>)</w:t>
-      </w:r>
-      <w:r>
-        <w:rPr>
-          <w:color w:val="000000" w:themeColor="text1"/>
-          <w:sz w:val="24"/>
-          <w:szCs w:val="24"/>
-          <w:lang w:val="en-US"/>
-        </w:rPr>
         <w:t>,</w:t>
       </w:r>
       <w:r>
         <w:rPr>
-          <w:color w:val="000000" w:themeColor="text1"/>
-          <w:sz w:val="24"/>
-          <w:szCs w:val="24"/>
-          <w:lang w:val="en-US"/>
-        </w:rPr>
-        <w:t xml:space="preserve"> </w:t>
-      </w:r>
-      <w:proofErr w:type="spellStart"/>
-      <w:r>
-        <w:rPr>
-          <w:sz w:val="24"/>
-          <w:szCs w:val="24"/>
-          <w:u w:val="single"/>
-          <w:lang w:val="en-US"/>
-        </w:rPr>
-        <w:t>room_id</w:t>
-      </w:r>
-      <w:proofErr w:type="spellEnd"/>
-      <w:r>
-        <w:rPr>
-          <w:sz w:val="24"/>
-          <w:szCs w:val="24"/>
-          <w:lang w:val="en-US"/>
-        </w:rPr>
-        <w:t xml:space="preserve"> </w:t>
-      </w:r>
-      <w:r>
-        <w:rPr>
-          <w:color w:val="A5A5A5"/>
-          <w:sz w:val="24"/>
-          <w:szCs w:val="24"/>
-          <w:lang w:val="en-US"/>
-        </w:rPr>
-        <w:t>varchar(5)</w:t>
+          <w:sz w:val="24"/>
+          <w:szCs w:val="24"/>
+          <w:lang w:val="en-US"/>
+        </w:rPr>
+        <w:t xml:space="preserve"> room_type </w:t>
+      </w:r>
+      <w:r>
+        <w:rPr>
+          <w:color w:val="A5A5A5"/>
+          <w:sz w:val="24"/>
+          <w:szCs w:val="24"/>
+          <w:lang w:val="en-US"/>
+        </w:rPr>
+        <w:t>varchar(20)</w:t>
+      </w:r>
+      <w:r>
+        <w:rPr>
+          <w:sz w:val="24"/>
+          <w:szCs w:val="24"/>
+        </w:rPr>
+        <w:t>,</w:t>
+      </w:r>
+      <w:r>
+        <w:rPr>
+          <w:sz w:val="24"/>
+          <w:szCs w:val="24"/>
+          <w:lang w:val="en-US"/>
+        </w:rPr>
+        <w:t xml:space="preserve"> charge </w:t>
+      </w:r>
+      <w:r>
+        <w:rPr>
+          <w:color w:val="A5A5A5"/>
+          <w:sz w:val="24"/>
+          <w:szCs w:val="24"/>
+          <w:lang w:val="en-US"/>
+        </w:rPr>
+        <w:t>integer</w:t>
       </w:r>
       <w:r>
         <w:rPr>
@@ -3620,7 +3098,7 @@
           <w:szCs w:val="24"/>
           <w:lang w:val="en-US"/>
         </w:rPr>
-        <w:t xml:space="preserve">Room </w:t>
+        <w:t xml:space="preserve">Wards </w:t>
       </w:r>
       <w:r>
         <w:rPr>
@@ -3629,7 +3107,6 @@
         </w:rPr>
         <w:t>(</w:t>
       </w:r>
-      <w:proofErr w:type="spellStart"/>
       <w:r>
         <w:rPr>
           <w:sz w:val="24"/>
@@ -3637,9 +3114,8 @@
           <w:u w:val="single"/>
           <w:lang w:val="en-US"/>
         </w:rPr>
-        <w:t>room_id</w:t>
-      </w:r>
-      <w:proofErr w:type="spellEnd"/>
+        <w:t>ward_id</w:t>
+      </w:r>
       <w:r>
         <w:rPr>
           <w:sz w:val="24"/>
@@ -3648,25 +3124,14 @@
         </w:rPr>
         <w:t xml:space="preserve"> </w:t>
       </w:r>
-      <w:proofErr w:type="gramStart"/>
-      <w:r>
-        <w:rPr>
-          <w:color w:val="A5A5A5"/>
-          <w:sz w:val="24"/>
-          <w:szCs w:val="24"/>
-          <w:lang w:val="en-US"/>
-        </w:rPr>
-        <w:t>varchar(</w:t>
-      </w:r>
-      <w:proofErr w:type="gramEnd"/>
-      <w:r>
-        <w:rPr>
-          <w:color w:val="A5A5A5"/>
-          <w:sz w:val="24"/>
-          <w:szCs w:val="24"/>
-          <w:lang w:val="en-US"/>
-        </w:rPr>
-        <w:t>5)</w:t>
+      <w:r>
+        <w:rPr>
+          <w:color w:val="A5A5A5"/>
+          <w:sz w:val="24"/>
+          <w:szCs w:val="24"/>
+          <w:lang w:val="en-US"/>
+        </w:rPr>
+        <w:t>varchar(5)</w:t>
       </w:r>
       <w:r>
         <w:rPr>
@@ -3681,49 +3146,7 @@
           <w:szCs w:val="24"/>
           <w:lang w:val="en-US"/>
         </w:rPr>
-        <w:t xml:space="preserve"> </w:t>
-      </w:r>
-      <w:proofErr w:type="spellStart"/>
-      <w:r>
-        <w:rPr>
-          <w:sz w:val="24"/>
-          <w:szCs w:val="24"/>
-          <w:lang w:val="en-US"/>
-        </w:rPr>
-        <w:t>room_type</w:t>
-      </w:r>
-      <w:proofErr w:type="spellEnd"/>
-      <w:r>
-        <w:rPr>
-          <w:sz w:val="24"/>
-          <w:szCs w:val="24"/>
-          <w:lang w:val="en-US"/>
-        </w:rPr>
-        <w:t xml:space="preserve"> </w:t>
-      </w:r>
-      <w:r>
-        <w:rPr>
-          <w:color w:val="A5A5A5"/>
-          <w:sz w:val="24"/>
-          <w:szCs w:val="24"/>
-          <w:lang w:val="en-US"/>
-        </w:rPr>
-        <w:t>varchar(20)</w:t>
-      </w:r>
-      <w:r>
-        <w:rPr>
-          <w:sz w:val="24"/>
-          <w:szCs w:val="24"/>
-        </w:rPr>
-        <w:t>,</w:t>
-      </w:r>
-      <w:r>
-        <w:rPr>
-          <w:sz w:val="24"/>
-          <w:szCs w:val="24"/>
-          <w:lang w:val="en-US"/>
-        </w:rPr>
-        <w:t xml:space="preserve"> charge </w:t>
+        <w:t xml:space="preserve"> capacity </w:t>
       </w:r>
       <w:r>
         <w:rPr>
@@ -3754,10 +3177,6 @@
     <w:p>
       <w:pPr>
         <w:pStyle w:val="Body"/>
-        <w:rPr>
-          <w:sz w:val="24"/>
-          <w:szCs w:val="24"/>
-        </w:rPr>
       </w:pPr>
       <w:r>
         <w:rPr>
@@ -3767,7 +3186,7 @@
           <w:szCs w:val="24"/>
           <w:lang w:val="en-US"/>
         </w:rPr>
-        <w:t xml:space="preserve">Wards </w:t>
+        <w:t xml:space="preserve">Private_room </w:t>
       </w:r>
       <w:r>
         <w:rPr>
@@ -3776,7 +3195,6 @@
         </w:rPr>
         <w:t>(</w:t>
       </w:r>
-      <w:proofErr w:type="spellStart"/>
       <w:r>
         <w:rPr>
           <w:sz w:val="24"/>
@@ -3784,9 +3202,8 @@
           <w:u w:val="single"/>
           <w:lang w:val="en-US"/>
         </w:rPr>
-        <w:t>ward_id</w:t>
-      </w:r>
-      <w:proofErr w:type="spellEnd"/>
+        <w:t>private_id</w:t>
+      </w:r>
       <w:r>
         <w:rPr>
           <w:sz w:val="24"/>
@@ -3795,138 +3212,14 @@
         </w:rPr>
         <w:t xml:space="preserve"> </w:t>
       </w:r>
-      <w:proofErr w:type="gramStart"/>
-      <w:r>
-        <w:rPr>
-          <w:color w:val="A5A5A5"/>
-          <w:sz w:val="24"/>
-          <w:szCs w:val="24"/>
-          <w:lang w:val="en-US"/>
-        </w:rPr>
-        <w:t>varchar(</w:t>
-      </w:r>
-      <w:proofErr w:type="gramEnd"/>
-      <w:r>
-        <w:rPr>
-          <w:color w:val="A5A5A5"/>
-          <w:sz w:val="24"/>
-          <w:szCs w:val="24"/>
-          <w:lang w:val="en-US"/>
-        </w:rPr>
-        <w:t>5)</w:t>
-      </w:r>
-      <w:r>
-        <w:rPr>
-          <w:sz w:val="24"/>
-          <w:szCs w:val="24"/>
-        </w:rPr>
-        <w:t>,</w:t>
-      </w:r>
-      <w:r>
-        <w:rPr>
-          <w:sz w:val="24"/>
-          <w:szCs w:val="24"/>
-          <w:lang w:val="en-US"/>
-        </w:rPr>
-        <w:t xml:space="preserve"> capacity </w:t>
-      </w:r>
-      <w:r>
-        <w:rPr>
-          <w:color w:val="A5A5A5"/>
-          <w:sz w:val="24"/>
-          <w:szCs w:val="24"/>
-          <w:lang w:val="en-US"/>
-        </w:rPr>
-        <w:t>integer</w:t>
-      </w:r>
-      <w:r>
-        <w:rPr>
-          <w:sz w:val="24"/>
-          <w:szCs w:val="24"/>
-        </w:rPr>
-        <w:t>)</w:t>
-      </w:r>
-    </w:p>
-    <w:p>
-      <w:pPr>
-        <w:pStyle w:val="Body"/>
-        <w:rPr>
-          <w:sz w:val="24"/>
-          <w:szCs w:val="24"/>
-        </w:rPr>
-      </w:pPr>
-    </w:p>
-    <w:p>
-      <w:pPr>
-        <w:pStyle w:val="Body"/>
-      </w:pPr>
-      <w:proofErr w:type="spellStart"/>
-      <w:r>
-        <w:rPr>
-          <w:b/>
-          <w:bCs/>
-          <w:sz w:val="24"/>
-          <w:szCs w:val="24"/>
-          <w:lang w:val="en-US"/>
-        </w:rPr>
-        <w:t>Private_room</w:t>
-      </w:r>
-      <w:proofErr w:type="spellEnd"/>
-      <w:r>
-        <w:rPr>
-          <w:b/>
-          <w:bCs/>
-          <w:sz w:val="24"/>
-          <w:szCs w:val="24"/>
-          <w:lang w:val="en-US"/>
-        </w:rPr>
-        <w:t xml:space="preserve"> </w:t>
-      </w:r>
-      <w:r>
-        <w:rPr>
-          <w:sz w:val="24"/>
-          <w:szCs w:val="24"/>
-        </w:rPr>
-        <w:t>(</w:t>
-      </w:r>
-      <w:proofErr w:type="spellStart"/>
-      <w:r>
-        <w:rPr>
-          <w:sz w:val="24"/>
-          <w:szCs w:val="24"/>
-          <w:u w:val="single"/>
-          <w:lang w:val="en-US"/>
-        </w:rPr>
-        <w:t>private_id</w:t>
-      </w:r>
-      <w:proofErr w:type="spellEnd"/>
-      <w:r>
-        <w:rPr>
-          <w:sz w:val="24"/>
-          <w:szCs w:val="24"/>
-          <w:lang w:val="en-US"/>
-        </w:rPr>
-        <w:t xml:space="preserve"> </w:t>
-      </w:r>
-      <w:proofErr w:type="gramStart"/>
-      <w:r>
-        <w:rPr>
-          <w:color w:val="A5A5A5"/>
-          <w:sz w:val="24"/>
-          <w:szCs w:val="24"/>
-          <w:lang w:val="en-US"/>
-        </w:rPr>
-        <w:t>varchar(</w:t>
-      </w:r>
-      <w:proofErr w:type="gramEnd"/>
-      <w:r>
-        <w:rPr>
-          <w:color w:val="A5A5A5"/>
-          <w:sz w:val="24"/>
-          <w:szCs w:val="24"/>
-          <w:lang w:val="en-US"/>
-        </w:rPr>
-        <w:t>5)</w:t>
+      <w:r>
+        <w:rPr>
+          <w:color w:val="A5A5A5"/>
+          <w:sz w:val="24"/>
+          <w:szCs w:val="24"/>
+          <w:lang w:val="en-US"/>
+        </w:rPr>
+        <w:t>varchar(5)</w:t>
       </w:r>
       <w:r>
         <w:rPr>
@@ -3946,7 +3239,7 @@
 </file>
 
 <file path=word/comments.xml><?xml version="1.0" encoding="utf-8"?>
-<w:comments xmlns:wpc="http://schemas.microsoft.com/office/word/2010/wordprocessingCanvas" xmlns:cx="http://schemas.microsoft.com/office/drawing/2014/chartex" xmlns:cx1="http://schemas.microsoft.com/office/drawing/2015/9/8/chartex" xmlns:cx2="http://schemas.microsoft.com/office/drawing/2015/10/21/chartex" xmlns:cx3="http://schemas.microsoft.com/office/drawing/2016/5/9/chartex" xmlns:cx4="http://schemas.microsoft.com/office/drawing/2016/5/10/chartex" xmlns:cx5="http://schemas.microsoft.com/office/drawing/2016/5/11/chartex" xmlns:cx6="http://schemas.microsoft.com/office/drawing/2016/5/12/chartex" xmlns:cx7="http://schemas.microsoft.com/office/drawing/2016/5/13/chartex" xmlns:cx8="http://schemas.microsoft.com/office/drawing/2016/5/14/chartex" xmlns:mc="http://schemas.openxmlformats.org/markup-compatibility/2006" xmlns:aink="http://schemas.microsoft.com/office/drawing/2016/ink" xmlns:am3d="http://schemas.microsoft.com/office/drawing/2017/model3d" xmlns:o="urn:schemas-microsoft-com:office:office" xmlns:r="http://schemas.openxmlformats.org/officeDocument/2006/relationships" xmlns:m="http://schemas.openxmlformats.org/officeDocument/2006/math" xmlns:v="urn:schemas-microsoft-com:vml" xmlns:wp14="http://schemas.microsoft.com/office/word/2010/wordprocessingDrawing" xmlns:wp="http://schemas.openxmlformats.org/drawingml/2006/wordprocessingDrawing" xmlns:w10="urn:schemas-microsoft-com:office:word" xmlns:w="http://schemas.openxmlformats.org/wordprocessingml/2006/main" xmlns:w14="http://schemas.microsoft.com/office/word/2010/wordml" xmlns:w15="http://schemas.microsoft.com/office/word/2012/wordml" xmlns:w16cid="http://schemas.microsoft.com/office/word/2016/wordml/cid" xmlns:w16se="http://schemas.microsoft.com/office/word/2015/wordml/symex" xmlns:wpg="http://schemas.microsoft.com/office/word/2010/wordprocessingGroup" xmlns:wpi="http://schemas.microsoft.com/office/word/2010/wordprocessingInk" xmlns:wne="http://schemas.microsoft.com/office/word/2006/wordml" xmlns:wps="http://schemas.microsoft.com/office/word/2010/wordprocessingShape" mc:Ignorable="w14 w15 w16se w16cid wp14">
+<w:comments xmlns:wpc="http://schemas.microsoft.com/office/word/2010/wordprocessingCanvas" xmlns:mc="http://schemas.openxmlformats.org/markup-compatibility/2006" xmlns:o="urn:schemas-microsoft-com:office:office" xmlns:r="http://schemas.openxmlformats.org/officeDocument/2006/relationships" xmlns:m="http://schemas.openxmlformats.org/officeDocument/2006/math" xmlns:v="urn:schemas-microsoft-com:vml" xmlns:wp14="http://schemas.microsoft.com/office/word/2010/wordprocessingDrawing" xmlns:wp="http://schemas.openxmlformats.org/drawingml/2006/wordprocessingDrawing" xmlns:w10="urn:schemas-microsoft-com:office:word" xmlns:w="http://schemas.openxmlformats.org/wordprocessingml/2006/main" xmlns:w14="http://schemas.microsoft.com/office/word/2010/wordml" xmlns:wpg="http://schemas.microsoft.com/office/word/2010/wordprocessingGroup" xmlns:wpi="http://schemas.microsoft.com/office/word/2010/wordprocessingInk" xmlns:wne="http://schemas.microsoft.com/office/word/2006/wordml" xmlns:wps="http://schemas.microsoft.com/office/word/2010/wordprocessingShape" mc:Ignorable="w14 wp14">
   <w:comment w:id="0" w:author="AFSAR" w:date="2018-09-17T00:28:00Z" w:initials="A">
     <w:p>
       <w:pPr>
@@ -3959,19 +3252,11 @@
         <w:annotationRef/>
       </w:r>
       <w:r>
-        <w:t xml:space="preserve">Dis is changed to </w:t>
-      </w:r>
-      <w:proofErr w:type="spellStart"/>
-      <w:r>
-        <w:t>pat_service</w:t>
-      </w:r>
-      <w:proofErr w:type="spellEnd"/>
-      <w:r>
-        <w:t xml:space="preserve"> entity</w:t>
+        <w:t>Dis is changed to pat_service entity</w:t>
       </w:r>
     </w:p>
   </w:comment>
-  <w:comment w:id="2" w:author="AFSAR" w:date="2018-09-17T00:28:00Z" w:initials="A">
+  <w:comment w:id="1" w:author="AFSAR" w:date="2018-09-17T00:28:00Z" w:initials="A">
     <w:p>
       <w:pPr>
         <w:pStyle w:val="CommentText"/>
@@ -4005,7 +3290,7 @@
 </file>
 
 <file path=word/endnotes.xml><?xml version="1.0" encoding="utf-8"?>
-<w:endnotes xmlns:wpc="http://schemas.microsoft.com/office/word/2010/wordprocessingCanvas" xmlns:cx="http://schemas.microsoft.com/office/drawing/2014/chartex" xmlns:cx1="http://schemas.microsoft.com/office/drawing/2015/9/8/chartex" xmlns:cx2="http://schemas.microsoft.com/office/drawing/2015/10/21/chartex" xmlns:cx3="http://schemas.microsoft.com/office/drawing/2016/5/9/chartex" xmlns:cx4="http://schemas.microsoft.com/office/drawing/2016/5/10/chartex" xmlns:cx5="http://schemas.microsoft.com/office/drawing/2016/5/11/chartex" xmlns:cx6="http://schemas.microsoft.com/office/drawing/2016/5/12/chartex" xmlns:cx7="http://schemas.microsoft.com/office/drawing/2016/5/13/chartex" xmlns:cx8="http://schemas.microsoft.com/office/drawing/2016/5/14/chartex" xmlns:mc="http://schemas.openxmlformats.org/markup-compatibility/2006" xmlns:aink="http://schemas.microsoft.com/office/drawing/2016/ink" xmlns:am3d="http://schemas.microsoft.com/office/drawing/2017/model3d" xmlns:o="urn:schemas-microsoft-com:office:office" xmlns:r="http://schemas.openxmlformats.org/officeDocument/2006/relationships" xmlns:m="http://schemas.openxmlformats.org/officeDocument/2006/math" xmlns:v="urn:schemas-microsoft-com:vml" xmlns:wp14="http://schemas.microsoft.com/office/word/2010/wordprocessingDrawing" xmlns:wp="http://schemas.openxmlformats.org/drawingml/2006/wordprocessingDrawing" xmlns:w10="urn:schemas-microsoft-com:office:word" xmlns:w="http://schemas.openxmlformats.org/wordprocessingml/2006/main" xmlns:w14="http://schemas.microsoft.com/office/word/2010/wordml" xmlns:w15="http://schemas.microsoft.com/office/word/2012/wordml" xmlns:w16cid="http://schemas.microsoft.com/office/word/2016/wordml/cid" xmlns:w16se="http://schemas.microsoft.com/office/word/2015/wordml/symex" xmlns:wpg="http://schemas.microsoft.com/office/word/2010/wordprocessingGroup" xmlns:wpi="http://schemas.microsoft.com/office/word/2010/wordprocessingInk" xmlns:wne="http://schemas.microsoft.com/office/word/2006/wordml" xmlns:wps="http://schemas.microsoft.com/office/word/2010/wordprocessingShape" mc:Ignorable="w14 w15 w16se w16cid wp14">
+<w:endnotes xmlns:wpc="http://schemas.microsoft.com/office/word/2010/wordprocessingCanvas" xmlns:mc="http://schemas.openxmlformats.org/markup-compatibility/2006" xmlns:o="urn:schemas-microsoft-com:office:office" xmlns:r="http://schemas.openxmlformats.org/officeDocument/2006/relationships" xmlns:m="http://schemas.openxmlformats.org/officeDocument/2006/math" xmlns:v="urn:schemas-microsoft-com:vml" xmlns:wp14="http://schemas.microsoft.com/office/word/2010/wordprocessingDrawing" xmlns:wp="http://schemas.openxmlformats.org/drawingml/2006/wordprocessingDrawing" xmlns:w10="urn:schemas-microsoft-com:office:word" xmlns:w="http://schemas.openxmlformats.org/wordprocessingml/2006/main" xmlns:w14="http://schemas.microsoft.com/office/word/2010/wordml" xmlns:wpg="http://schemas.microsoft.com/office/word/2010/wordprocessingGroup" xmlns:wpi="http://schemas.microsoft.com/office/word/2010/wordprocessingInk" xmlns:wne="http://schemas.microsoft.com/office/word/2006/wordml" xmlns:wps="http://schemas.microsoft.com/office/word/2010/wordprocessingShape" mc:Ignorable="w14 wp14">
   <w:endnote w:type="separator" w:id="-1">
     <w:p>
       <w:r>
@@ -4024,7 +3309,7 @@
 </file>
 
 <file path=word/footnotes.xml><?xml version="1.0" encoding="utf-8"?>
-<w:footnotes xmlns:wpc="http://schemas.microsoft.com/office/word/2010/wordprocessingCanvas" xmlns:cx="http://schemas.microsoft.com/office/drawing/2014/chartex" xmlns:cx1="http://schemas.microsoft.com/office/drawing/2015/9/8/chartex" xmlns:cx2="http://schemas.microsoft.com/office/drawing/2015/10/21/chartex" xmlns:cx3="http://schemas.microsoft.com/office/drawing/2016/5/9/chartex" xmlns:cx4="http://schemas.microsoft.com/office/drawing/2016/5/10/chartex" xmlns:cx5="http://schemas.microsoft.com/office/drawing/2016/5/11/chartex" xmlns:cx6="http://schemas.microsoft.com/office/drawing/2016/5/12/chartex" xmlns:cx7="http://schemas.microsoft.com/office/drawing/2016/5/13/chartex" xmlns:cx8="http://schemas.microsoft.com/office/drawing/2016/5/14/chartex" xmlns:mc="http://schemas.openxmlformats.org/markup-compatibility/2006" xmlns:aink="http://schemas.microsoft.com/office/drawing/2016/ink" xmlns:am3d="http://schemas.microsoft.com/office/drawing/2017/model3d" xmlns:o="urn:schemas-microsoft-com:office:office" xmlns:r="http://schemas.openxmlformats.org/officeDocument/2006/relationships" xmlns:m="http://schemas.openxmlformats.org/officeDocument/2006/math" xmlns:v="urn:schemas-microsoft-com:vml" xmlns:wp14="http://schemas.microsoft.com/office/word/2010/wordprocessingDrawing" xmlns:wp="http://schemas.openxmlformats.org/drawingml/2006/wordprocessingDrawing" xmlns:w10="urn:schemas-microsoft-com:office:word" xmlns:w="http://schemas.openxmlformats.org/wordprocessingml/2006/main" xmlns:w14="http://schemas.microsoft.com/office/word/2010/wordml" xmlns:w15="http://schemas.microsoft.com/office/word/2012/wordml" xmlns:w16cid="http://schemas.microsoft.com/office/word/2016/wordml/cid" xmlns:w16se="http://schemas.microsoft.com/office/word/2015/wordml/symex" xmlns:wpg="http://schemas.microsoft.com/office/word/2010/wordprocessingGroup" xmlns:wpi="http://schemas.microsoft.com/office/word/2010/wordprocessingInk" xmlns:wne="http://schemas.microsoft.com/office/word/2006/wordml" xmlns:wps="http://schemas.microsoft.com/office/word/2010/wordprocessingShape" mc:Ignorable="w14 w15 w16se w16cid wp14">
+<w:footnotes xmlns:wpc="http://schemas.microsoft.com/office/word/2010/wordprocessingCanvas" xmlns:mc="http://schemas.openxmlformats.org/markup-compatibility/2006" xmlns:o="urn:schemas-microsoft-com:office:office" xmlns:r="http://schemas.openxmlformats.org/officeDocument/2006/relationships" xmlns:m="http://schemas.openxmlformats.org/officeDocument/2006/math" xmlns:v="urn:schemas-microsoft-com:vml" xmlns:wp14="http://schemas.microsoft.com/office/word/2010/wordprocessingDrawing" xmlns:wp="http://schemas.openxmlformats.org/drawingml/2006/wordprocessingDrawing" xmlns:w10="urn:schemas-microsoft-com:office:word" xmlns:w="http://schemas.openxmlformats.org/wordprocessingml/2006/main" xmlns:w14="http://schemas.microsoft.com/office/word/2010/wordml" xmlns:wpg="http://schemas.microsoft.com/office/word/2010/wordprocessingGroup" xmlns:wpi="http://schemas.microsoft.com/office/word/2010/wordprocessingInk" xmlns:wne="http://schemas.microsoft.com/office/word/2006/wordml" xmlns:wps="http://schemas.microsoft.com/office/word/2010/wordprocessingShape" mc:Ignorable="w14 wp14">
   <w:footnote w:type="separator" w:id="-1">
     <w:p>
       <w:r>
@@ -4051,7 +3336,7 @@
 </file>
 
 <file path=word/styles.xml><?xml version="1.0" encoding="utf-8"?>
-<w:styles xmlns:mc="http://schemas.openxmlformats.org/markup-compatibility/2006" xmlns:r="http://schemas.openxmlformats.org/officeDocument/2006/relationships" xmlns:w="http://schemas.openxmlformats.org/wordprocessingml/2006/main" xmlns:w14="http://schemas.microsoft.com/office/word/2010/wordml" xmlns:w15="http://schemas.microsoft.com/office/word/2012/wordml" xmlns:w16cid="http://schemas.microsoft.com/office/word/2016/wordml/cid" xmlns:w16se="http://schemas.microsoft.com/office/word/2015/wordml/symex" mc:Ignorable="w14 w15 w16se w16cid">
+<w:styles xmlns:mc="http://schemas.openxmlformats.org/markup-compatibility/2006" xmlns:r="http://schemas.openxmlformats.org/officeDocument/2006/relationships" xmlns:w="http://schemas.openxmlformats.org/wordprocessingml/2006/main" xmlns:w14="http://schemas.microsoft.com/office/word/2010/wordml" mc:Ignorable="w14">
   <w:docDefaults>
     <w:rPrDefault>
       <w:rPr>
@@ -4073,382 +3358,521 @@
       </w:pPr>
     </w:pPrDefault>
   </w:docDefaults>
-  <w:latentStyles w:defLockedState="0" w:defUIPriority="99" w:defSemiHidden="0" w:defUnhideWhenUsed="0" w:defQFormat="0" w:count="375">
-    <w:lsdException w:name="Normal" w:uiPriority="0" w:qFormat="1"/>
-    <w:lsdException w:name="heading 1" w:uiPriority="9" w:qFormat="1"/>
-    <w:lsdException w:name="heading 2" w:semiHidden="1" w:uiPriority="9" w:unhideWhenUsed="1" w:qFormat="1"/>
-    <w:lsdException w:name="heading 3" w:semiHidden="1" w:uiPriority="9" w:unhideWhenUsed="1" w:qFormat="1"/>
-    <w:lsdException w:name="heading 4" w:semiHidden="1" w:uiPriority="9" w:unhideWhenUsed="1" w:qFormat="1"/>
-    <w:lsdException w:name="heading 5" w:semiHidden="1" w:uiPriority="9" w:unhideWhenUsed="1" w:qFormat="1"/>
-    <w:lsdException w:name="heading 6" w:semiHidden="1" w:uiPriority="9" w:unhideWhenUsed="1" w:qFormat="1"/>
-    <w:lsdException w:name="heading 7" w:semiHidden="1" w:uiPriority="9" w:unhideWhenUsed="1" w:qFormat="1"/>
-    <w:lsdException w:name="heading 8" w:semiHidden="1" w:uiPriority="9" w:unhideWhenUsed="1" w:qFormat="1"/>
-    <w:lsdException w:name="heading 9" w:semiHidden="1" w:uiPriority="9" w:unhideWhenUsed="1" w:qFormat="1"/>
-    <w:lsdException w:name="index 1" w:semiHidden="1" w:unhideWhenUsed="1"/>
-    <w:lsdException w:name="index 2" w:semiHidden="1" w:unhideWhenUsed="1"/>
-    <w:lsdException w:name="index 3" w:semiHidden="1" w:unhideWhenUsed="1"/>
-    <w:lsdException w:name="index 4" w:semiHidden="1" w:unhideWhenUsed="1"/>
-    <w:lsdException w:name="index 5" w:semiHidden="1" w:unhideWhenUsed="1"/>
-    <w:lsdException w:name="index 6" w:semiHidden="1" w:unhideWhenUsed="1"/>
-    <w:lsdException w:name="index 7" w:semiHidden="1" w:unhideWhenUsed="1"/>
-    <w:lsdException w:name="index 8" w:semiHidden="1" w:unhideWhenUsed="1"/>
-    <w:lsdException w:name="index 9" w:semiHidden="1" w:unhideWhenUsed="1"/>
-    <w:lsdException w:name="toc 1" w:semiHidden="1" w:uiPriority="39" w:unhideWhenUsed="1"/>
-    <w:lsdException w:name="toc 2" w:semiHidden="1" w:uiPriority="39" w:unhideWhenUsed="1"/>
-    <w:lsdException w:name="toc 3" w:semiHidden="1" w:uiPriority="39" w:unhideWhenUsed="1"/>
-    <w:lsdException w:name="toc 4" w:semiHidden="1" w:uiPriority="39" w:unhideWhenUsed="1"/>
-    <w:lsdException w:name="toc 5" w:semiHidden="1" w:uiPriority="39" w:unhideWhenUsed="1"/>
-    <w:lsdException w:name="toc 6" w:semiHidden="1" w:uiPriority="39" w:unhideWhenUsed="1"/>
-    <w:lsdException w:name="toc 7" w:semiHidden="1" w:uiPriority="39" w:unhideWhenUsed="1"/>
-    <w:lsdException w:name="toc 8" w:semiHidden="1" w:uiPriority="39" w:unhideWhenUsed="1"/>
-    <w:lsdException w:name="toc 9" w:semiHidden="1" w:uiPriority="39" w:unhideWhenUsed="1"/>
-    <w:lsdException w:name="Normal Indent" w:semiHidden="1" w:unhideWhenUsed="1"/>
-    <w:lsdException w:name="footnote text" w:semiHidden="1" w:unhideWhenUsed="1"/>
-    <w:lsdException w:name="annotation text" w:semiHidden="1" w:unhideWhenUsed="1"/>
-    <w:lsdException w:name="header" w:semiHidden="1" w:unhideWhenUsed="1"/>
-    <w:lsdException w:name="footer" w:semiHidden="1" w:unhideWhenUsed="1"/>
-    <w:lsdException w:name="index heading" w:semiHidden="1" w:unhideWhenUsed="1"/>
-    <w:lsdException w:name="caption" w:semiHidden="1" w:uiPriority="35" w:unhideWhenUsed="1" w:qFormat="1"/>
-    <w:lsdException w:name="table of figures" w:semiHidden="1" w:unhideWhenUsed="1"/>
-    <w:lsdException w:name="envelope address" w:semiHidden="1" w:unhideWhenUsed="1"/>
-    <w:lsdException w:name="envelope return" w:semiHidden="1" w:unhideWhenUsed="1"/>
-    <w:lsdException w:name="footnote reference" w:semiHidden="1" w:unhideWhenUsed="1"/>
-    <w:lsdException w:name="annotation reference" w:semiHidden="1" w:unhideWhenUsed="1"/>
-    <w:lsdException w:name="line number" w:semiHidden="1" w:unhideWhenUsed="1"/>
-    <w:lsdException w:name="page number" w:semiHidden="1" w:unhideWhenUsed="1"/>
-    <w:lsdException w:name="endnote reference" w:semiHidden="1" w:unhideWhenUsed="1"/>
-    <w:lsdException w:name="endnote text" w:semiHidden="1" w:unhideWhenUsed="1"/>
-    <w:lsdException w:name="table of authorities" w:semiHidden="1" w:unhideWhenUsed="1"/>
-    <w:lsdException w:name="macro" w:semiHidden="1" w:unhideWhenUsed="1"/>
-    <w:lsdException w:name="toa heading" w:semiHidden="1" w:unhideWhenUsed="1"/>
-    <w:lsdException w:name="List" w:semiHidden="1" w:unhideWhenUsed="1"/>
-    <w:lsdException w:name="List Bullet" w:semiHidden="1" w:unhideWhenUsed="1"/>
-    <w:lsdException w:name="List Number" w:semiHidden="1" w:unhideWhenUsed="1"/>
-    <w:lsdException w:name="List 2" w:semiHidden="1" w:unhideWhenUsed="1"/>
-    <w:lsdException w:name="List 3" w:semiHidden="1" w:unhideWhenUsed="1"/>
-    <w:lsdException w:name="List 4" w:semiHidden="1" w:unhideWhenUsed="1"/>
-    <w:lsdException w:name="List 5" w:semiHidden="1" w:unhideWhenUsed="1"/>
-    <w:lsdException w:name="List Bullet 2" w:semiHidden="1" w:unhideWhenUsed="1"/>
-    <w:lsdException w:name="List Bullet 3" w:semiHidden="1" w:unhideWhenUsed="1"/>
-    <w:lsdException w:name="List Bullet 4" w:semiHidden="1" w:unhideWhenUsed="1"/>
-    <w:lsdException w:name="List Bullet 5" w:semiHidden="1" w:unhideWhenUsed="1"/>
-    <w:lsdException w:name="List Number 2" w:semiHidden="1" w:unhideWhenUsed="1"/>
-    <w:lsdException w:name="List Number 3" w:semiHidden="1" w:unhideWhenUsed="1"/>
-    <w:lsdException w:name="List Number 4" w:semiHidden="1" w:unhideWhenUsed="1"/>
-    <w:lsdException w:name="List Number 5" w:semiHidden="1" w:unhideWhenUsed="1"/>
-    <w:lsdException w:name="Title" w:uiPriority="10" w:qFormat="1"/>
-    <w:lsdException w:name="Closing" w:semiHidden="1" w:unhideWhenUsed="1"/>
-    <w:lsdException w:name="Signature" w:semiHidden="1" w:unhideWhenUsed="1"/>
-    <w:lsdException w:name="Default Paragraph Font" w:semiHidden="1" w:uiPriority="1" w:unhideWhenUsed="1"/>
-    <w:lsdException w:name="Body Text" w:semiHidden="1" w:unhideWhenUsed="1"/>
-    <w:lsdException w:name="Body Text Indent" w:semiHidden="1" w:unhideWhenUsed="1"/>
-    <w:lsdException w:name="List Continue" w:semiHidden="1" w:unhideWhenUsed="1"/>
-    <w:lsdException w:name="List Continue 2" w:semiHidden="1" w:unhideWhenUsed="1"/>
-    <w:lsdException w:name="List Continue 3" w:semiHidden="1" w:unhideWhenUsed="1"/>
-    <w:lsdException w:name="List Continue 4" w:semiHidden="1" w:unhideWhenUsed="1"/>
-    <w:lsdException w:name="List Continue 5" w:semiHidden="1" w:unhideWhenUsed="1"/>
-    <w:lsdException w:name="Message Header" w:semiHidden="1" w:unhideWhenUsed="1"/>
-    <w:lsdException w:name="Subtitle" w:uiPriority="11" w:qFormat="1"/>
-    <w:lsdException w:name="Salutation" w:semiHidden="1" w:unhideWhenUsed="1"/>
-    <w:lsdException w:name="Date" w:semiHidden="1" w:unhideWhenUsed="1"/>
-    <w:lsdException w:name="Body Text First Indent" w:semiHidden="1" w:unhideWhenUsed="1"/>
-    <w:lsdException w:name="Body Text First Indent 2" w:semiHidden="1" w:unhideWhenUsed="1"/>
-    <w:lsdException w:name="Note Heading" w:semiHidden="1" w:unhideWhenUsed="1"/>
-    <w:lsdException w:name="Body Text 2" w:semiHidden="1" w:unhideWhenUsed="1"/>
-    <w:lsdException w:name="Body Text 3" w:semiHidden="1" w:unhideWhenUsed="1"/>
-    <w:lsdException w:name="Body Text Indent 2" w:semiHidden="1" w:unhideWhenUsed="1"/>
-    <w:lsdException w:name="Body Text Indent 3" w:semiHidden="1" w:unhideWhenUsed="1"/>
-    <w:lsdException w:name="Block Text" w:semiHidden="1" w:unhideWhenUsed="1"/>
-    <w:lsdException w:name="Hyperlink" w:semiHidden="1" w:unhideWhenUsed="1"/>
-    <w:lsdException w:name="FollowedHyperlink" w:semiHidden="1" w:unhideWhenUsed="1"/>
-    <w:lsdException w:name="Strong" w:uiPriority="22" w:qFormat="1"/>
-    <w:lsdException w:name="Emphasis" w:uiPriority="20" w:qFormat="1"/>
-    <w:lsdException w:name="Document Map" w:semiHidden="1" w:unhideWhenUsed="1"/>
-    <w:lsdException w:name="Plain Text" w:semiHidden="1" w:unhideWhenUsed="1"/>
-    <w:lsdException w:name="E-mail Signature" w:semiHidden="1" w:unhideWhenUsed="1"/>
-    <w:lsdException w:name="HTML Top of Form" w:semiHidden="1" w:unhideWhenUsed="1"/>
-    <w:lsdException w:name="HTML Bottom of Form" w:semiHidden="1" w:unhideWhenUsed="1"/>
-    <w:lsdException w:name="Normal (Web)" w:semiHidden="1" w:unhideWhenUsed="1"/>
-    <w:lsdException w:name="HTML Acronym" w:semiHidden="1" w:unhideWhenUsed="1"/>
-    <w:lsdException w:name="HTML Address" w:semiHidden="1" w:unhideWhenUsed="1"/>
-    <w:lsdException w:name="HTML Cite" w:semiHidden="1" w:unhideWhenUsed="1"/>
-    <w:lsdException w:name="HTML Code" w:semiHidden="1" w:unhideWhenUsed="1"/>
-    <w:lsdException w:name="HTML Definition" w:semiHidden="1" w:unhideWhenUsed="1"/>
-    <w:lsdException w:name="HTML Keyboard" w:semiHidden="1" w:unhideWhenUsed="1"/>
-    <w:lsdException w:name="HTML Preformatted" w:semiHidden="1" w:unhideWhenUsed="1"/>
-    <w:lsdException w:name="HTML Sample" w:semiHidden="1" w:unhideWhenUsed="1"/>
-    <w:lsdException w:name="HTML Typewriter" w:semiHidden="1" w:unhideWhenUsed="1"/>
-    <w:lsdException w:name="HTML Variable" w:semiHidden="1" w:unhideWhenUsed="1"/>
-    <w:lsdException w:name="Normal Table" w:semiHidden="1" w:unhideWhenUsed="1"/>
-    <w:lsdException w:name="annotation subject" w:semiHidden="1" w:unhideWhenUsed="1"/>
-    <w:lsdException w:name="No List" w:semiHidden="1" w:unhideWhenUsed="1"/>
-    <w:lsdException w:name="Outline List 1" w:semiHidden="1" w:unhideWhenUsed="1"/>
-    <w:lsdException w:name="Outline List 2" w:semiHidden="1" w:unhideWhenUsed="1"/>
-    <w:lsdException w:name="Outline List 3" w:semiHidden="1" w:unhideWhenUsed="1"/>
-    <w:lsdException w:name="Table Simple 1" w:semiHidden="1" w:unhideWhenUsed="1"/>
-    <w:lsdException w:name="Table Simple 2" w:semiHidden="1" w:unhideWhenUsed="1"/>
-    <w:lsdException w:name="Table Simple 3" w:semiHidden="1" w:unhideWhenUsed="1"/>
-    <w:lsdException w:name="Table Classic 1" w:semiHidden="1" w:unhideWhenUsed="1"/>
-    <w:lsdException w:name="Table Classic 2" w:semiHidden="1" w:unhideWhenUsed="1"/>
-    <w:lsdException w:name="Table Classic 3" w:semiHidden="1" w:unhideWhenUsed="1"/>
-    <w:lsdException w:name="Table Classic 4" w:semiHidden="1" w:unhideWhenUsed="1"/>
-    <w:lsdException w:name="Table Colorful 1" w:semiHidden="1" w:unhideWhenUsed="1"/>
-    <w:lsdException w:name="Table Colorful 2" w:semiHidden="1" w:unhideWhenUsed="1"/>
-    <w:lsdException w:name="Table Colorful 3" w:semiHidden="1" w:unhideWhenUsed="1"/>
-    <w:lsdException w:name="Table Columns 1" w:semiHidden="1" w:unhideWhenUsed="1"/>
-    <w:lsdException w:name="Table Columns 2" w:semiHidden="1" w:unhideWhenUsed="1"/>
-    <w:lsdException w:name="Table Columns 3" w:semiHidden="1" w:unhideWhenUsed="1"/>
-    <w:lsdException w:name="Table Columns 4" w:semiHidden="1" w:unhideWhenUsed="1"/>
-    <w:lsdException w:name="Table Columns 5" w:semiHidden="1" w:unhideWhenUsed="1"/>
-    <w:lsdException w:name="Table Grid 1" w:semiHidden="1" w:unhideWhenUsed="1"/>
-    <w:lsdException w:name="Table Grid 2" w:semiHidden="1" w:unhideWhenUsed="1"/>
-    <w:lsdException w:name="Table Grid 3" w:semiHidden="1" w:unhideWhenUsed="1"/>
-    <w:lsdException w:name="Table Grid 4" w:semiHidden="1" w:unhideWhenUsed="1"/>
-    <w:lsdException w:name="Table Grid 5" w:semiHidden="1" w:unhideWhenUsed="1"/>
-    <w:lsdException w:name="Table Grid 6" w:semiHidden="1" w:unhideWhenUsed="1"/>
-    <w:lsdException w:name="Table Grid 7" w:semiHidden="1" w:unhideWhenUsed="1"/>
-    <w:lsdException w:name="Table Grid 8" w:semiHidden="1" w:unhideWhenUsed="1"/>
-    <w:lsdException w:name="Table List 1" w:semiHidden="1" w:unhideWhenUsed="1"/>
-    <w:lsdException w:name="Table List 2" w:semiHidden="1" w:unhideWhenUsed="1"/>
-    <w:lsdException w:name="Table List 3" w:semiHidden="1" w:unhideWhenUsed="1"/>
-    <w:lsdException w:name="Table List 4" w:semiHidden="1" w:unhideWhenUsed="1"/>
-    <w:lsdException w:name="Table List 5" w:semiHidden="1" w:unhideWhenUsed="1"/>
-    <w:lsdException w:name="Table List 6" w:semiHidden="1" w:unhideWhenUsed="1"/>
-    <w:lsdException w:name="Table List 7" w:semiHidden="1" w:unhideWhenUsed="1"/>
-    <w:lsdException w:name="Table List 8" w:semiHidden="1" w:unhideWhenUsed="1"/>
-    <w:lsdException w:name="Table 3D effects 1" w:semiHidden="1" w:unhideWhenUsed="1"/>
-    <w:lsdException w:name="Table 3D effects 2" w:semiHidden="1" w:unhideWhenUsed="1"/>
-    <w:lsdException w:name="Table 3D effects 3" w:semiHidden="1" w:unhideWhenUsed="1"/>
-    <w:lsdException w:name="Table Contemporary" w:semiHidden="1" w:unhideWhenUsed="1"/>
-    <w:lsdException w:name="Table Elegant" w:semiHidden="1" w:unhideWhenUsed="1"/>
-    <w:lsdException w:name="Table Professional" w:semiHidden="1" w:unhideWhenUsed="1"/>
-    <w:lsdException w:name="Table Subtle 1" w:semiHidden="1" w:unhideWhenUsed="1"/>
-    <w:lsdException w:name="Table Subtle 2" w:semiHidden="1" w:unhideWhenUsed="1"/>
-    <w:lsdException w:name="Table Web 1" w:semiHidden="1" w:unhideWhenUsed="1"/>
-    <w:lsdException w:name="Table Web 2" w:semiHidden="1" w:unhideWhenUsed="1"/>
-    <w:lsdException w:name="Table Web 3" w:semiHidden="1" w:unhideWhenUsed="1"/>
-    <w:lsdException w:name="Balloon Text" w:semiHidden="1" w:unhideWhenUsed="1"/>
-    <w:lsdException w:name="Table Grid" w:uiPriority="59"/>
-    <w:lsdException w:name="Table Theme" w:semiHidden="1" w:unhideWhenUsed="1"/>
-    <w:lsdException w:name="Placeholder Text" w:semiHidden="1"/>
-    <w:lsdException w:name="No Spacing" w:uiPriority="1" w:qFormat="1"/>
-    <w:lsdException w:name="Light Shading" w:uiPriority="60"/>
-    <w:lsdException w:name="Light List" w:uiPriority="61"/>
-    <w:lsdException w:name="Light Grid" w:uiPriority="62"/>
-    <w:lsdException w:name="Medium Shading 1" w:uiPriority="63"/>
-    <w:lsdException w:name="Medium Shading 2" w:uiPriority="64"/>
-    <w:lsdException w:name="Medium List 1" w:uiPriority="65"/>
-    <w:lsdException w:name="Medium List 2" w:uiPriority="66"/>
-    <w:lsdException w:name="Medium Grid 1" w:uiPriority="67"/>
-    <w:lsdException w:name="Medium Grid 2" w:uiPriority="68"/>
-    <w:lsdException w:name="Medium Grid 3" w:uiPriority="69"/>
-    <w:lsdException w:name="Dark List" w:uiPriority="70"/>
-    <w:lsdException w:name="Colorful Shading" w:uiPriority="71"/>
-    <w:lsdException w:name="Colorful List" w:uiPriority="72"/>
-    <w:lsdException w:name="Colorful Grid" w:uiPriority="73"/>
-    <w:lsdException w:name="Light Shading Accent 1" w:uiPriority="60"/>
-    <w:lsdException w:name="Light List Accent 1" w:uiPriority="61"/>
-    <w:lsdException w:name="Light Grid Accent 1" w:uiPriority="62"/>
-    <w:lsdException w:name="Medium Shading 1 Accent 1" w:uiPriority="63"/>
-    <w:lsdException w:name="Medium Shading 2 Accent 1" w:uiPriority="64"/>
-    <w:lsdException w:name="Medium List 1 Accent 1" w:uiPriority="65"/>
-    <w:lsdException w:name="Revision" w:semiHidden="1"/>
-    <w:lsdException w:name="List Paragraph" w:uiPriority="34" w:qFormat="1"/>
-    <w:lsdException w:name="Quote" w:uiPriority="29" w:qFormat="1"/>
-    <w:lsdException w:name="Intense Quote" w:uiPriority="30" w:qFormat="1"/>
-    <w:lsdException w:name="Medium List 2 Accent 1" w:uiPriority="66"/>
-    <w:lsdException w:name="Medium Grid 1 Accent 1" w:uiPriority="67"/>
-    <w:lsdException w:name="Medium Grid 2 Accent 1" w:uiPriority="68"/>
-    <w:lsdException w:name="Medium Grid 3 Accent 1" w:uiPriority="69"/>
-    <w:lsdException w:name="Dark List Accent 1" w:uiPriority="70"/>
-    <w:lsdException w:name="Colorful Shading Accent 1" w:uiPriority="71"/>
-    <w:lsdException w:name="Colorful List Accent 1" w:uiPriority="72"/>
-    <w:lsdException w:name="Colorful Grid Accent 1" w:uiPriority="73"/>
-    <w:lsdException w:name="Light Shading Accent 2" w:uiPriority="60"/>
-    <w:lsdException w:name="Light List Accent 2" w:uiPriority="61"/>
-    <w:lsdException w:name="Light Grid Accent 2" w:uiPriority="62"/>
-    <w:lsdException w:name="Medium Shading 1 Accent 2" w:uiPriority="63"/>
-    <w:lsdException w:name="Medium Shading 2 Accent 2" w:uiPriority="64"/>
-    <w:lsdException w:name="Medium List 1 Accent 2" w:uiPriority="65"/>
-    <w:lsdException w:name="Medium List 2 Accent 2" w:uiPriority="66"/>
-    <w:lsdException w:name="Medium Grid 1 Accent 2" w:uiPriority="67"/>
-    <w:lsdException w:name="Medium Grid 2 Accent 2" w:uiPriority="68"/>
-    <w:lsdException w:name="Medium Grid 3 Accent 2" w:uiPriority="69"/>
-    <w:lsdException w:name="Dark List Accent 2" w:uiPriority="70"/>
-    <w:lsdException w:name="Colorful Shading Accent 2" w:uiPriority="71"/>
-    <w:lsdException w:name="Colorful List Accent 2" w:uiPriority="72"/>
-    <w:lsdException w:name="Colorful Grid Accent 2" w:uiPriority="73"/>
-    <w:lsdException w:name="Light Shading Accent 3" w:uiPriority="60"/>
-    <w:lsdException w:name="Light List Accent 3" w:uiPriority="61"/>
-    <w:lsdException w:name="Light Grid Accent 3" w:uiPriority="62"/>
-    <w:lsdException w:name="Medium Shading 1 Accent 3" w:uiPriority="63"/>
-    <w:lsdException w:name="Medium Shading 2 Accent 3" w:uiPriority="64"/>
-    <w:lsdException w:name="Medium List 1 Accent 3" w:uiPriority="65"/>
-    <w:lsdException w:name="Medium List 2 Accent 3" w:uiPriority="66"/>
-    <w:lsdException w:name="Medium Grid 1 Accent 3" w:uiPriority="67"/>
-    <w:lsdException w:name="Medium Grid 2 Accent 3" w:uiPriority="68"/>
-    <w:lsdException w:name="Medium Grid 3 Accent 3" w:uiPriority="69"/>
-    <w:lsdException w:name="Dark List Accent 3" w:uiPriority="70"/>
-    <w:lsdException w:name="Colorful Shading Accent 3" w:uiPriority="71"/>
-    <w:lsdException w:name="Colorful List Accent 3" w:uiPriority="72"/>
-    <w:lsdException w:name="Colorful Grid Accent 3" w:uiPriority="73"/>
-    <w:lsdException w:name="Light Shading Accent 4" w:uiPriority="60"/>
-    <w:lsdException w:name="Light List Accent 4" w:uiPriority="61"/>
-    <w:lsdException w:name="Light Grid Accent 4" w:uiPriority="62"/>
-    <w:lsdException w:name="Medium Shading 1 Accent 4" w:uiPriority="63"/>
-    <w:lsdException w:name="Medium Shading 2 Accent 4" w:uiPriority="64"/>
-    <w:lsdException w:name="Medium List 1 Accent 4" w:uiPriority="65"/>
-    <w:lsdException w:name="Medium List 2 Accent 4" w:uiPriority="66"/>
-    <w:lsdException w:name="Medium Grid 1 Accent 4" w:uiPriority="67"/>
-    <w:lsdException w:name="Medium Grid 2 Accent 4" w:uiPriority="68"/>
-    <w:lsdException w:name="Medium Grid 3 Accent 4" w:uiPriority="69"/>
-    <w:lsdException w:name="Dark List Accent 4" w:uiPriority="70"/>
-    <w:lsdException w:name="Colorful Shading Accent 4" w:uiPriority="71"/>
-    <w:lsdException w:name="Colorful List Accent 4" w:uiPriority="72"/>
-    <w:lsdException w:name="Colorful Grid Accent 4" w:uiPriority="73"/>
-    <w:lsdException w:name="Light Shading Accent 5" w:uiPriority="60"/>
-    <w:lsdException w:name="Light List Accent 5" w:uiPriority="61"/>
-    <w:lsdException w:name="Light Grid Accent 5" w:uiPriority="62"/>
-    <w:lsdException w:name="Medium Shading 1 Accent 5" w:uiPriority="63"/>
-    <w:lsdException w:name="Medium Shading 2 Accent 5" w:uiPriority="64"/>
-    <w:lsdException w:name="Medium List 1 Accent 5" w:uiPriority="65"/>
-    <w:lsdException w:name="Medium List 2 Accent 5" w:uiPriority="66"/>
-    <w:lsdException w:name="Medium Grid 1 Accent 5" w:uiPriority="67"/>
-    <w:lsdException w:name="Medium Grid 2 Accent 5" w:uiPriority="68"/>
-    <w:lsdException w:name="Medium Grid 3 Accent 5" w:uiPriority="69"/>
-    <w:lsdException w:name="Dark List Accent 5" w:uiPriority="70"/>
-    <w:lsdException w:name="Colorful Shading Accent 5" w:uiPriority="71"/>
-    <w:lsdException w:name="Colorful List Accent 5" w:uiPriority="72"/>
-    <w:lsdException w:name="Colorful Grid Accent 5" w:uiPriority="73"/>
-    <w:lsdException w:name="Light Shading Accent 6" w:uiPriority="60"/>
-    <w:lsdException w:name="Light List Accent 6" w:uiPriority="61"/>
-    <w:lsdException w:name="Light Grid Accent 6" w:uiPriority="62"/>
-    <w:lsdException w:name="Medium Shading 1 Accent 6" w:uiPriority="63"/>
-    <w:lsdException w:name="Medium Shading 2 Accent 6" w:uiPriority="64"/>
-    <w:lsdException w:name="Medium List 1 Accent 6" w:uiPriority="65"/>
-    <w:lsdException w:name="Medium List 2 Accent 6" w:uiPriority="66"/>
-    <w:lsdException w:name="Medium Grid 1 Accent 6" w:uiPriority="67"/>
-    <w:lsdException w:name="Medium Grid 2 Accent 6" w:uiPriority="68"/>
-    <w:lsdException w:name="Medium Grid 3 Accent 6" w:uiPriority="69"/>
-    <w:lsdException w:name="Dark List Accent 6" w:uiPriority="70"/>
-    <w:lsdException w:name="Colorful Shading Accent 6" w:uiPriority="71"/>
-    <w:lsdException w:name="Colorful List Accent 6" w:uiPriority="72"/>
-    <w:lsdException w:name="Colorful Grid Accent 6" w:uiPriority="73"/>
-    <w:lsdException w:name="Subtle Emphasis" w:uiPriority="19" w:qFormat="1"/>
-    <w:lsdException w:name="Intense Emphasis" w:uiPriority="21" w:qFormat="1"/>
-    <w:lsdException w:name="Subtle Reference" w:uiPriority="31" w:qFormat="1"/>
-    <w:lsdException w:name="Intense Reference" w:uiPriority="32" w:qFormat="1"/>
-    <w:lsdException w:name="Book Title" w:uiPriority="33" w:qFormat="1"/>
-    <w:lsdException w:name="Bibliography" w:semiHidden="1" w:uiPriority="37" w:unhideWhenUsed="1"/>
-    <w:lsdException w:name="TOC Heading" w:semiHidden="1" w:uiPriority="39" w:unhideWhenUsed="1" w:qFormat="1"/>
-    <w:lsdException w:name="Plain Table 1" w:uiPriority="41"/>
-    <w:lsdException w:name="Plain Table 2" w:uiPriority="42"/>
-    <w:lsdException w:name="Plain Table 3" w:uiPriority="43"/>
-    <w:lsdException w:name="Plain Table 4" w:uiPriority="44"/>
-    <w:lsdException w:name="Plain Table 5" w:uiPriority="45"/>
-    <w:lsdException w:name="Grid Table Light" w:uiPriority="40"/>
-    <w:lsdException w:name="Grid Table 1 Light" w:uiPriority="46"/>
-    <w:lsdException w:name="Grid Table 2" w:uiPriority="47"/>
-    <w:lsdException w:name="Grid Table 3" w:uiPriority="48"/>
-    <w:lsdException w:name="Grid Table 4" w:uiPriority="49"/>
-    <w:lsdException w:name="Grid Table 5 Dark" w:uiPriority="50"/>
-    <w:lsdException w:name="Grid Table 6 Colorful" w:uiPriority="51"/>
-    <w:lsdException w:name="Grid Table 7 Colorful" w:uiPriority="52"/>
-    <w:lsdException w:name="Grid Table 1 Light Accent 1" w:uiPriority="46"/>
-    <w:lsdException w:name="Grid Table 2 Accent 1" w:uiPriority="47"/>
-    <w:lsdException w:name="Grid Table 3 Accent 1" w:uiPriority="48"/>
-    <w:lsdException w:name="Grid Table 4 Accent 1" w:uiPriority="49"/>
-    <w:lsdException w:name="Grid Table 5 Dark Accent 1" w:uiPriority="50"/>
-    <w:lsdException w:name="Grid Table 6 Colorful Accent 1" w:uiPriority="51"/>
-    <w:lsdException w:name="Grid Table 7 Colorful Accent 1" w:uiPriority="52"/>
-    <w:lsdException w:name="Grid Table 1 Light Accent 2" w:uiPriority="46"/>
-    <w:lsdException w:name="Grid Table 2 Accent 2" w:uiPriority="47"/>
-    <w:lsdException w:name="Grid Table 3 Accent 2" w:uiPriority="48"/>
-    <w:lsdException w:name="Grid Table 4 Accent 2" w:uiPriority="49"/>
-    <w:lsdException w:name="Grid Table 5 Dark Accent 2" w:uiPriority="50"/>
-    <w:lsdException w:name="Grid Table 6 Colorful Accent 2" w:uiPriority="51"/>
-    <w:lsdException w:name="Grid Table 7 Colorful Accent 2" w:uiPriority="52"/>
-    <w:lsdException w:name="Grid Table 1 Light Accent 3" w:uiPriority="46"/>
-    <w:lsdException w:name="Grid Table 2 Accent 3" w:uiPriority="47"/>
-    <w:lsdException w:name="Grid Table 3 Accent 3" w:uiPriority="48"/>
-    <w:lsdException w:name="Grid Table 4 Accent 3" w:uiPriority="49"/>
-    <w:lsdException w:name="Grid Table 5 Dark Accent 3" w:uiPriority="50"/>
-    <w:lsdException w:name="Grid Table 6 Colorful Accent 3" w:uiPriority="51"/>
-    <w:lsdException w:name="Grid Table 7 Colorful Accent 3" w:uiPriority="52"/>
-    <w:lsdException w:name="Grid Table 1 Light Accent 4" w:uiPriority="46"/>
-    <w:lsdException w:name="Grid Table 2 Accent 4" w:uiPriority="47"/>
-    <w:lsdException w:name="Grid Table 3 Accent 4" w:uiPriority="48"/>
-    <w:lsdException w:name="Grid Table 4 Accent 4" w:uiPriority="49"/>
-    <w:lsdException w:name="Grid Table 5 Dark Accent 4" w:uiPriority="50"/>
-    <w:lsdException w:name="Grid Table 6 Colorful Accent 4" w:uiPriority="51"/>
-    <w:lsdException w:name="Grid Table 7 Colorful Accent 4" w:uiPriority="52"/>
-    <w:lsdException w:name="Grid Table 1 Light Accent 5" w:uiPriority="46"/>
-    <w:lsdException w:name="Grid Table 2 Accent 5" w:uiPriority="47"/>
-    <w:lsdException w:name="Grid Table 3 Accent 5" w:uiPriority="48"/>
-    <w:lsdException w:name="Grid Table 4 Accent 5" w:uiPriority="49"/>
-    <w:lsdException w:name="Grid Table 5 Dark Accent 5" w:uiPriority="50"/>
-    <w:lsdException w:name="Grid Table 6 Colorful Accent 5" w:uiPriority="51"/>
-    <w:lsdException w:name="Grid Table 7 Colorful Accent 5" w:uiPriority="52"/>
-    <w:lsdException w:name="Grid Table 1 Light Accent 6" w:uiPriority="46"/>
-    <w:lsdException w:name="Grid Table 2 Accent 6" w:uiPriority="47"/>
-    <w:lsdException w:name="Grid Table 3 Accent 6" w:uiPriority="48"/>
-    <w:lsdException w:name="Grid Table 4 Accent 6" w:uiPriority="49"/>
-    <w:lsdException w:name="Grid Table 5 Dark Accent 6" w:uiPriority="50"/>
-    <w:lsdException w:name="Grid Table 6 Colorful Accent 6" w:uiPriority="51"/>
-    <w:lsdException w:name="Grid Table 7 Colorful Accent 6" w:uiPriority="52"/>
-    <w:lsdException w:name="List Table 1 Light" w:uiPriority="46"/>
-    <w:lsdException w:name="List Table 2" w:uiPriority="47"/>
-    <w:lsdException w:name="List Table 3" w:uiPriority="48"/>
-    <w:lsdException w:name="List Table 4" w:uiPriority="49"/>
-    <w:lsdException w:name="List Table 5 Dark" w:uiPriority="50"/>
-    <w:lsdException w:name="List Table 6 Colorful" w:uiPriority="51"/>
-    <w:lsdException w:name="List Table 7 Colorful" w:uiPriority="52"/>
-    <w:lsdException w:name="List Table 1 Light Accent 1" w:uiPriority="46"/>
-    <w:lsdException w:name="List Table 2 Accent 1" w:uiPriority="47"/>
-    <w:lsdException w:name="List Table 3 Accent 1" w:uiPriority="48"/>
-    <w:lsdException w:name="List Table 4 Accent 1" w:uiPriority="49"/>
-    <w:lsdException w:name="List Table 5 Dark Accent 1" w:uiPriority="50"/>
-    <w:lsdException w:name="List Table 6 Colorful Accent 1" w:uiPriority="51"/>
-    <w:lsdException w:name="List Table 7 Colorful Accent 1" w:uiPriority="52"/>
-    <w:lsdException w:name="List Table 1 Light Accent 2" w:uiPriority="46"/>
-    <w:lsdException w:name="List Table 2 Accent 2" w:uiPriority="47"/>
-    <w:lsdException w:name="List Table 3 Accent 2" w:uiPriority="48"/>
-    <w:lsdException w:name="List Table 4 Accent 2" w:uiPriority="49"/>
-    <w:lsdException w:name="List Table 5 Dark Accent 2" w:uiPriority="50"/>
-    <w:lsdException w:name="List Table 6 Colorful Accent 2" w:uiPriority="51"/>
-    <w:lsdException w:name="List Table 7 Colorful Accent 2" w:uiPriority="52"/>
-    <w:lsdException w:name="List Table 1 Light Accent 3" w:uiPriority="46"/>
-    <w:lsdException w:name="List Table 2 Accent 3" w:uiPriority="47"/>
-    <w:lsdException w:name="List Table 3 Accent 3" w:uiPriority="48"/>
-    <w:lsdException w:name="List Table 4 Accent 3" w:uiPriority="49"/>
-    <w:lsdException w:name="List Table 5 Dark Accent 3" w:uiPriority="50"/>
-    <w:lsdException w:name="List Table 6 Colorful Accent 3" w:uiPriority="51"/>
-    <w:lsdException w:name="List Table 7 Colorful Accent 3" w:uiPriority="52"/>
-    <w:lsdException w:name="List Table 1 Light Accent 4" w:uiPriority="46"/>
-    <w:lsdException w:name="List Table 2 Accent 4" w:uiPriority="47"/>
-    <w:lsdException w:name="List Table 3 Accent 4" w:uiPriority="48"/>
-    <w:lsdException w:name="List Table 4 Accent 4" w:uiPriority="49"/>
-    <w:lsdException w:name="List Table 5 Dark Accent 4" w:uiPriority="50"/>
-    <w:lsdException w:name="List Table 6 Colorful Accent 4" w:uiPriority="51"/>
-    <w:lsdException w:name="List Table 7 Colorful Accent 4" w:uiPriority="52"/>
-    <w:lsdException w:name="List Table 1 Light Accent 5" w:uiPriority="46"/>
-    <w:lsdException w:name="List Table 2 Accent 5" w:uiPriority="47"/>
-    <w:lsdException w:name="List Table 3 Accent 5" w:uiPriority="48"/>
-    <w:lsdException w:name="List Table 4 Accent 5" w:uiPriority="49"/>
-    <w:lsdException w:name="List Table 5 Dark Accent 5" w:uiPriority="50"/>
-    <w:lsdException w:name="List Table 6 Colorful Accent 5" w:uiPriority="51"/>
-    <w:lsdException w:name="List Table 7 Colorful Accent 5" w:uiPriority="52"/>
-    <w:lsdException w:name="List Table 1 Light Accent 6" w:uiPriority="46"/>
-    <w:lsdException w:name="List Table 2 Accent 6" w:uiPriority="47"/>
-    <w:lsdException w:name="List Table 3 Accent 6" w:uiPriority="48"/>
-    <w:lsdException w:name="List Table 4 Accent 6" w:uiPriority="49"/>
-    <w:lsdException w:name="List Table 5 Dark Accent 6" w:uiPriority="50"/>
-    <w:lsdException w:name="List Table 6 Colorful Accent 6" w:uiPriority="51"/>
-    <w:lsdException w:name="List Table 7 Colorful Accent 6" w:uiPriority="52"/>
-    <w:lsdException w:name="Mention" w:semiHidden="1" w:unhideWhenUsed="1"/>
-    <w:lsdException w:name="Smart Hyperlink" w:semiHidden="1" w:unhideWhenUsed="1"/>
-    <w:lsdException w:name="Hashtag" w:semiHidden="1" w:unhideWhenUsed="1"/>
-    <w:lsdException w:name="Unresolved Mention" w:semiHidden="1" w:unhideWhenUsed="1"/>
+  <w:latentStyles w:defLockedState="0" w:defUIPriority="99" w:defSemiHidden="1" w:defUnhideWhenUsed="1" w:defQFormat="0" w:count="267">
+    <w:lsdException w:name="Normal" w:semiHidden="0" w:uiPriority="0" w:unhideWhenUsed="0" w:qFormat="1"/>
+    <w:lsdException w:name="heading 1" w:semiHidden="0" w:uiPriority="9" w:unhideWhenUsed="0" w:qFormat="1"/>
+    <w:lsdException w:name="heading 2" w:uiPriority="9" w:qFormat="1"/>
+    <w:lsdException w:name="heading 3" w:uiPriority="9" w:qFormat="1"/>
+    <w:lsdException w:name="heading 4" w:uiPriority="9" w:qFormat="1"/>
+    <w:lsdException w:name="heading 5" w:uiPriority="9" w:qFormat="1"/>
+    <w:lsdException w:name="heading 6" w:uiPriority="9" w:qFormat="1"/>
+    <w:lsdException w:name="heading 7" w:uiPriority="9" w:qFormat="1"/>
+    <w:lsdException w:name="heading 8" w:uiPriority="9" w:qFormat="1"/>
+    <w:lsdException w:name="heading 9" w:uiPriority="9" w:qFormat="1"/>
+    <w:lsdException w:name="toc 1" w:uiPriority="39"/>
+    <w:lsdException w:name="toc 2" w:uiPriority="39"/>
+    <w:lsdException w:name="toc 3" w:uiPriority="39"/>
+    <w:lsdException w:name="toc 4" w:uiPriority="39"/>
+    <w:lsdException w:name="toc 5" w:uiPriority="39"/>
+    <w:lsdException w:name="toc 6" w:uiPriority="39"/>
+    <w:lsdException w:name="toc 7" w:uiPriority="39"/>
+    <w:lsdException w:name="toc 8" w:uiPriority="39"/>
+    <w:lsdException w:name="toc 9" w:uiPriority="39"/>
+    <w:lsdException w:name="caption" w:uiPriority="35" w:qFormat="1"/>
+    <w:lsdException w:name="Title" w:semiHidden="0" w:uiPriority="10" w:unhideWhenUsed="0" w:qFormat="1"/>
+    <w:lsdException w:name="Default Paragraph Font" w:uiPriority="1"/>
+    <w:lsdException w:name="Subtitle" w:semiHidden="0" w:uiPriority="11" w:unhideWhenUsed="0" w:qFormat="1"/>
+    <w:lsdException w:name="Strong" w:semiHidden="0" w:uiPriority="22" w:unhideWhenUsed="0" w:qFormat="1"/>
+    <w:lsdException w:name="Emphasis" w:semiHidden="0" w:uiPriority="20" w:unhideWhenUsed="0" w:qFormat="1"/>
+    <w:lsdException w:name="Table Grid" w:semiHidden="0" w:uiPriority="59" w:unhideWhenUsed="0"/>
+    <w:lsdException w:name="Placeholder Text" w:unhideWhenUsed="0"/>
+    <w:lsdException w:name="No Spacing" w:semiHidden="0" w:uiPriority="1" w:unhideWhenUsed="0" w:qFormat="1"/>
+    <w:lsdException w:name="Light Shading" w:semiHidden="0" w:uiPriority="60" w:unhideWhenUsed="0"/>
+    <w:lsdException w:name="Light List" w:semiHidden="0" w:uiPriority="61" w:unhideWhenUsed="0"/>
+    <w:lsdException w:name="Light Grid" w:semiHidden="0" w:uiPriority="62" w:unhideWhenUsed="0"/>
+    <w:lsdException w:name="Medium Shading 1" w:semiHidden="0" w:uiPriority="63" w:unhideWhenUsed="0"/>
+    <w:lsdException w:name="Medium Shading 2" w:semiHidden="0" w:uiPriority="64" w:unhideWhenUsed="0"/>
+    <w:lsdException w:name="Medium List 1" w:semiHidden="0" w:uiPriority="65" w:unhideWhenUsed="0"/>
+    <w:lsdException w:name="Medium List 2" w:semiHidden="0" w:uiPriority="66" w:unhideWhenUsed="0"/>
+    <w:lsdException w:name="Medium Grid 1" w:semiHidden="0" w:uiPriority="67" w:unhideWhenUsed="0"/>
+    <w:lsdException w:name="Medium Grid 2" w:semiHidden="0" w:uiPriority="68" w:unhideWhenUsed="0"/>
+    <w:lsdException w:name="Medium Grid 3" w:semiHidden="0" w:uiPriority="69" w:unhideWhenUsed="0"/>
+    <w:lsdException w:name="Dark List" w:semiHidden="0" w:uiPriority="70" w:unhideWhenUsed="0"/>
+    <w:lsdException w:name="Colorful Shading" w:semiHidden="0" w:uiPriority="71" w:unhideWhenUsed="0"/>
+    <w:lsdException w:name="Colorful List" w:semiHidden="0" w:uiPriority="72" w:unhideWhenUsed="0"/>
+    <w:lsdException w:name="Colorful Grid" w:semiHidden="0" w:uiPriority="73" w:unhideWhenUsed="0"/>
+    <w:lsdException w:name="Light Shading Accent 1" w:semiHidden="0" w:uiPriority="60" w:unhideWhenUsed="0"/>
+    <w:lsdException w:name="Light List Accent 1" w:semiHidden="0" w:uiPriority="61" w:unhideWhenUsed="0"/>
+    <w:lsdException w:name="Light Grid Accent 1" w:semiHidden="0" w:uiPriority="62" w:unhideWhenUsed="0"/>
+    <w:lsdException w:name="Medium Shading 1 Accent 1" w:semiHidden="0" w:uiPriority="63" w:unhideWhenUsed="0"/>
+    <w:lsdException w:name="Medium Shading 2 Accent 1" w:semiHidden="0" w:uiPriority="64" w:unhideWhenUsed="0"/>
+    <w:lsdException w:name="Medium List 1 Accent 1" w:semiHidden="0" w:uiPriority="65" w:unhideWhenUsed="0"/>
+    <w:lsdException w:name="Revision" w:unhideWhenUsed="0"/>
+    <w:lsdException w:name="List Paragraph" w:semiHidden="0" w:uiPriority="34" w:unhideWhenUsed="0" w:qFormat="1"/>
+    <w:lsdException w:name="Quote" w:semiHidden="0" w:uiPriority="29" w:unhideWhenUsed="0" w:qFormat="1"/>
+    <w:lsdException w:name="Intense Quote" w:semiHidden="0" w:uiPriority="30" w:unhideWhenUsed="0" w:qFormat="1"/>
+    <w:lsdException w:name="Medium List 2 Accent 1" w:semiHidden="0" w:uiPriority="66" w:unhideWhenUsed="0"/>
+    <w:lsdException w:name="Medium Grid 1 Accent 1" w:semiHidden="0" w:uiPriority="67" w:unhideWhenUsed="0"/>
+    <w:lsdException w:name="Medium Grid 2 Accent 1" w:semiHidden="0" w:uiPriority="68" w:unhideWhenUsed="0"/>
+    <w:lsdException w:name="Medium Grid 3 Accent 1" w:semiHidden="0" w:uiPriority="69" w:unhideWhenUsed="0"/>
+    <w:lsdException w:name="Dark List Accent 1" w:semiHidden="0" w:uiPriority="70" w:unhideWhenUsed="0"/>
+    <w:lsdException w:name="Colorful Shading Accent 1" w:semiHidden="0" w:uiPriority="71" w:unhideWhenUsed="0"/>
+    <w:lsdException w:name="Colorful List Accent 1" w:semiHidden="0" w:uiPriority="72" w:unhideWhenUsed="0"/>
+    <w:lsdException w:name="Colorful Grid Accent 1" w:semiHidden="0" w:uiPriority="73" w:unhideWhenUsed="0"/>
+    <w:lsdException w:name="Light Shading Accent 2" w:semiHidden="0" w:uiPriority="60" w:unhideWhenUsed="0"/>
+    <w:lsdException w:name="Light List Accent 2" w:semiHidden="0" w:uiPriority="61" w:unhideWhenUsed="0"/>
+    <w:lsdException w:name="Light Grid Accent 2" w:semiHidden="0" w:uiPriority="62" w:unhideWhenUsed="0"/>
+    <w:lsdException w:name="Medium Shading 1 Accent 2" w:semiHidden="0" w:uiPriority="63" w:unhideWhenUsed="0"/>
+    <w:lsdException w:name="Medium Shading 2 Accent 2" w:semiHidden="0" w:uiPriority="64" w:unhideWhenUsed="0"/>
+    <w:lsdException w:name="Medium List 1 Accent 2" w:semiHidden="0" w:uiPriority="65" w:unhideWhenUsed="0"/>
+    <w:lsdException w:name="Medium List 2 Accent 2" w:semiHidden="0" w:uiPriority="66" w:unhideWhenUsed="0"/>
+    <w:lsdException w:name="Medium Grid 1 Accent 2" w:semiHidden="0" w:uiPriority="67" w:unhideWhenUsed="0"/>
+    <w:lsdException w:name="Medium Grid 2 Accent 2" w:semiHidden="0" w:uiPriority="68" w:unhideWhenUsed="0"/>
+    <w:lsdException w:name="Medium Grid 3 Accent 2" w:semiHidden="0" w:uiPriority="69" w:unhideWhenUsed="0"/>
+    <w:lsdException w:name="Dark List Accent 2" w:semiHidden="0" w:uiPriority="70" w:unhideWhenUsed="0"/>
+    <w:lsdException w:name="Colorful Shading Accent 2" w:semiHidden="0" w:uiPriority="71" w:unhideWhenUsed="0"/>
+    <w:lsdException w:name="Colorful List Accent 2" w:semiHidden="0" w:uiPriority="72" w:unhideWhenUsed="0"/>
+    <w:lsdException w:name="Colorful Grid Accent 2" w:semiHidden="0" w:uiPriority="73" w:unhideWhenUsed="0"/>
+    <w:lsdException w:name="Light Shading Accent 3" w:semiHidden="0" w:uiPriority="60" w:unhideWhenUsed="0"/>
+    <w:lsdException w:name="Light List Accent 3" w:semiHidden="0" w:uiPriority="61" w:unhideWhenUsed="0"/>
+    <w:lsdException w:name="Light Grid Accent 3" w:semiHidden="0" w:uiPriority="62" w:unhideWhenUsed="0"/>
+    <w:lsdException w:name="Medium Shading 1 Accent 3" w:semiHidden="0" w:uiPriority="63" w:unhideWhenUsed="0"/>
+    <w:lsdException w:name="Medium Shading 2 Accent 3" w:semiHidden="0" w:uiPriority="64" w:unhideWhenUsed="0"/>
+    <w:lsdException w:name="Medium List 1 Accent 3" w:semiHidden="0" w:uiPriority="65" w:unhideWhenUsed="0"/>
+    <w:lsdException w:name="Medium List 2 Accent 3" w:semiHidden="0" w:uiPriority="66" w:unhideWhenUsed="0"/>
+    <w:lsdException w:name="Medium Grid 1 Accent 3" w:semiHidden="0" w:uiPriority="67" w:unhideWhenUsed="0"/>
+    <w:lsdException w:name="Medium Grid 2 Accent 3" w:semiHidden="0" w:uiPriority="68" w:unhideWhenUsed="0"/>
+    <w:lsdException w:name="Medium Grid 3 Accent 3" w:semiHidden="0" w:uiPriority="69" w:unhideWhenUsed="0"/>
+    <w:lsdException w:name="Dark List Accent 3" w:semiHidden="0" w:uiPriority="70" w:unhideWhenUsed="0"/>
+    <w:lsdException w:name="Colorful Shading Accent 3" w:semiHidden="0" w:uiPriority="71" w:unhideWhenUsed="0"/>
+    <w:lsdException w:name="Colorful List Accent 3" w:semiHidden="0" w:uiPriority="72" w:unhideWhenUsed="0"/>
+    <w:lsdException w:name="Colorful Grid Accent 3" w:semiHidden="0" w:uiPriority="73" w:unhideWhenUsed="0"/>
+    <w:lsdException w:name="Light Shading Accent 4" w:semiHidden="0" w:uiPriority="60" w:unhideWhenUsed="0"/>
+    <w:lsdException w:name="Light List Accent 4" w:semiHidden="0" w:uiPriority="61" w:unhideWhenUsed="0"/>
+    <w:lsdException w:name="Light Grid Accent 4" w:semiHidden="0" w:uiPriority="62" w:unhideWhenUsed="0"/>
+    <w:lsdException w:name="Medium Shading 1 Accent 4" w:semiHidden="0" w:uiPriority="63" w:unhideWhenUsed="0"/>
+    <w:lsdException w:name="Medium Shading 2 Accent 4" w:semiHidden="0" w:uiPriority="64" w:unhideWhenUsed="0"/>
+    <w:lsdException w:name="Medium List 1 Accent 4" w:semiHidden="0" w:uiPriority="65" w:unhideWhenUsed="0"/>
+    <w:lsdException w:name="Medium List 2 Accent 4" w:semiHidden="0" w:uiPriority="66" w:unhideWhenUsed="0"/>
+    <w:lsdException w:name="Medium Grid 1 Accent 4" w:semiHidden="0" w:uiPriority="67" w:unhideWhenUsed="0"/>
+    <w:lsdException w:name="Medium Grid 2 Accent 4" w:semiHidden="0" w:uiPriority="68" w:unhideWhenUsed="0"/>
+    <w:lsdException w:name="Medium Grid 3 Accent 4" w:semiHidden="0" w:uiPriority="69" w:unhideWhenUsed="0"/>
+    <w:lsdException w:name="Dark List Accent 4" w:semiHidden="0" w:uiPriority="70" w:unhideWhenUsed="0"/>
+    <w:lsdException w:name="Colorful Shading Accent 4" w:semiHidden="0" w:uiPriority="71" w:unhideWhenUsed="0"/>
+    <w:lsdException w:name="Colorful List Accent 4" w:semiHidden="0" w:uiPriority="72" w:unhideWhenUsed="0"/>
+    <w:lsdException w:name="Colorful Grid Accent 4" w:semiHidden="0" w:uiPriority="73" w:unhideWhenUsed="0"/>
+    <w:lsdException w:name="Light Shading Accent 5" w:semiHidden="0" w:uiPriority="60" w:unhideWhenUsed="0"/>
+    <w:lsdException w:name="Light List Accent 5" w:semiHidden="0" w:uiPriority="61" w:unhideWhenUsed="0"/>
+    <w:lsdException w:name="Light Grid Accent 5" w:semiHidden="0" w:uiPriority="62" w:unhideWhenUsed="0"/>
+    <w:lsdException w:name="Medium Shading 1 Accent 5" w:semiHidden="0" w:uiPriority="63" w:unhideWhenUsed="0"/>
+    <w:lsdException w:name="Medium Shading 2 Accent 5" w:semiHidden="0" w:uiPriority="64" w:unhideWhenUsed="0"/>
+    <w:lsdException w:name="Medium List 1 Accent 5" w:semiHidden="0" w:uiPriority="65" w:unhideWhenUsed="0"/>
+    <w:lsdException w:name="Medium List 2 Accent 5" w:semiHidden="0" w:uiPriority="66" w:unhideWhenUsed="0"/>
+    <w:lsdException w:name="Medium Grid 1 Accent 5" w:semiHidden="0" w:uiPriority="67" w:unhideWhenUsed="0"/>
+    <w:lsdException w:name="Medium Grid 2 Accent 5" w:semiHidden="0" w:uiPriority="68" w:unhideWhenUsed="0"/>
+    <w:lsdException w:name="Medium Grid 3 Accent 5" w:semiHidden="0" w:uiPriority="69" w:unhideWhenUsed="0"/>
+    <w:lsdException w:name="Dark List Accent 5" w:semiHidden="0" w:uiPriority="70" w:unhideWhenUsed="0"/>
+    <w:lsdException w:name="Colorful Shading Accent 5" w:semiHidden="0" w:uiPriority="71" w:unhideWhenUsed="0"/>
+    <w:lsdException w:name="Colorful List Accent 5" w:semiHidden="0" w:uiPriority="72" w:unhideWhenUsed="0"/>
+    <w:lsdException w:name="Colorful Grid Accent 5" w:semiHidden="0" w:uiPriority="73" w:unhideWhenUsed="0"/>
+    <w:lsdException w:name="Light Shading Accent 6" w:semiHidden="0" w:uiPriority="60" w:unhideWhenUsed="0"/>
+    <w:lsdException w:name="Light List Accent 6" w:semiHidden="0" w:uiPriority="61" w:unhideWhenUsed="0"/>
+    <w:lsdException w:name="Light Grid Accent 6" w:semiHidden="0" w:uiPriority="62" w:unhideWhenUsed="0"/>
+    <w:lsdException w:name="Medium Shading 1 Accent 6" w:semiHidden="0" w:uiPriority="63" w:unhideWhenUsed="0"/>
+    <w:lsdException w:name="Medium Shading 2 Accent 6" w:semiHidden="0" w:uiPriority="64" w:unhideWhenUsed="0"/>
+    <w:lsdException w:name="Medium List 1 Accent 6" w:semiHidden="0" w:uiPriority="65" w:unhideWhenUsed="0"/>
+    <w:lsdException w:name="Medium List 2 Accent 6" w:semiHidden="0" w:uiPriority="66" w:unhideWhenUsed="0"/>
+    <w:lsdException w:name="Medium Grid 1 Accent 6" w:semiHidden="0" w:uiPriority="67" w:unhideWhenUsed="0"/>
+    <w:lsdException w:name="Medium Grid 2 Accent 6" w:semiHidden="0" w:uiPriority="68" w:unhideWhenUsed="0"/>
+    <w:lsdException w:name="Medium Grid 3 Accent 6" w:semiHidden="0" w:uiPriority="69" w:unhideWhenUsed="0"/>
+    <w:lsdException w:name="Dark List Accent 6" w:semiHidden="0" w:uiPriority="70" w:unhideWhenUsed="0"/>
+    <w:lsdException w:name="Colorful Shading Accent 6" w:semiHidden="0" w:uiPriority="71" w:unhideWhenUsed="0"/>
+    <w:lsdException w:name="Colorful List Accent 6" w:semiHidden="0" w:uiPriority="72" w:unhideWhenUsed="0"/>
+    <w:lsdException w:name="Colorful Grid Accent 6" w:semiHidden="0" w:uiPriority="73" w:unhideWhenUsed="0"/>
+    <w:lsdException w:name="Subtle Emphasis" w:semiHidden="0" w:uiPriority="19" w:unhideWhenUsed="0" w:qFormat="1"/>
+    <w:lsdException w:name="Intense Emphasis" w:semiHidden="0" w:uiPriority="21" w:unhideWhenUsed="0" w:qFormat="1"/>
+    <w:lsdException w:name="Subtle Reference" w:semiHidden="0" w:uiPriority="31" w:unhideWhenUsed="0" w:qFormat="1"/>
+    <w:lsdException w:name="Intense Reference" w:semiHidden="0" w:uiPriority="32" w:unhideWhenUsed="0" w:qFormat="1"/>
+    <w:lsdException w:name="Book Title" w:semiHidden="0" w:uiPriority="33" w:unhideWhenUsed="0" w:qFormat="1"/>
+    <w:lsdException w:name="Bibliography" w:uiPriority="37"/>
+    <w:lsdException w:name="TOC Heading" w:uiPriority="39" w:qFormat="1"/>
+  </w:latentStyles>
+  <w:style w:type="paragraph" w:default="1" w:styleId="Normal">
+    <w:name w:val="Normal"/>
+    <w:rPr>
+      <w:sz w:val="24"/>
+      <w:szCs w:val="24"/>
+      <w:lang w:val="en-US" w:eastAsia="en-US"/>
+    </w:rPr>
+  </w:style>
+  <w:style w:type="character" w:default="1" w:styleId="DefaultParagraphFont">
+    <w:name w:val="Default Paragraph Font"/>
+    <w:uiPriority w:val="1"/>
+    <w:semiHidden/>
+    <w:unhideWhenUsed/>
+  </w:style>
+  <w:style w:type="table" w:default="1" w:styleId="TableNormal">
+    <w:name w:val="Normal Table"/>
+    <w:uiPriority w:val="99"/>
+    <w:semiHidden/>
+    <w:unhideWhenUsed/>
+    <w:tblPr>
+      <w:tblInd w:w="0" w:type="dxa"/>
+      <w:tblCellMar>
+        <w:top w:w="0" w:type="dxa"/>
+        <w:left w:w="108" w:type="dxa"/>
+        <w:bottom w:w="0" w:type="dxa"/>
+        <w:right w:w="108" w:type="dxa"/>
+      </w:tblCellMar>
+    </w:tblPr>
+  </w:style>
+  <w:style w:type="numbering" w:default="1" w:styleId="NoList">
+    <w:name w:val="No List"/>
+    <w:uiPriority w:val="99"/>
+    <w:semiHidden/>
+    <w:unhideWhenUsed/>
+  </w:style>
+  <w:style w:type="character" w:styleId="Hyperlink">
+    <w:name w:val="Hyperlink"/>
+    <w:rPr>
+      <w:u w:val="single"/>
+    </w:rPr>
+  </w:style>
+  <w:style w:type="paragraph" w:customStyle="1" w:styleId="HeaderFooter">
+    <w:name w:val="Header &amp; Footer"/>
+    <w:pPr>
+      <w:tabs>
+        <w:tab w:val="right" w:pos="9020"/>
+      </w:tabs>
+    </w:pPr>
+    <w:rPr>
+      <w:rFonts w:ascii="Helvetica Neue" w:hAnsi="Helvetica Neue" w:cs="Arial Unicode MS"/>
+      <w:color w:val="000000"/>
+      <w:sz w:val="24"/>
+      <w:szCs w:val="24"/>
+    </w:rPr>
+  </w:style>
+  <w:style w:type="paragraph" w:customStyle="1" w:styleId="Body">
+    <w:name w:val="Body"/>
+    <w:pPr>
+      <w:spacing w:after="160" w:line="259" w:lineRule="auto"/>
+    </w:pPr>
+    <w:rPr>
+      <w:rFonts w:ascii="Calibri" w:eastAsia="Calibri" w:hAnsi="Calibri" w:cs="Calibri"/>
+      <w:color w:val="000000"/>
+      <w:sz w:val="22"/>
+      <w:szCs w:val="22"/>
+      <w:u w:color="000000"/>
+      <w:lang w:val="de-DE"/>
+    </w:rPr>
+  </w:style>
+  <w:style w:type="paragraph" w:styleId="Header">
+    <w:name w:val="header"/>
+    <w:basedOn w:val="Normal"/>
+    <w:link w:val="HeaderChar"/>
+    <w:uiPriority w:val="99"/>
+    <w:unhideWhenUsed/>
+    <w:rsid w:val="00490227"/>
+    <w:pPr>
+      <w:tabs>
+        <w:tab w:val="center" w:pos="4513"/>
+        <w:tab w:val="right" w:pos="9026"/>
+      </w:tabs>
+    </w:pPr>
+  </w:style>
+  <w:style w:type="character" w:customStyle="1" w:styleId="HeaderChar">
+    <w:name w:val="Header Char"/>
+    <w:basedOn w:val="DefaultParagraphFont"/>
+    <w:link w:val="Header"/>
+    <w:uiPriority w:val="99"/>
+    <w:rsid w:val="00490227"/>
+    <w:rPr>
+      <w:sz w:val="24"/>
+      <w:szCs w:val="24"/>
+      <w:lang w:val="en-US" w:eastAsia="en-US"/>
+    </w:rPr>
+  </w:style>
+  <w:style w:type="paragraph" w:styleId="Footer">
+    <w:name w:val="footer"/>
+    <w:basedOn w:val="Normal"/>
+    <w:link w:val="FooterChar"/>
+    <w:uiPriority w:val="99"/>
+    <w:unhideWhenUsed/>
+    <w:rsid w:val="00490227"/>
+    <w:pPr>
+      <w:tabs>
+        <w:tab w:val="center" w:pos="4513"/>
+        <w:tab w:val="right" w:pos="9026"/>
+      </w:tabs>
+    </w:pPr>
+  </w:style>
+  <w:style w:type="character" w:customStyle="1" w:styleId="FooterChar">
+    <w:name w:val="Footer Char"/>
+    <w:basedOn w:val="DefaultParagraphFont"/>
+    <w:link w:val="Footer"/>
+    <w:uiPriority w:val="99"/>
+    <w:rsid w:val="00490227"/>
+    <w:rPr>
+      <w:sz w:val="24"/>
+      <w:szCs w:val="24"/>
+      <w:lang w:val="en-US" w:eastAsia="en-US"/>
+    </w:rPr>
+  </w:style>
+  <w:style w:type="character" w:styleId="CommentReference">
+    <w:name w:val="annotation reference"/>
+    <w:basedOn w:val="DefaultParagraphFont"/>
+    <w:uiPriority w:val="99"/>
+    <w:semiHidden/>
+    <w:unhideWhenUsed/>
+    <w:rsid w:val="009669DB"/>
+    <w:rPr>
+      <w:sz w:val="16"/>
+      <w:szCs w:val="16"/>
+    </w:rPr>
+  </w:style>
+  <w:style w:type="paragraph" w:styleId="CommentText">
+    <w:name w:val="annotation text"/>
+    <w:basedOn w:val="Normal"/>
+    <w:link w:val="CommentTextChar"/>
+    <w:uiPriority w:val="99"/>
+    <w:semiHidden/>
+    <w:unhideWhenUsed/>
+    <w:rsid w:val="009669DB"/>
+    <w:rPr>
+      <w:sz w:val="20"/>
+      <w:szCs w:val="20"/>
+    </w:rPr>
+  </w:style>
+  <w:style w:type="character" w:customStyle="1" w:styleId="CommentTextChar">
+    <w:name w:val="Comment Text Char"/>
+    <w:basedOn w:val="DefaultParagraphFont"/>
+    <w:link w:val="CommentText"/>
+    <w:uiPriority w:val="99"/>
+    <w:semiHidden/>
+    <w:rsid w:val="009669DB"/>
+    <w:rPr>
+      <w:lang w:val="en-US" w:eastAsia="en-US"/>
+    </w:rPr>
+  </w:style>
+  <w:style w:type="paragraph" w:styleId="CommentSubject">
+    <w:name w:val="annotation subject"/>
+    <w:basedOn w:val="CommentText"/>
+    <w:next w:val="CommentText"/>
+    <w:link w:val="CommentSubjectChar"/>
+    <w:uiPriority w:val="99"/>
+    <w:semiHidden/>
+    <w:unhideWhenUsed/>
+    <w:rsid w:val="009669DB"/>
+    <w:rPr>
+      <w:b/>
+      <w:bCs/>
+    </w:rPr>
+  </w:style>
+  <w:style w:type="character" w:customStyle="1" w:styleId="CommentSubjectChar">
+    <w:name w:val="Comment Subject Char"/>
+    <w:basedOn w:val="CommentTextChar"/>
+    <w:link w:val="CommentSubject"/>
+    <w:uiPriority w:val="99"/>
+    <w:semiHidden/>
+    <w:rsid w:val="009669DB"/>
+    <w:rPr>
+      <w:b/>
+      <w:bCs/>
+      <w:lang w:val="en-US" w:eastAsia="en-US"/>
+    </w:rPr>
+  </w:style>
+  <w:style w:type="paragraph" w:styleId="BalloonText">
+    <w:name w:val="Balloon Text"/>
+    <w:basedOn w:val="Normal"/>
+    <w:link w:val="BalloonTextChar"/>
+    <w:uiPriority w:val="99"/>
+    <w:semiHidden/>
+    <w:unhideWhenUsed/>
+    <w:rsid w:val="009669DB"/>
+    <w:rPr>
+      <w:rFonts w:ascii="Segoe UI" w:hAnsi="Segoe UI" w:cs="Segoe UI"/>
+      <w:sz w:val="18"/>
+      <w:szCs w:val="18"/>
+    </w:rPr>
+  </w:style>
+  <w:style w:type="character" w:customStyle="1" w:styleId="BalloonTextChar">
+    <w:name w:val="Balloon Text Char"/>
+    <w:basedOn w:val="DefaultParagraphFont"/>
+    <w:link w:val="BalloonText"/>
+    <w:uiPriority w:val="99"/>
+    <w:semiHidden/>
+    <w:rsid w:val="009669DB"/>
+    <w:rPr>
+      <w:rFonts w:ascii="Segoe UI" w:hAnsi="Segoe UI" w:cs="Segoe UI"/>
+      <w:sz w:val="18"/>
+      <w:szCs w:val="18"/>
+      <w:lang w:val="en-US" w:eastAsia="en-US"/>
+    </w:rPr>
+  </w:style>
+</w:styles>
+</file>
+
+<file path=word/stylesWithEffects.xml><?xml version="1.0" encoding="utf-8"?>
+<w:styles xmlns:wpc="http://schemas.microsoft.com/office/word/2010/wordprocessingCanvas" xmlns:mc="http://schemas.openxmlformats.org/markup-compatibility/2006" xmlns:o="urn:schemas-microsoft-com:office:office" xmlns:r="http://schemas.openxmlformats.org/officeDocument/2006/relationships" xmlns:m="http://schemas.openxmlformats.org/officeDocument/2006/math" xmlns:v="urn:schemas-microsoft-com:vml" xmlns:wp14="http://schemas.microsoft.com/office/word/2010/wordprocessingDrawing" xmlns:wp="http://schemas.openxmlformats.org/drawingml/2006/wordprocessingDrawing" xmlns:w10="urn:schemas-microsoft-com:office:word" xmlns:w="http://schemas.openxmlformats.org/wordprocessingml/2006/main" xmlns:w14="http://schemas.microsoft.com/office/word/2010/wordml" xmlns:wpg="http://schemas.microsoft.com/office/word/2010/wordprocessingGroup" xmlns:wpi="http://schemas.microsoft.com/office/word/2010/wordprocessingInk" xmlns:wne="http://schemas.microsoft.com/office/word/2006/wordml" xmlns:wps="http://schemas.microsoft.com/office/word/2010/wordprocessingShape" mc:Ignorable="w14 wp14">
+  <w:docDefaults>
+    <w:rPrDefault>
+      <w:rPr>
+        <w:rFonts w:ascii="Times New Roman" w:eastAsia="Arial Unicode MS" w:hAnsi="Times New Roman" w:cs="Times New Roman"/>
+        <w:bdr w:val="nil"/>
+        <w:lang w:val="en-IN" w:eastAsia="en-IN" w:bidi="ar-SA"/>
+      </w:rPr>
+    </w:rPrDefault>
+    <w:pPrDefault>
+      <w:pPr>
+        <w:pBdr>
+          <w:top w:val="nil"/>
+          <w:left w:val="nil"/>
+          <w:bottom w:val="nil"/>
+          <w:right w:val="nil"/>
+          <w:between w:val="nil"/>
+          <w:bar w:val="nil"/>
+        </w:pBdr>
+      </w:pPr>
+    </w:pPrDefault>
+  </w:docDefaults>
+  <w:latentStyles w:defLockedState="0" w:defUIPriority="99" w:defSemiHidden="1" w:defUnhideWhenUsed="1" w:defQFormat="0" w:count="267">
+    <w:lsdException w:name="Normal" w:semiHidden="0" w:uiPriority="0" w:unhideWhenUsed="0" w:qFormat="1"/>
+    <w:lsdException w:name="heading 1" w:semiHidden="0" w:uiPriority="9" w:unhideWhenUsed="0" w:qFormat="1"/>
+    <w:lsdException w:name="heading 2" w:uiPriority="9" w:qFormat="1"/>
+    <w:lsdException w:name="heading 3" w:uiPriority="9" w:qFormat="1"/>
+    <w:lsdException w:name="heading 4" w:uiPriority="9" w:qFormat="1"/>
+    <w:lsdException w:name="heading 5" w:uiPriority="9" w:qFormat="1"/>
+    <w:lsdException w:name="heading 6" w:uiPriority="9" w:qFormat="1"/>
+    <w:lsdException w:name="heading 7" w:uiPriority="9" w:qFormat="1"/>
+    <w:lsdException w:name="heading 8" w:uiPriority="9" w:qFormat="1"/>
+    <w:lsdException w:name="heading 9" w:uiPriority="9" w:qFormat="1"/>
+    <w:lsdException w:name="toc 1" w:uiPriority="39"/>
+    <w:lsdException w:name="toc 2" w:uiPriority="39"/>
+    <w:lsdException w:name="toc 3" w:uiPriority="39"/>
+    <w:lsdException w:name="toc 4" w:uiPriority="39"/>
+    <w:lsdException w:name="toc 5" w:uiPriority="39"/>
+    <w:lsdException w:name="toc 6" w:uiPriority="39"/>
+    <w:lsdException w:name="toc 7" w:uiPriority="39"/>
+    <w:lsdException w:name="toc 8" w:uiPriority="39"/>
+    <w:lsdException w:name="toc 9" w:uiPriority="39"/>
+    <w:lsdException w:name="caption" w:uiPriority="35" w:qFormat="1"/>
+    <w:lsdException w:name="Title" w:semiHidden="0" w:uiPriority="10" w:unhideWhenUsed="0" w:qFormat="1"/>
+    <w:lsdException w:name="Default Paragraph Font" w:uiPriority="1"/>
+    <w:lsdException w:name="Subtitle" w:semiHidden="0" w:uiPriority="11" w:unhideWhenUsed="0" w:qFormat="1"/>
+    <w:lsdException w:name="Strong" w:semiHidden="0" w:uiPriority="22" w:unhideWhenUsed="0" w:qFormat="1"/>
+    <w:lsdException w:name="Emphasis" w:semiHidden="0" w:uiPriority="20" w:unhideWhenUsed="0" w:qFormat="1"/>
+    <w:lsdException w:name="Table Grid" w:semiHidden="0" w:uiPriority="59" w:unhideWhenUsed="0"/>
+    <w:lsdException w:name="Placeholder Text" w:unhideWhenUsed="0"/>
+    <w:lsdException w:name="No Spacing" w:semiHidden="0" w:uiPriority="1" w:unhideWhenUsed="0" w:qFormat="1"/>
+    <w:lsdException w:name="Light Shading" w:semiHidden="0" w:uiPriority="60" w:unhideWhenUsed="0"/>
+    <w:lsdException w:name="Light List" w:semiHidden="0" w:uiPriority="61" w:unhideWhenUsed="0"/>
+    <w:lsdException w:name="Light Grid" w:semiHidden="0" w:uiPriority="62" w:unhideWhenUsed="0"/>
+    <w:lsdException w:name="Medium Shading 1" w:semiHidden="0" w:uiPriority="63" w:unhideWhenUsed="0"/>
+    <w:lsdException w:name="Medium Shading 2" w:semiHidden="0" w:uiPriority="64" w:unhideWhenUsed="0"/>
+    <w:lsdException w:name="Medium List 1" w:semiHidden="0" w:uiPriority="65" w:unhideWhenUsed="0"/>
+    <w:lsdException w:name="Medium List 2" w:semiHidden="0" w:uiPriority="66" w:unhideWhenUsed="0"/>
+    <w:lsdException w:name="Medium Grid 1" w:semiHidden="0" w:uiPriority="67" w:unhideWhenUsed="0"/>
+    <w:lsdException w:name="Medium Grid 2" w:semiHidden="0" w:uiPriority="68" w:unhideWhenUsed="0"/>
+    <w:lsdException w:name="Medium Grid 3" w:semiHidden="0" w:uiPriority="69" w:unhideWhenUsed="0"/>
+    <w:lsdException w:name="Dark List" w:semiHidden="0" w:uiPriority="70" w:unhideWhenUsed="0"/>
+    <w:lsdException w:name="Colorful Shading" w:semiHidden="0" w:uiPriority="71" w:unhideWhenUsed="0"/>
+    <w:lsdException w:name="Colorful List" w:semiHidden="0" w:uiPriority="72" w:unhideWhenUsed="0"/>
+    <w:lsdException w:name="Colorful Grid" w:semiHidden="0" w:uiPriority="73" w:unhideWhenUsed="0"/>
+    <w:lsdException w:name="Light Shading Accent 1" w:semiHidden="0" w:uiPriority="60" w:unhideWhenUsed="0"/>
+    <w:lsdException w:name="Light List Accent 1" w:semiHidden="0" w:uiPriority="61" w:unhideWhenUsed="0"/>
+    <w:lsdException w:name="Light Grid Accent 1" w:semiHidden="0" w:uiPriority="62" w:unhideWhenUsed="0"/>
+    <w:lsdException w:name="Medium Shading 1 Accent 1" w:semiHidden="0" w:uiPriority="63" w:unhideWhenUsed="0"/>
+    <w:lsdException w:name="Medium Shading 2 Accent 1" w:semiHidden="0" w:uiPriority="64" w:unhideWhenUsed="0"/>
+    <w:lsdException w:name="Medium List 1 Accent 1" w:semiHidden="0" w:uiPriority="65" w:unhideWhenUsed="0"/>
+    <w:lsdException w:name="Revision" w:unhideWhenUsed="0"/>
+    <w:lsdException w:name="List Paragraph" w:semiHidden="0" w:uiPriority="34" w:unhideWhenUsed="0" w:qFormat="1"/>
+    <w:lsdException w:name="Quote" w:semiHidden="0" w:uiPriority="29" w:unhideWhenUsed="0" w:qFormat="1"/>
+    <w:lsdException w:name="Intense Quote" w:semiHidden="0" w:uiPriority="30" w:unhideWhenUsed="0" w:qFormat="1"/>
+    <w:lsdException w:name="Medium List 2 Accent 1" w:semiHidden="0" w:uiPriority="66" w:unhideWhenUsed="0"/>
+    <w:lsdException w:name="Medium Grid 1 Accent 1" w:semiHidden="0" w:uiPriority="67" w:unhideWhenUsed="0"/>
+    <w:lsdException w:name="Medium Grid 2 Accent 1" w:semiHidden="0" w:uiPriority="68" w:unhideWhenUsed="0"/>
+    <w:lsdException w:name="Medium Grid 3 Accent 1" w:semiHidden="0" w:uiPriority="69" w:unhideWhenUsed="0"/>
+    <w:lsdException w:name="Dark List Accent 1" w:semiHidden="0" w:uiPriority="70" w:unhideWhenUsed="0"/>
+    <w:lsdException w:name="Colorful Shading Accent 1" w:semiHidden="0" w:uiPriority="71" w:unhideWhenUsed="0"/>
+    <w:lsdException w:name="Colorful List Accent 1" w:semiHidden="0" w:uiPriority="72" w:unhideWhenUsed="0"/>
+    <w:lsdException w:name="Colorful Grid Accent 1" w:semiHidden="0" w:uiPriority="73" w:unhideWhenUsed="0"/>
+    <w:lsdException w:name="Light Shading Accent 2" w:semiHidden="0" w:uiPriority="60" w:unhideWhenUsed="0"/>
+    <w:lsdException w:name="Light List Accent 2" w:semiHidden="0" w:uiPriority="61" w:unhideWhenUsed="0"/>
+    <w:lsdException w:name="Light Grid Accent 2" w:semiHidden="0" w:uiPriority="62" w:unhideWhenUsed="0"/>
+    <w:lsdException w:name="Medium Shading 1 Accent 2" w:semiHidden="0" w:uiPriority="63" w:unhideWhenUsed="0"/>
+    <w:lsdException w:name="Medium Shading 2 Accent 2" w:semiHidden="0" w:uiPriority="64" w:unhideWhenUsed="0"/>
+    <w:lsdException w:name="Medium List 1 Accent 2" w:semiHidden="0" w:uiPriority="65" w:unhideWhenUsed="0"/>
+    <w:lsdException w:name="Medium List 2 Accent 2" w:semiHidden="0" w:uiPriority="66" w:unhideWhenUsed="0"/>
+    <w:lsdException w:name="Medium Grid 1 Accent 2" w:semiHidden="0" w:uiPriority="67" w:unhideWhenUsed="0"/>
+    <w:lsdException w:name="Medium Grid 2 Accent 2" w:semiHidden="0" w:uiPriority="68" w:unhideWhenUsed="0"/>
+    <w:lsdException w:name="Medium Grid 3 Accent 2" w:semiHidden="0" w:uiPriority="69" w:unhideWhenUsed="0"/>
+    <w:lsdException w:name="Dark List Accent 2" w:semiHidden="0" w:uiPriority="70" w:unhideWhenUsed="0"/>
+    <w:lsdException w:name="Colorful Shading Accent 2" w:semiHidden="0" w:uiPriority="71" w:unhideWhenUsed="0"/>
+    <w:lsdException w:name="Colorful List Accent 2" w:semiHidden="0" w:uiPriority="72" w:unhideWhenUsed="0"/>
+    <w:lsdException w:name="Colorful Grid Accent 2" w:semiHidden="0" w:uiPriority="73" w:unhideWhenUsed="0"/>
+    <w:lsdException w:name="Light Shading Accent 3" w:semiHidden="0" w:uiPriority="60" w:unhideWhenUsed="0"/>
+    <w:lsdException w:name="Light List Accent 3" w:semiHidden="0" w:uiPriority="61" w:unhideWhenUsed="0"/>
+    <w:lsdException w:name="Light Grid Accent 3" w:semiHidden="0" w:uiPriority="62" w:unhideWhenUsed="0"/>
+    <w:lsdException w:name="Medium Shading 1 Accent 3" w:semiHidden="0" w:uiPriority="63" w:unhideWhenUsed="0"/>
+    <w:lsdException w:name="Medium Shading 2 Accent 3" w:semiHidden="0" w:uiPriority="64" w:unhideWhenUsed="0"/>
+    <w:lsdException w:name="Medium List 1 Accent 3" w:semiHidden="0" w:uiPriority="65" w:unhideWhenUsed="0"/>
+    <w:lsdException w:name="Medium List 2 Accent 3" w:semiHidden="0" w:uiPriority="66" w:unhideWhenUsed="0"/>
+    <w:lsdException w:name="Medium Grid 1 Accent 3" w:semiHidden="0" w:uiPriority="67" w:unhideWhenUsed="0"/>
+    <w:lsdException w:name="Medium Grid 2 Accent 3" w:semiHidden="0" w:uiPriority="68" w:unhideWhenUsed="0"/>
+    <w:lsdException w:name="Medium Grid 3 Accent 3" w:semiHidden="0" w:uiPriority="69" w:unhideWhenUsed="0"/>
+    <w:lsdException w:name="Dark List Accent 3" w:semiHidden="0" w:uiPriority="70" w:unhideWhenUsed="0"/>
+    <w:lsdException w:name="Colorful Shading Accent 3" w:semiHidden="0" w:uiPriority="71" w:unhideWhenUsed="0"/>
+    <w:lsdException w:name="Colorful List Accent 3" w:semiHidden="0" w:uiPriority="72" w:unhideWhenUsed="0"/>
+    <w:lsdException w:name="Colorful Grid Accent 3" w:semiHidden="0" w:uiPriority="73" w:unhideWhenUsed="0"/>
+    <w:lsdException w:name="Light Shading Accent 4" w:semiHidden="0" w:uiPriority="60" w:unhideWhenUsed="0"/>
+    <w:lsdException w:name="Light List Accent 4" w:semiHidden="0" w:uiPriority="61" w:unhideWhenUsed="0"/>
+    <w:lsdException w:name="Light Grid Accent 4" w:semiHidden="0" w:uiPriority="62" w:unhideWhenUsed="0"/>
+    <w:lsdException w:name="Medium Shading 1 Accent 4" w:semiHidden="0" w:uiPriority="63" w:unhideWhenUsed="0"/>
+    <w:lsdException w:name="Medium Shading 2 Accent 4" w:semiHidden="0" w:uiPriority="64" w:unhideWhenUsed="0"/>
+    <w:lsdException w:name="Medium List 1 Accent 4" w:semiHidden="0" w:uiPriority="65" w:unhideWhenUsed="0"/>
+    <w:lsdException w:name="Medium List 2 Accent 4" w:semiHidden="0" w:uiPriority="66" w:unhideWhenUsed="0"/>
+    <w:lsdException w:name="Medium Grid 1 Accent 4" w:semiHidden="0" w:uiPriority="67" w:unhideWhenUsed="0"/>
+    <w:lsdException w:name="Medium Grid 2 Accent 4" w:semiHidden="0" w:uiPriority="68" w:unhideWhenUsed="0"/>
+    <w:lsdException w:name="Medium Grid 3 Accent 4" w:semiHidden="0" w:uiPriority="69" w:unhideWhenUsed="0"/>
+    <w:lsdException w:name="Dark List Accent 4" w:semiHidden="0" w:uiPriority="70" w:unhideWhenUsed="0"/>
+    <w:lsdException w:name="Colorful Shading Accent 4" w:semiHidden="0" w:uiPriority="71" w:unhideWhenUsed="0"/>
+    <w:lsdException w:name="Colorful List Accent 4" w:semiHidden="0" w:uiPriority="72" w:unhideWhenUsed="0"/>
+    <w:lsdException w:name="Colorful Grid Accent 4" w:semiHidden="0" w:uiPriority="73" w:unhideWhenUsed="0"/>
+    <w:lsdException w:name="Light Shading Accent 5" w:semiHidden="0" w:uiPriority="60" w:unhideWhenUsed="0"/>
+    <w:lsdException w:name="Light List Accent 5" w:semiHidden="0" w:uiPriority="61" w:unhideWhenUsed="0"/>
+    <w:lsdException w:name="Light Grid Accent 5" w:semiHidden="0" w:uiPriority="62" w:unhideWhenUsed="0"/>
+    <w:lsdException w:name="Medium Shading 1 Accent 5" w:semiHidden="0" w:uiPriority="63" w:unhideWhenUsed="0"/>
+    <w:lsdException w:name="Medium Shading 2 Accent 5" w:semiHidden="0" w:uiPriority="64" w:unhideWhenUsed="0"/>
+    <w:lsdException w:name="Medium List 1 Accent 5" w:semiHidden="0" w:uiPriority="65" w:unhideWhenUsed="0"/>
+    <w:lsdException w:name="Medium List 2 Accent 5" w:semiHidden="0" w:uiPriority="66" w:unhideWhenUsed="0"/>
+    <w:lsdException w:name="Medium Grid 1 Accent 5" w:semiHidden="0" w:uiPriority="67" w:unhideWhenUsed="0"/>
+    <w:lsdException w:name="Medium Grid 2 Accent 5" w:semiHidden="0" w:uiPriority="68" w:unhideWhenUsed="0"/>
+    <w:lsdException w:name="Medium Grid 3 Accent 5" w:semiHidden="0" w:uiPriority="69" w:unhideWhenUsed="0"/>
+    <w:lsdException w:name="Dark List Accent 5" w:semiHidden="0" w:uiPriority="70" w:unhideWhenUsed="0"/>
+    <w:lsdException w:name="Colorful Shading Accent 5" w:semiHidden="0" w:uiPriority="71" w:unhideWhenUsed="0"/>
+    <w:lsdException w:name="Colorful List Accent 5" w:semiHidden="0" w:uiPriority="72" w:unhideWhenUsed="0"/>
+    <w:lsdException w:name="Colorful Grid Accent 5" w:semiHidden="0" w:uiPriority="73" w:unhideWhenUsed="0"/>
+    <w:lsdException w:name="Light Shading Accent 6" w:semiHidden="0" w:uiPriority="60" w:unhideWhenUsed="0"/>
+    <w:lsdException w:name="Light List Accent 6" w:semiHidden="0" w:uiPriority="61" w:unhideWhenUsed="0"/>
+    <w:lsdException w:name="Light Grid Accent 6" w:semiHidden="0" w:uiPriority="62" w:unhideWhenUsed="0"/>
+    <w:lsdException w:name="Medium Shading 1 Accent 6" w:semiHidden="0" w:uiPriority="63" w:unhideWhenUsed="0"/>
+    <w:lsdException w:name="Medium Shading 2 Accent 6" w:semiHidden="0" w:uiPriority="64" w:unhideWhenUsed="0"/>
+    <w:lsdException w:name="Medium List 1 Accent 6" w:semiHidden="0" w:uiPriority="65" w:unhideWhenUsed="0"/>
+    <w:lsdException w:name="Medium List 2 Accent 6" w:semiHidden="0" w:uiPriority="66" w:unhideWhenUsed="0"/>
+    <w:lsdException w:name="Medium Grid 1 Accent 6" w:semiHidden="0" w:uiPriority="67" w:unhideWhenUsed="0"/>
+    <w:lsdException w:name="Medium Grid 2 Accent 6" w:semiHidden="0" w:uiPriority="68" w:unhideWhenUsed="0"/>
+    <w:lsdException w:name="Medium Grid 3 Accent 6" w:semiHidden="0" w:uiPriority="69" w:unhideWhenUsed="0"/>
+    <w:lsdException w:name="Dark List Accent 6" w:semiHidden="0" w:uiPriority="70" w:unhideWhenUsed="0"/>
+    <w:lsdException w:name="Colorful Shading Accent 6" w:semiHidden="0" w:uiPriority="71" w:unhideWhenUsed="0"/>
+    <w:lsdException w:name="Colorful List Accent 6" w:semiHidden="0" w:uiPriority="72" w:unhideWhenUsed="0"/>
+    <w:lsdException w:name="Colorful Grid Accent 6" w:semiHidden="0" w:uiPriority="73" w:unhideWhenUsed="0"/>
+    <w:lsdException w:name="Subtle Emphasis" w:semiHidden="0" w:uiPriority="19" w:unhideWhenUsed="0" w:qFormat="1"/>
+    <w:lsdException w:name="Intense Emphasis" w:semiHidden="0" w:uiPriority="21" w:unhideWhenUsed="0" w:qFormat="1"/>
+    <w:lsdException w:name="Subtle Reference" w:semiHidden="0" w:uiPriority="31" w:unhideWhenUsed="0" w:qFormat="1"/>
+    <w:lsdException w:name="Intense Reference" w:semiHidden="0" w:uiPriority="32" w:unhideWhenUsed="0" w:qFormat="1"/>
+    <w:lsdException w:name="Book Title" w:semiHidden="0" w:uiPriority="33" w:unhideWhenUsed="0" w:qFormat="1"/>
+    <w:lsdException w:name="Bibliography" w:uiPriority="37"/>
+    <w:lsdException w:name="TOC Heading" w:uiPriority="39" w:qFormat="1"/>
   </w:latentStyles>
   <w:style w:type="paragraph" w:default="1" w:styleId="Normal">
     <w:name w:val="Normal"/>

--- a/HMS_schemas/scheme_HMS.docx
+++ b/HMS_schemas/scheme_HMS.docx
@@ -1,6 +1,6 @@
 
 <file path=word/document.xml><?xml version="1.0" encoding="utf-8"?>
-<w:document xmlns:wpc="http://schemas.microsoft.com/office/word/2010/wordprocessingCanvas" xmlns:mc="http://schemas.openxmlformats.org/markup-compatibility/2006" xmlns:o="urn:schemas-microsoft-com:office:office" xmlns:r="http://schemas.openxmlformats.org/officeDocument/2006/relationships" xmlns:m="http://schemas.openxmlformats.org/officeDocument/2006/math" xmlns:v="urn:schemas-microsoft-com:vml" xmlns:wp14="http://schemas.microsoft.com/office/word/2010/wordprocessingDrawing" xmlns:wp="http://schemas.openxmlformats.org/drawingml/2006/wordprocessingDrawing" xmlns:w10="urn:schemas-microsoft-com:office:word" xmlns:w="http://schemas.openxmlformats.org/wordprocessingml/2006/main" xmlns:w14="http://schemas.microsoft.com/office/word/2010/wordml" xmlns:wpg="http://schemas.microsoft.com/office/word/2010/wordprocessingGroup" xmlns:wpi="http://schemas.microsoft.com/office/word/2010/wordprocessingInk" xmlns:wne="http://schemas.microsoft.com/office/word/2006/wordml" xmlns:wps="http://schemas.microsoft.com/office/word/2010/wordprocessingShape" mc:Ignorable="w14 wp14">
+<w:document xmlns:wpc="http://schemas.microsoft.com/office/word/2010/wordprocessingCanvas" xmlns:cx="http://schemas.microsoft.com/office/drawing/2014/chartex" xmlns:cx1="http://schemas.microsoft.com/office/drawing/2015/9/8/chartex" xmlns:cx2="http://schemas.microsoft.com/office/drawing/2015/10/21/chartex" xmlns:cx3="http://schemas.microsoft.com/office/drawing/2016/5/9/chartex" xmlns:cx4="http://schemas.microsoft.com/office/drawing/2016/5/10/chartex" xmlns:cx5="http://schemas.microsoft.com/office/drawing/2016/5/11/chartex" xmlns:cx6="http://schemas.microsoft.com/office/drawing/2016/5/12/chartex" xmlns:cx7="http://schemas.microsoft.com/office/drawing/2016/5/13/chartex" xmlns:cx8="http://schemas.microsoft.com/office/drawing/2016/5/14/chartex" xmlns:mc="http://schemas.openxmlformats.org/markup-compatibility/2006" xmlns:aink="http://schemas.microsoft.com/office/drawing/2016/ink" xmlns:am3d="http://schemas.microsoft.com/office/drawing/2017/model3d" xmlns:o="urn:schemas-microsoft-com:office:office" xmlns:r="http://schemas.openxmlformats.org/officeDocument/2006/relationships" xmlns:m="http://schemas.openxmlformats.org/officeDocument/2006/math" xmlns:v="urn:schemas-microsoft-com:vml" xmlns:wp14="http://schemas.microsoft.com/office/word/2010/wordprocessingDrawing" xmlns:wp="http://schemas.openxmlformats.org/drawingml/2006/wordprocessingDrawing" xmlns:w10="urn:schemas-microsoft-com:office:word" xmlns:w="http://schemas.openxmlformats.org/wordprocessingml/2006/main" xmlns:w14="http://schemas.microsoft.com/office/word/2010/wordml" xmlns:w15="http://schemas.microsoft.com/office/word/2012/wordml" xmlns:w16cid="http://schemas.microsoft.com/office/word/2016/wordml/cid" xmlns:w16se="http://schemas.microsoft.com/office/word/2015/wordml/symex" xmlns:wpg="http://schemas.microsoft.com/office/word/2010/wordprocessingGroup" xmlns:wpi="http://schemas.microsoft.com/office/word/2010/wordprocessingInk" xmlns:wne="http://schemas.microsoft.com/office/word/2006/wordml" xmlns:wps="http://schemas.microsoft.com/office/word/2010/wordprocessingShape" mc:Ignorable="w14 w15 w16se w16cid wp14">
   <w:background w:color="FFFFFF"/>
   <w:body>
     <w:p>
@@ -53,6 +53,7 @@
         </w:rPr>
         <w:t>(</w:t>
       </w:r>
+      <w:proofErr w:type="spellStart"/>
       <w:r>
         <w:rPr>
           <w:sz w:val="24"/>
@@ -62,6 +63,7 @@
         </w:rPr>
         <w:t>dept_id</w:t>
       </w:r>
+      <w:proofErr w:type="spellEnd"/>
       <w:r>
         <w:rPr>
           <w:sz w:val="24"/>
@@ -76,15 +78,7 @@
           <w:szCs w:val="24"/>
           <w:u w:color="AEAAAA"/>
         </w:rPr>
-        <w:t>varchar(5)</w:t>
-      </w:r>
-      <w:r>
-        <w:rPr>
-          <w:sz w:val="24"/>
-          <w:szCs w:val="24"/>
-          <w:lang w:val="en-US"/>
-        </w:rPr>
-        <w:t xml:space="preserve">, dept_name </w:t>
+        <w:t>int</w:t>
       </w:r>
       <w:r>
         <w:rPr>
@@ -93,6 +87,59 @@
           <w:szCs w:val="24"/>
           <w:u w:color="AEAAAA"/>
         </w:rPr>
+        <w:t>(</w:t>
+      </w:r>
+      <w:r>
+        <w:rPr>
+          <w:color w:val="AEAAAA"/>
+          <w:sz w:val="24"/>
+          <w:szCs w:val="24"/>
+          <w:u w:color="AEAAAA"/>
+        </w:rPr>
+        <w:t>3</w:t>
+      </w:r>
+      <w:r>
+        <w:rPr>
+          <w:color w:val="AEAAAA"/>
+          <w:sz w:val="24"/>
+          <w:szCs w:val="24"/>
+          <w:u w:color="AEAAAA"/>
+        </w:rPr>
+        <w:t>)</w:t>
+      </w:r>
+      <w:r>
+        <w:rPr>
+          <w:sz w:val="24"/>
+          <w:szCs w:val="24"/>
+          <w:lang w:val="en-US"/>
+        </w:rPr>
+        <w:t xml:space="preserve">, </w:t>
+      </w:r>
+      <w:proofErr w:type="spellStart"/>
+      <w:r>
+        <w:rPr>
+          <w:sz w:val="24"/>
+          <w:szCs w:val="24"/>
+          <w:lang w:val="en-US"/>
+        </w:rPr>
+        <w:t>dept_name</w:t>
+      </w:r>
+      <w:proofErr w:type="spellEnd"/>
+      <w:r>
+        <w:rPr>
+          <w:sz w:val="24"/>
+          <w:szCs w:val="24"/>
+          <w:lang w:val="en-US"/>
+        </w:rPr>
+        <w:t xml:space="preserve"> </w:t>
+      </w:r>
+      <w:r>
+        <w:rPr>
+          <w:color w:val="AEAAAA"/>
+          <w:sz w:val="24"/>
+          <w:szCs w:val="24"/>
+          <w:u w:color="AEAAAA"/>
+        </w:rPr>
         <w:t>varchar(20)</w:t>
       </w:r>
       <w:r>
@@ -102,6 +149,8 @@
         </w:rPr>
         <w:t>)</w:t>
       </w:r>
+      <w:bookmarkStart w:id="0" w:name="_GoBack"/>
+      <w:bookmarkEnd w:id="0"/>
     </w:p>
     <w:p>
       <w:pPr>
@@ -136,7 +185,25 @@
           <w:szCs w:val="24"/>
           <w:lang w:val="en-US"/>
         </w:rPr>
-        <w:t xml:space="preserve">(shift_id </w:t>
+        <w:t>(</w:t>
+      </w:r>
+      <w:proofErr w:type="spellStart"/>
+      <w:r>
+        <w:rPr>
+          <w:sz w:val="24"/>
+          <w:szCs w:val="24"/>
+          <w:lang w:val="en-US"/>
+        </w:rPr>
+        <w:t>shift_id</w:t>
+      </w:r>
+      <w:proofErr w:type="spellEnd"/>
+      <w:r>
+        <w:rPr>
+          <w:sz w:val="24"/>
+          <w:szCs w:val="24"/>
+          <w:lang w:val="en-US"/>
+        </w:rPr>
+        <w:t xml:space="preserve"> </w:t>
       </w:r>
       <w:r>
         <w:rPr>
@@ -154,7 +221,25 @@
           <w:szCs w:val="24"/>
           <w:lang w:val="en-US"/>
         </w:rPr>
-        <w:t xml:space="preserve">, start_time </w:t>
+        <w:t xml:space="preserve">, </w:t>
+      </w:r>
+      <w:proofErr w:type="spellStart"/>
+      <w:r>
+        <w:rPr>
+          <w:sz w:val="24"/>
+          <w:szCs w:val="24"/>
+          <w:lang w:val="en-US"/>
+        </w:rPr>
+        <w:t>start_time</w:t>
+      </w:r>
+      <w:proofErr w:type="spellEnd"/>
+      <w:r>
+        <w:rPr>
+          <w:sz w:val="24"/>
+          <w:szCs w:val="24"/>
+          <w:lang w:val="en-US"/>
+        </w:rPr>
+        <w:t xml:space="preserve"> </w:t>
       </w:r>
       <w:r>
         <w:rPr>
@@ -172,7 +257,25 @@
           <w:szCs w:val="24"/>
           <w:lang w:val="en-US"/>
         </w:rPr>
-        <w:t xml:space="preserve">, end_time </w:t>
+        <w:t xml:space="preserve">, </w:t>
+      </w:r>
+      <w:proofErr w:type="spellStart"/>
+      <w:r>
+        <w:rPr>
+          <w:sz w:val="24"/>
+          <w:szCs w:val="24"/>
+          <w:lang w:val="en-US"/>
+        </w:rPr>
+        <w:t>end_time</w:t>
+      </w:r>
+      <w:proofErr w:type="spellEnd"/>
+      <w:r>
+        <w:rPr>
+          <w:sz w:val="24"/>
+          <w:szCs w:val="24"/>
+          <w:lang w:val="en-US"/>
+        </w:rPr>
+        <w:t xml:space="preserve"> </w:t>
       </w:r>
       <w:r>
         <w:rPr>
@@ -209,6 +312,7 @@
           <w:szCs w:val="24"/>
         </w:rPr>
       </w:pPr>
+      <w:proofErr w:type="gramStart"/>
       <w:r>
         <w:rPr>
           <w:b/>
@@ -224,8 +328,17 @@
           <w:sz w:val="24"/>
           <w:szCs w:val="24"/>
         </w:rPr>
-        <w:t xml:space="preserve">( </w:t>
-      </w:r>
+        <w:t>(</w:t>
+      </w:r>
+      <w:proofErr w:type="gramEnd"/>
+      <w:r>
+        <w:rPr>
+          <w:sz w:val="24"/>
+          <w:szCs w:val="24"/>
+        </w:rPr>
+        <w:t xml:space="preserve"> </w:t>
+      </w:r>
+      <w:proofErr w:type="spellStart"/>
       <w:r>
         <w:rPr>
           <w:sz w:val="24"/>
@@ -235,6 +348,7 @@
         </w:rPr>
         <w:t>staff_id</w:t>
       </w:r>
+      <w:proofErr w:type="spellEnd"/>
       <w:r>
         <w:rPr>
           <w:sz w:val="24"/>
@@ -257,7 +371,25 @@
           <w:szCs w:val="24"/>
           <w:lang w:val="en-US"/>
         </w:rPr>
-        <w:t xml:space="preserve">, first_name </w:t>
+        <w:t xml:space="preserve">, </w:t>
+      </w:r>
+      <w:proofErr w:type="spellStart"/>
+      <w:r>
+        <w:rPr>
+          <w:sz w:val="24"/>
+          <w:szCs w:val="24"/>
+          <w:lang w:val="en-US"/>
+        </w:rPr>
+        <w:t>first_name</w:t>
+      </w:r>
+      <w:proofErr w:type="spellEnd"/>
+      <w:r>
+        <w:rPr>
+          <w:sz w:val="24"/>
+          <w:szCs w:val="24"/>
+          <w:lang w:val="en-US"/>
+        </w:rPr>
+        <w:t xml:space="preserve"> </w:t>
       </w:r>
       <w:r>
         <w:rPr>
@@ -274,7 +406,25 @@
           <w:szCs w:val="24"/>
           <w:lang w:val="en-US"/>
         </w:rPr>
-        <w:t xml:space="preserve">, last_name </w:t>
+        <w:t xml:space="preserve">, </w:t>
+      </w:r>
+      <w:proofErr w:type="spellStart"/>
+      <w:r>
+        <w:rPr>
+          <w:sz w:val="24"/>
+          <w:szCs w:val="24"/>
+          <w:lang w:val="en-US"/>
+        </w:rPr>
+        <w:t>last_name</w:t>
+      </w:r>
+      <w:proofErr w:type="spellEnd"/>
+      <w:r>
+        <w:rPr>
+          <w:sz w:val="24"/>
+          <w:szCs w:val="24"/>
+          <w:lang w:val="en-US"/>
+        </w:rPr>
+        <w:t xml:space="preserve"> </w:t>
       </w:r>
       <w:r>
         <w:rPr>
@@ -415,13 +565,23 @@
         </w:rPr>
         <w:t xml:space="preserve">, </w:t>
       </w:r>
-      <w:r>
-        <w:rPr>
-          <w:sz w:val="24"/>
-          <w:szCs w:val="24"/>
-          <w:lang w:val="en-US"/>
-        </w:rPr>
-        <w:t xml:space="preserve">shift_id </w:t>
+      <w:proofErr w:type="spellStart"/>
+      <w:r>
+        <w:rPr>
+          <w:sz w:val="24"/>
+          <w:szCs w:val="24"/>
+          <w:lang w:val="en-US"/>
+        </w:rPr>
+        <w:t>shift_id</w:t>
+      </w:r>
+      <w:proofErr w:type="spellEnd"/>
+      <w:r>
+        <w:rPr>
+          <w:sz w:val="24"/>
+          <w:szCs w:val="24"/>
+          <w:lang w:val="en-US"/>
+        </w:rPr>
+        <w:t xml:space="preserve"> </w:t>
       </w:r>
       <w:r>
         <w:rPr>
@@ -475,6 +635,7 @@
         </w:rPr>
         <w:t>(</w:t>
       </w:r>
+      <w:proofErr w:type="spellStart"/>
       <w:r>
         <w:rPr>
           <w:sz w:val="24"/>
@@ -484,13 +645,15 @@
         </w:rPr>
         <w:t>nurse_id</w:t>
       </w:r>
-      <w:r>
-        <w:rPr>
-          <w:sz w:val="24"/>
-          <w:szCs w:val="24"/>
-        </w:rPr>
-        <w:t xml:space="preserve"> </w:t>
-      </w:r>
+      <w:proofErr w:type="spellEnd"/>
+      <w:r>
+        <w:rPr>
+          <w:sz w:val="24"/>
+          <w:szCs w:val="24"/>
+        </w:rPr>
+        <w:t xml:space="preserve"> </w:t>
+      </w:r>
+      <w:proofErr w:type="gramStart"/>
       <w:r>
         <w:rPr>
           <w:color w:val="AEAAAA"/>
@@ -498,7 +661,17 @@
           <w:szCs w:val="24"/>
           <w:u w:color="AEAAAA"/>
         </w:rPr>
-        <w:t>varchar(5)</w:t>
+        <w:t>varchar(</w:t>
+      </w:r>
+      <w:proofErr w:type="gramEnd"/>
+      <w:r>
+        <w:rPr>
+          <w:color w:val="AEAAAA"/>
+          <w:sz w:val="24"/>
+          <w:szCs w:val="24"/>
+          <w:u w:color="AEAAAA"/>
+        </w:rPr>
+        <w:t>5)</w:t>
       </w:r>
       <w:r>
         <w:rPr>
@@ -541,6 +714,7 @@
         </w:rPr>
         <w:t>(</w:t>
       </w:r>
+      <w:proofErr w:type="spellStart"/>
       <w:r>
         <w:rPr>
           <w:sz w:val="24"/>
@@ -550,6 +724,7 @@
         </w:rPr>
         <w:t>dr_id</w:t>
       </w:r>
+      <w:proofErr w:type="spellEnd"/>
       <w:r>
         <w:rPr>
           <w:sz w:val="24"/>
@@ -572,8 +747,18 @@
           <w:szCs w:val="24"/>
           <w:lang w:val="en-US"/>
         </w:rPr>
-        <w:t>, dr_type</w:t>
-      </w:r>
+        <w:t xml:space="preserve">, </w:t>
+      </w:r>
+      <w:proofErr w:type="spellStart"/>
+      <w:r>
+        <w:rPr>
+          <w:sz w:val="24"/>
+          <w:szCs w:val="24"/>
+          <w:lang w:val="en-US"/>
+        </w:rPr>
+        <w:t>dr_type</w:t>
+      </w:r>
+      <w:proofErr w:type="spellEnd"/>
       <w:r>
         <w:rPr>
           <w:sz w:val="24"/>
@@ -642,6 +827,7 @@
         </w:rPr>
         <w:t>(</w:t>
       </w:r>
+      <w:proofErr w:type="spellStart"/>
       <w:r>
         <w:rPr>
           <w:sz w:val="24"/>
@@ -651,13 +837,15 @@
         </w:rPr>
         <w:t>rec_id</w:t>
       </w:r>
-      <w:r>
-        <w:rPr>
-          <w:sz w:val="24"/>
-          <w:szCs w:val="24"/>
-        </w:rPr>
-        <w:t xml:space="preserve"> </w:t>
-      </w:r>
+      <w:proofErr w:type="spellEnd"/>
+      <w:r>
+        <w:rPr>
+          <w:sz w:val="24"/>
+          <w:szCs w:val="24"/>
+        </w:rPr>
+        <w:t xml:space="preserve"> </w:t>
+      </w:r>
+      <w:proofErr w:type="gramStart"/>
       <w:r>
         <w:rPr>
           <w:color w:val="AEAAAA"/>
@@ -665,7 +853,17 @@
           <w:szCs w:val="24"/>
           <w:u w:color="AEAAAA"/>
         </w:rPr>
-        <w:t>varchar(5</w:t>
+        <w:t>varchar(</w:t>
+      </w:r>
+      <w:proofErr w:type="gramEnd"/>
+      <w:r>
+        <w:rPr>
+          <w:color w:val="AEAAAA"/>
+          <w:sz w:val="24"/>
+          <w:szCs w:val="24"/>
+          <w:u w:color="AEAAAA"/>
+        </w:rPr>
+        <w:t>5</w:t>
       </w:r>
       <w:r>
         <w:rPr>
@@ -701,6 +899,7 @@
           <w:szCs w:val="24"/>
         </w:rPr>
       </w:pPr>
+      <w:proofErr w:type="spellStart"/>
       <w:r>
         <w:rPr>
           <w:b/>
@@ -709,7 +908,18 @@
           <w:szCs w:val="24"/>
           <w:lang w:val="fr-FR"/>
         </w:rPr>
-        <w:t xml:space="preserve">Lab_Assistant </w:t>
+        <w:t>Lab_Assistant</w:t>
+      </w:r>
+      <w:proofErr w:type="spellEnd"/>
+      <w:r>
+        <w:rPr>
+          <w:b/>
+          <w:bCs/>
+          <w:sz w:val="24"/>
+          <w:szCs w:val="24"/>
+          <w:lang w:val="fr-FR"/>
+        </w:rPr>
+        <w:t xml:space="preserve"> </w:t>
       </w:r>
       <w:r>
         <w:rPr>
@@ -718,6 +928,7 @@
         </w:rPr>
         <w:t>(</w:t>
       </w:r>
+      <w:proofErr w:type="spellStart"/>
       <w:r>
         <w:rPr>
           <w:sz w:val="24"/>
@@ -727,13 +938,15 @@
         </w:rPr>
         <w:t>labAss_id</w:t>
       </w:r>
-      <w:r>
-        <w:rPr>
-          <w:sz w:val="24"/>
-          <w:szCs w:val="24"/>
-        </w:rPr>
-        <w:t xml:space="preserve"> </w:t>
-      </w:r>
+      <w:proofErr w:type="spellEnd"/>
+      <w:r>
+        <w:rPr>
+          <w:sz w:val="24"/>
+          <w:szCs w:val="24"/>
+        </w:rPr>
+        <w:t xml:space="preserve"> </w:t>
+      </w:r>
+      <w:proofErr w:type="gramStart"/>
       <w:r>
         <w:rPr>
           <w:color w:val="AEAAAA"/>
@@ -741,7 +954,17 @@
           <w:szCs w:val="24"/>
           <w:u w:color="AEAAAA"/>
         </w:rPr>
-        <w:t>varchar(5</w:t>
+        <w:t>varchar(</w:t>
+      </w:r>
+      <w:proofErr w:type="gramEnd"/>
+      <w:r>
+        <w:rPr>
+          <w:color w:val="AEAAAA"/>
+          <w:sz w:val="24"/>
+          <w:szCs w:val="24"/>
+          <w:u w:color="AEAAAA"/>
+        </w:rPr>
+        <w:t>5</w:t>
       </w:r>
       <w:r>
         <w:rPr>
@@ -789,6 +1012,7 @@
         </w:rPr>
         <w:t>(</w:t>
       </w:r>
+      <w:proofErr w:type="spellStart"/>
       <w:r>
         <w:rPr>
           <w:sz w:val="24"/>
@@ -798,6 +1022,7 @@
         </w:rPr>
         <w:t>pat_id</w:t>
       </w:r>
+      <w:proofErr w:type="spellEnd"/>
       <w:r>
         <w:rPr>
           <w:sz w:val="24"/>
@@ -821,7 +1046,25 @@
           <w:szCs w:val="24"/>
           <w:lang w:val="en-US"/>
         </w:rPr>
-        <w:t xml:space="preserve">, first_name </w:t>
+        <w:t xml:space="preserve">, </w:t>
+      </w:r>
+      <w:proofErr w:type="spellStart"/>
+      <w:r>
+        <w:rPr>
+          <w:sz w:val="24"/>
+          <w:szCs w:val="24"/>
+          <w:lang w:val="en-US"/>
+        </w:rPr>
+        <w:t>first_name</w:t>
+      </w:r>
+      <w:proofErr w:type="spellEnd"/>
+      <w:r>
+        <w:rPr>
+          <w:sz w:val="24"/>
+          <w:szCs w:val="24"/>
+          <w:lang w:val="en-US"/>
+        </w:rPr>
+        <w:t xml:space="preserve"> </w:t>
       </w:r>
       <w:r>
         <w:rPr>
@@ -1031,6 +1274,7 @@
           <w:szCs w:val="24"/>
         </w:rPr>
       </w:pPr>
+      <w:proofErr w:type="spellStart"/>
       <w:r>
         <w:rPr>
           <w:b/>
@@ -1039,7 +1283,18 @@
           <w:szCs w:val="24"/>
           <w:lang w:val="en-US"/>
         </w:rPr>
-        <w:t xml:space="preserve">Med_record </w:t>
+        <w:t>Med_record</w:t>
+      </w:r>
+      <w:proofErr w:type="spellEnd"/>
+      <w:r>
+        <w:rPr>
+          <w:b/>
+          <w:bCs/>
+          <w:sz w:val="24"/>
+          <w:szCs w:val="24"/>
+          <w:lang w:val="en-US"/>
+        </w:rPr>
+        <w:t xml:space="preserve"> </w:t>
       </w:r>
       <w:r>
         <w:rPr>
@@ -1072,6 +1327,7 @@
         </w:rPr>
         <w:t xml:space="preserve">, </w:t>
       </w:r>
+      <w:proofErr w:type="spellStart"/>
       <w:r>
         <w:rPr>
           <w:sz w:val="24"/>
@@ -1081,22 +1337,34 @@
         </w:rPr>
         <w:t>mr_id</w:t>
       </w:r>
-      <w:r>
-        <w:rPr>
-          <w:sz w:val="24"/>
-          <w:szCs w:val="24"/>
-          <w:lang w:val="en-US"/>
-        </w:rPr>
-        <w:t xml:space="preserve"> </w:t>
-      </w:r>
-      <w:r>
-        <w:rPr>
-          <w:color w:val="A5A5A5"/>
-          <w:sz w:val="24"/>
-          <w:szCs w:val="24"/>
-          <w:lang w:val="en-US"/>
-        </w:rPr>
-        <w:t>varchar(5)</w:t>
+      <w:proofErr w:type="spellEnd"/>
+      <w:r>
+        <w:rPr>
+          <w:sz w:val="24"/>
+          <w:szCs w:val="24"/>
+          <w:lang w:val="en-US"/>
+        </w:rPr>
+        <w:t xml:space="preserve"> </w:t>
+      </w:r>
+      <w:proofErr w:type="gramStart"/>
+      <w:r>
+        <w:rPr>
+          <w:color w:val="A5A5A5"/>
+          <w:sz w:val="24"/>
+          <w:szCs w:val="24"/>
+          <w:lang w:val="en-US"/>
+        </w:rPr>
+        <w:t>varchar(</w:t>
+      </w:r>
+      <w:proofErr w:type="gramEnd"/>
+      <w:r>
+        <w:rPr>
+          <w:color w:val="A5A5A5"/>
+          <w:sz w:val="24"/>
+          <w:szCs w:val="24"/>
+          <w:lang w:val="en-US"/>
+        </w:rPr>
+        <w:t>5)</w:t>
       </w:r>
       <w:r>
         <w:rPr>
@@ -1136,6 +1404,7 @@
         </w:rPr>
         <w:t>(</w:t>
       </w:r>
+      <w:proofErr w:type="spellStart"/>
       <w:r>
         <w:rPr>
           <w:sz w:val="24"/>
@@ -1163,30 +1432,51 @@
         </w:rPr>
         <w:t>_id</w:t>
       </w:r>
-      <w:r>
-        <w:rPr>
-          <w:sz w:val="24"/>
-          <w:szCs w:val="24"/>
-          <w:lang w:val="en-US"/>
-        </w:rPr>
-        <w:t xml:space="preserve"> </w:t>
-      </w:r>
-      <w:r>
-        <w:rPr>
-          <w:color w:val="A5A5A5"/>
-          <w:sz w:val="24"/>
-          <w:szCs w:val="24"/>
-          <w:lang w:val="en-US"/>
-        </w:rPr>
-        <w:t>varchar(5)</w:t>
-      </w:r>
-      <w:r>
-        <w:rPr>
-          <w:sz w:val="24"/>
-          <w:szCs w:val="24"/>
-          <w:lang w:val="en-US"/>
-        </w:rPr>
-        <w:t>, ser</w:t>
+      <w:proofErr w:type="spellEnd"/>
+      <w:r>
+        <w:rPr>
+          <w:sz w:val="24"/>
+          <w:szCs w:val="24"/>
+          <w:lang w:val="en-US"/>
+        </w:rPr>
+        <w:t xml:space="preserve"> </w:t>
+      </w:r>
+      <w:proofErr w:type="gramStart"/>
+      <w:r>
+        <w:rPr>
+          <w:color w:val="A5A5A5"/>
+          <w:sz w:val="24"/>
+          <w:szCs w:val="24"/>
+          <w:lang w:val="en-US"/>
+        </w:rPr>
+        <w:t>varchar(</w:t>
+      </w:r>
+      <w:proofErr w:type="gramEnd"/>
+      <w:r>
+        <w:rPr>
+          <w:color w:val="A5A5A5"/>
+          <w:sz w:val="24"/>
+          <w:szCs w:val="24"/>
+          <w:lang w:val="en-US"/>
+        </w:rPr>
+        <w:t>5)</w:t>
+      </w:r>
+      <w:r>
+        <w:rPr>
+          <w:sz w:val="24"/>
+          <w:szCs w:val="24"/>
+          <w:lang w:val="en-US"/>
+        </w:rPr>
+        <w:t xml:space="preserve">, </w:t>
+      </w:r>
+      <w:proofErr w:type="spellStart"/>
+      <w:r>
+        <w:rPr>
+          <w:sz w:val="24"/>
+          <w:szCs w:val="24"/>
+          <w:lang w:val="en-US"/>
+        </w:rPr>
+        <w:t>ser</w:t>
       </w:r>
       <w:r>
         <w:rPr>
@@ -1202,7 +1492,16 @@
           <w:szCs w:val="24"/>
           <w:lang w:val="en-US"/>
         </w:rPr>
-        <w:t xml:space="preserve">_type </w:t>
+        <w:t>_type</w:t>
+      </w:r>
+      <w:proofErr w:type="spellEnd"/>
+      <w:r>
+        <w:rPr>
+          <w:sz w:val="24"/>
+          <w:szCs w:val="24"/>
+          <w:lang w:val="en-US"/>
+        </w:rPr>
+        <w:t xml:space="preserve"> </w:t>
       </w:r>
       <w:r>
         <w:rPr>
@@ -1219,7 +1518,16 @@
           <w:szCs w:val="24"/>
           <w:lang w:val="en-US"/>
         </w:rPr>
-        <w:t>, ser</w:t>
+        <w:t xml:space="preserve">, </w:t>
+      </w:r>
+      <w:proofErr w:type="spellStart"/>
+      <w:r>
+        <w:rPr>
+          <w:sz w:val="24"/>
+          <w:szCs w:val="24"/>
+          <w:lang w:val="en-US"/>
+        </w:rPr>
+        <w:t>ser</w:t>
       </w:r>
       <w:r>
         <w:rPr>
@@ -1235,7 +1543,16 @@
           <w:szCs w:val="24"/>
           <w:lang w:val="en-US"/>
         </w:rPr>
-        <w:t xml:space="preserve">_charge </w:t>
+        <w:t>_charge</w:t>
+      </w:r>
+      <w:proofErr w:type="spellEnd"/>
+      <w:r>
+        <w:rPr>
+          <w:sz w:val="24"/>
+          <w:szCs w:val="24"/>
+          <w:lang w:val="en-US"/>
+        </w:rPr>
+        <w:t xml:space="preserve"> </w:t>
       </w:r>
       <w:r>
         <w:rPr>
@@ -1288,6 +1605,7 @@
         </w:rPr>
         <w:t>(</w:t>
       </w:r>
+      <w:proofErr w:type="spellStart"/>
       <w:r>
         <w:rPr>
           <w:sz w:val="24"/>
@@ -1297,22 +1615,34 @@
         </w:rPr>
         <w:t>bill_id</w:t>
       </w:r>
-      <w:r>
-        <w:rPr>
-          <w:sz w:val="24"/>
-          <w:szCs w:val="24"/>
-          <w:lang w:val="en-US"/>
-        </w:rPr>
-        <w:t xml:space="preserve"> </w:t>
-      </w:r>
-      <w:r>
-        <w:rPr>
-          <w:color w:val="A5A5A5"/>
-          <w:sz w:val="24"/>
-          <w:szCs w:val="24"/>
-          <w:lang w:val="en-US"/>
-        </w:rPr>
-        <w:t>varchar(5)</w:t>
+      <w:proofErr w:type="spellEnd"/>
+      <w:r>
+        <w:rPr>
+          <w:sz w:val="24"/>
+          <w:szCs w:val="24"/>
+          <w:lang w:val="en-US"/>
+        </w:rPr>
+        <w:t xml:space="preserve"> </w:t>
+      </w:r>
+      <w:proofErr w:type="gramStart"/>
+      <w:r>
+        <w:rPr>
+          <w:color w:val="A5A5A5"/>
+          <w:sz w:val="24"/>
+          <w:szCs w:val="24"/>
+          <w:lang w:val="en-US"/>
+        </w:rPr>
+        <w:t>varchar(</w:t>
+      </w:r>
+      <w:proofErr w:type="gramEnd"/>
+      <w:r>
+        <w:rPr>
+          <w:color w:val="A5A5A5"/>
+          <w:sz w:val="24"/>
+          <w:szCs w:val="24"/>
+          <w:lang w:val="en-US"/>
+        </w:rPr>
+        <w:t>5)</w:t>
       </w:r>
       <w:r>
         <w:rPr>
@@ -1363,7 +1693,7 @@
           <w:szCs w:val="24"/>
         </w:rPr>
       </w:pPr>
-      <w:commentRangeStart w:id="0"/>
+      <w:commentRangeStart w:id="1"/>
       <w:r>
         <w:rPr>
           <w:b/>
@@ -1390,17 +1720,77 @@
           <w:szCs w:val="24"/>
           <w:lang w:val="en-US"/>
         </w:rPr>
-        <w:t xml:space="preserve"> varchar(5), bill_id varchar(5), ser_id varchar(5)</w:t>
-      </w:r>
+        <w:t xml:space="preserve"> </w:t>
+      </w:r>
+      <w:proofErr w:type="gramStart"/>
       <w:r>
         <w:rPr>
           <w:color w:val="FF0000"/>
           <w:sz w:val="24"/>
           <w:szCs w:val="24"/>
+          <w:lang w:val="en-US"/>
+        </w:rPr>
+        <w:t>varchar(</w:t>
+      </w:r>
+      <w:proofErr w:type="gramEnd"/>
+      <w:r>
+        <w:rPr>
+          <w:color w:val="FF0000"/>
+          <w:sz w:val="24"/>
+          <w:szCs w:val="24"/>
+          <w:lang w:val="en-US"/>
+        </w:rPr>
+        <w:t xml:space="preserve">5), </w:t>
+      </w:r>
+      <w:proofErr w:type="spellStart"/>
+      <w:r>
+        <w:rPr>
+          <w:color w:val="FF0000"/>
+          <w:sz w:val="24"/>
+          <w:szCs w:val="24"/>
+          <w:lang w:val="en-US"/>
+        </w:rPr>
+        <w:t>bill_id</w:t>
+      </w:r>
+      <w:proofErr w:type="spellEnd"/>
+      <w:r>
+        <w:rPr>
+          <w:color w:val="FF0000"/>
+          <w:sz w:val="24"/>
+          <w:szCs w:val="24"/>
+          <w:lang w:val="en-US"/>
+        </w:rPr>
+        <w:t xml:space="preserve"> varchar(5), </w:t>
+      </w:r>
+      <w:proofErr w:type="spellStart"/>
+      <w:r>
+        <w:rPr>
+          <w:color w:val="FF0000"/>
+          <w:sz w:val="24"/>
+          <w:szCs w:val="24"/>
+          <w:lang w:val="en-US"/>
+        </w:rPr>
+        <w:t>ser_id</w:t>
+      </w:r>
+      <w:proofErr w:type="spellEnd"/>
+      <w:r>
+        <w:rPr>
+          <w:color w:val="FF0000"/>
+          <w:sz w:val="24"/>
+          <w:szCs w:val="24"/>
+          <w:lang w:val="en-US"/>
+        </w:rPr>
+        <w:t xml:space="preserve"> varchar(5)</w:t>
+      </w:r>
+      <w:r>
+        <w:rPr>
+          <w:color w:val="FF0000"/>
+          <w:sz w:val="24"/>
+          <w:szCs w:val="24"/>
         </w:rPr>
         <w:t>)</w:t>
       </w:r>
-      <w:commentRangeEnd w:id="0"/>
+      <w:commentRangeEnd w:id="1"/>
       <w:r>
         <w:rPr>
           <w:rStyle w:val="CommentReference"/>
@@ -1408,7 +1798,7 @@
           <w:color w:val="auto"/>
           <w:lang w:val="en-US" w:eastAsia="en-US"/>
         </w:rPr>
-        <w:commentReference w:id="0"/>
+        <w:commentReference w:id="1"/>
       </w:r>
     </w:p>
     <w:p>
@@ -1428,6 +1818,7 @@
           <w:szCs w:val="24"/>
         </w:rPr>
       </w:pPr>
+      <w:proofErr w:type="spellStart"/>
       <w:r>
         <w:rPr>
           <w:b/>
@@ -1436,7 +1827,18 @@
           <w:szCs w:val="24"/>
           <w:lang w:val="en-US"/>
         </w:rPr>
-        <w:t xml:space="preserve">Pat_service </w:t>
+        <w:t>Pat_service</w:t>
+      </w:r>
+      <w:proofErr w:type="spellEnd"/>
+      <w:r>
+        <w:rPr>
+          <w:b/>
+          <w:bCs/>
+          <w:sz w:val="24"/>
+          <w:szCs w:val="24"/>
+          <w:lang w:val="en-US"/>
+        </w:rPr>
+        <w:t xml:space="preserve"> </w:t>
       </w:r>
       <w:r>
         <w:rPr>
@@ -1453,6 +1855,68 @@
         </w:rPr>
         <w:t xml:space="preserve"> </w:t>
       </w:r>
+      <w:proofErr w:type="gramStart"/>
+      <w:r>
+        <w:rPr>
+          <w:color w:val="A5A5A5"/>
+          <w:sz w:val="24"/>
+          <w:szCs w:val="24"/>
+          <w:lang w:val="en-US"/>
+        </w:rPr>
+        <w:t>varchar(</w:t>
+      </w:r>
+      <w:proofErr w:type="gramEnd"/>
+      <w:r>
+        <w:rPr>
+          <w:color w:val="A5A5A5"/>
+          <w:sz w:val="24"/>
+          <w:szCs w:val="24"/>
+          <w:lang w:val="en-US"/>
+        </w:rPr>
+        <w:t>5)</w:t>
+      </w:r>
+      <w:r>
+        <w:rPr>
+          <w:sz w:val="24"/>
+          <w:szCs w:val="24"/>
+          <w:lang w:val="en-US"/>
+        </w:rPr>
+        <w:t xml:space="preserve">, </w:t>
+      </w:r>
+      <w:proofErr w:type="spellStart"/>
+      <w:r>
+        <w:rPr>
+          <w:sz w:val="24"/>
+          <w:szCs w:val="24"/>
+          <w:lang w:val="en-US"/>
+        </w:rPr>
+        <w:t>ser</w:t>
+      </w:r>
+      <w:r>
+        <w:rPr>
+          <w:sz w:val="24"/>
+          <w:szCs w:val="24"/>
+          <w:lang w:val="en-US"/>
+        </w:rPr>
+        <w:t>v</w:t>
+      </w:r>
+      <w:r>
+        <w:rPr>
+          <w:sz w:val="24"/>
+          <w:szCs w:val="24"/>
+          <w:lang w:val="en-US"/>
+        </w:rPr>
+        <w:t>_id</w:t>
+      </w:r>
+      <w:proofErr w:type="spellEnd"/>
+      <w:r>
+        <w:rPr>
+          <w:sz w:val="24"/>
+          <w:szCs w:val="24"/>
+          <w:lang w:val="en-US"/>
+        </w:rPr>
+        <w:t xml:space="preserve"> </w:t>
+      </w:r>
       <w:r>
         <w:rPr>
           <w:color w:val="A5A5A5"/>
@@ -1468,40 +1932,25 @@
           <w:szCs w:val="24"/>
           <w:lang w:val="en-US"/>
         </w:rPr>
-        <w:t>, ser</w:t>
-      </w:r>
-      <w:r>
-        <w:rPr>
-          <w:sz w:val="24"/>
-          <w:szCs w:val="24"/>
-          <w:lang w:val="en-US"/>
-        </w:rPr>
-        <w:t>v</w:t>
-      </w:r>
-      <w:r>
-        <w:rPr>
-          <w:sz w:val="24"/>
-          <w:szCs w:val="24"/>
-          <w:lang w:val="en-US"/>
-        </w:rPr>
-        <w:t xml:space="preserve">_id </w:t>
-      </w:r>
-      <w:r>
-        <w:rPr>
-          <w:color w:val="A5A5A5"/>
-          <w:sz w:val="24"/>
-          <w:szCs w:val="24"/>
-          <w:lang w:val="en-US"/>
-        </w:rPr>
-        <w:t>varchar(5)</w:t>
-      </w:r>
-      <w:r>
-        <w:rPr>
-          <w:sz w:val="24"/>
-          <w:szCs w:val="24"/>
-          <w:lang w:val="en-US"/>
-        </w:rPr>
-        <w:t xml:space="preserve">, serv_date </w:t>
+        <w:t xml:space="preserve">, </w:t>
+      </w:r>
+      <w:proofErr w:type="spellStart"/>
+      <w:r>
+        <w:rPr>
+          <w:sz w:val="24"/>
+          <w:szCs w:val="24"/>
+          <w:lang w:val="en-US"/>
+        </w:rPr>
+        <w:t>serv_date</w:t>
+      </w:r>
+      <w:proofErr w:type="spellEnd"/>
+      <w:r>
+        <w:rPr>
+          <w:sz w:val="24"/>
+          <w:szCs w:val="24"/>
+          <w:lang w:val="en-US"/>
+        </w:rPr>
+        <w:t xml:space="preserve"> </w:t>
       </w:r>
       <w:r>
         <w:rPr>
@@ -1518,7 +1967,25 @@
           <w:szCs w:val="24"/>
           <w:lang w:val="en-US"/>
         </w:rPr>
-        <w:t xml:space="preserve">, bill_id </w:t>
+        <w:t xml:space="preserve">, </w:t>
+      </w:r>
+      <w:proofErr w:type="spellStart"/>
+      <w:r>
+        <w:rPr>
+          <w:sz w:val="24"/>
+          <w:szCs w:val="24"/>
+          <w:lang w:val="en-US"/>
+        </w:rPr>
+        <w:t>bill_id</w:t>
+      </w:r>
+      <w:proofErr w:type="spellEnd"/>
+      <w:r>
+        <w:rPr>
+          <w:sz w:val="24"/>
+          <w:szCs w:val="24"/>
+          <w:lang w:val="en-US"/>
+        </w:rPr>
+        <w:t xml:space="preserve"> </w:t>
       </w:r>
       <w:r>
         <w:rPr>
@@ -1576,6 +2043,7 @@
         </w:rPr>
         <w:t>(</w:t>
       </w:r>
+      <w:proofErr w:type="spellStart"/>
       <w:r>
         <w:rPr>
           <w:sz w:val="24"/>
@@ -1585,22 +2053,34 @@
         </w:rPr>
         <w:t>app_id</w:t>
       </w:r>
-      <w:r>
-        <w:rPr>
-          <w:sz w:val="24"/>
-          <w:szCs w:val="24"/>
-          <w:lang w:val="en-US"/>
-        </w:rPr>
-        <w:t xml:space="preserve"> </w:t>
-      </w:r>
-      <w:r>
-        <w:rPr>
-          <w:color w:val="A5A5A5"/>
-          <w:sz w:val="24"/>
-          <w:szCs w:val="24"/>
-          <w:lang w:val="en-US"/>
-        </w:rPr>
-        <w:t>varchar(5)</w:t>
+      <w:proofErr w:type="spellEnd"/>
+      <w:r>
+        <w:rPr>
+          <w:sz w:val="24"/>
+          <w:szCs w:val="24"/>
+          <w:lang w:val="en-US"/>
+        </w:rPr>
+        <w:t xml:space="preserve"> </w:t>
+      </w:r>
+      <w:proofErr w:type="gramStart"/>
+      <w:r>
+        <w:rPr>
+          <w:color w:val="A5A5A5"/>
+          <w:sz w:val="24"/>
+          <w:szCs w:val="24"/>
+          <w:lang w:val="en-US"/>
+        </w:rPr>
+        <w:t>varchar(</w:t>
+      </w:r>
+      <w:proofErr w:type="gramEnd"/>
+      <w:r>
+        <w:rPr>
+          <w:color w:val="A5A5A5"/>
+          <w:sz w:val="24"/>
+          <w:szCs w:val="24"/>
+          <w:lang w:val="en-US"/>
+        </w:rPr>
+        <w:t>5)</w:t>
       </w:r>
       <w:r>
         <w:rPr>
@@ -1675,8 +2155,18 @@
           <w:szCs w:val="24"/>
           <w:lang w:val="en-US"/>
         </w:rPr>
-        <w:t>, delay_time</w:t>
-      </w:r>
+        <w:t xml:space="preserve">, </w:t>
+      </w:r>
+      <w:proofErr w:type="spellStart"/>
+      <w:r>
+        <w:rPr>
+          <w:sz w:val="24"/>
+          <w:szCs w:val="24"/>
+          <w:lang w:val="en-US"/>
+        </w:rPr>
+        <w:t>delay_time</w:t>
+      </w:r>
+      <w:proofErr w:type="spellEnd"/>
       <w:r>
         <w:rPr>
           <w:sz w:val="24"/>
@@ -1761,6 +2251,7 @@
         </w:rPr>
         <w:t xml:space="preserve">, </w:t>
       </w:r>
+      <w:proofErr w:type="spellStart"/>
       <w:r>
         <w:rPr>
           <w:sz w:val="24"/>
@@ -1770,22 +2261,34 @@
         </w:rPr>
         <w:t>rep_id</w:t>
       </w:r>
-      <w:r>
-        <w:rPr>
-          <w:sz w:val="24"/>
-          <w:szCs w:val="24"/>
-          <w:lang w:val="en-US"/>
-        </w:rPr>
-        <w:t xml:space="preserve"> </w:t>
-      </w:r>
-      <w:r>
-        <w:rPr>
-          <w:color w:val="A5A5A5"/>
-          <w:sz w:val="24"/>
-          <w:szCs w:val="24"/>
-          <w:lang w:val="en-US"/>
-        </w:rPr>
-        <w:t>varchar(5)</w:t>
+      <w:proofErr w:type="spellEnd"/>
+      <w:r>
+        <w:rPr>
+          <w:sz w:val="24"/>
+          <w:szCs w:val="24"/>
+          <w:lang w:val="en-US"/>
+        </w:rPr>
+        <w:t xml:space="preserve"> </w:t>
+      </w:r>
+      <w:proofErr w:type="gramStart"/>
+      <w:r>
+        <w:rPr>
+          <w:color w:val="A5A5A5"/>
+          <w:sz w:val="24"/>
+          <w:szCs w:val="24"/>
+          <w:lang w:val="en-US"/>
+        </w:rPr>
+        <w:t>varchar(</w:t>
+      </w:r>
+      <w:proofErr w:type="gramEnd"/>
+      <w:r>
+        <w:rPr>
+          <w:color w:val="A5A5A5"/>
+          <w:sz w:val="24"/>
+          <w:szCs w:val="24"/>
+          <w:lang w:val="en-US"/>
+        </w:rPr>
+        <w:t>5)</w:t>
       </w:r>
       <w:r>
         <w:rPr>
@@ -1829,6 +2332,7 @@
         </w:rPr>
         <w:t>(</w:t>
       </w:r>
+      <w:proofErr w:type="spellStart"/>
       <w:r>
         <w:rPr>
           <w:sz w:val="24"/>
@@ -1838,22 +2342,34 @@
         </w:rPr>
         <w:t>test_id</w:t>
       </w:r>
-      <w:r>
-        <w:rPr>
-          <w:sz w:val="24"/>
-          <w:szCs w:val="24"/>
-          <w:lang w:val="en-US"/>
-        </w:rPr>
-        <w:t xml:space="preserve"> </w:t>
-      </w:r>
-      <w:r>
-        <w:rPr>
-          <w:color w:val="A5A5A5"/>
-          <w:sz w:val="24"/>
-          <w:szCs w:val="24"/>
-          <w:lang w:val="en-US"/>
-        </w:rPr>
-        <w:t>varchar(5)</w:t>
+      <w:proofErr w:type="spellEnd"/>
+      <w:r>
+        <w:rPr>
+          <w:sz w:val="24"/>
+          <w:szCs w:val="24"/>
+          <w:lang w:val="en-US"/>
+        </w:rPr>
+        <w:t xml:space="preserve"> </w:t>
+      </w:r>
+      <w:proofErr w:type="gramStart"/>
+      <w:r>
+        <w:rPr>
+          <w:color w:val="A5A5A5"/>
+          <w:sz w:val="24"/>
+          <w:szCs w:val="24"/>
+          <w:lang w:val="en-US"/>
+        </w:rPr>
+        <w:t>varchar(</w:t>
+      </w:r>
+      <w:proofErr w:type="gramEnd"/>
+      <w:r>
+        <w:rPr>
+          <w:color w:val="A5A5A5"/>
+          <w:sz w:val="24"/>
+          <w:szCs w:val="24"/>
+          <w:lang w:val="en-US"/>
+        </w:rPr>
+        <w:t>5)</w:t>
       </w:r>
       <w:r>
         <w:rPr>
@@ -2000,6 +2516,7 @@
         </w:rPr>
         <w:t>(</w:t>
       </w:r>
+      <w:proofErr w:type="spellStart"/>
       <w:r>
         <w:rPr>
           <w:sz w:val="24"/>
@@ -2009,22 +2526,34 @@
         </w:rPr>
         <w:t>shift_id</w:t>
       </w:r>
-      <w:r>
-        <w:rPr>
-          <w:sz w:val="24"/>
-          <w:szCs w:val="24"/>
-          <w:lang w:val="en-US"/>
-        </w:rPr>
-        <w:t xml:space="preserve"> </w:t>
-      </w:r>
-      <w:r>
-        <w:rPr>
-          <w:color w:val="A5A5A5"/>
-          <w:sz w:val="24"/>
-          <w:szCs w:val="24"/>
-          <w:lang w:val="en-US"/>
-        </w:rPr>
-        <w:t>varchar(5)</w:t>
+      <w:proofErr w:type="spellEnd"/>
+      <w:r>
+        <w:rPr>
+          <w:sz w:val="24"/>
+          <w:szCs w:val="24"/>
+          <w:lang w:val="en-US"/>
+        </w:rPr>
+        <w:t xml:space="preserve"> </w:t>
+      </w:r>
+      <w:proofErr w:type="gramStart"/>
+      <w:r>
+        <w:rPr>
+          <w:color w:val="A5A5A5"/>
+          <w:sz w:val="24"/>
+          <w:szCs w:val="24"/>
+          <w:lang w:val="en-US"/>
+        </w:rPr>
+        <w:t>varchar(</w:t>
+      </w:r>
+      <w:proofErr w:type="gramEnd"/>
+      <w:r>
+        <w:rPr>
+          <w:color w:val="A5A5A5"/>
+          <w:sz w:val="24"/>
+          <w:szCs w:val="24"/>
+          <w:lang w:val="en-US"/>
+        </w:rPr>
+        <w:t>5)</w:t>
       </w:r>
       <w:r>
         <w:rPr>
@@ -2039,7 +2568,25 @@
           <w:szCs w:val="24"/>
           <w:lang w:val="en-US"/>
         </w:rPr>
-        <w:t xml:space="preserve"> start_time </w:t>
+        <w:t xml:space="preserve"> </w:t>
+      </w:r>
+      <w:proofErr w:type="spellStart"/>
+      <w:r>
+        <w:rPr>
+          <w:sz w:val="24"/>
+          <w:szCs w:val="24"/>
+          <w:lang w:val="en-US"/>
+        </w:rPr>
+        <w:t>start_time</w:t>
+      </w:r>
+      <w:proofErr w:type="spellEnd"/>
+      <w:r>
+        <w:rPr>
+          <w:sz w:val="24"/>
+          <w:szCs w:val="24"/>
+          <w:lang w:val="en-US"/>
+        </w:rPr>
+        <w:t xml:space="preserve"> </w:t>
       </w:r>
       <w:r>
         <w:rPr>
@@ -2063,7 +2610,25 @@
           <w:szCs w:val="24"/>
           <w:lang w:val="en-US"/>
         </w:rPr>
-        <w:t xml:space="preserve"> end_time </w:t>
+        <w:t xml:space="preserve"> </w:t>
+      </w:r>
+      <w:proofErr w:type="spellStart"/>
+      <w:r>
+        <w:rPr>
+          <w:sz w:val="24"/>
+          <w:szCs w:val="24"/>
+          <w:lang w:val="en-US"/>
+        </w:rPr>
+        <w:t>end_time</w:t>
+      </w:r>
+      <w:proofErr w:type="spellEnd"/>
+      <w:r>
+        <w:rPr>
+          <w:sz w:val="24"/>
+          <w:szCs w:val="24"/>
+          <w:lang w:val="en-US"/>
+        </w:rPr>
+        <w:t xml:space="preserve"> </w:t>
       </w:r>
       <w:r>
         <w:rPr>
@@ -2116,6 +2681,7 @@
         </w:rPr>
         <w:t>(</w:t>
       </w:r>
+      <w:proofErr w:type="spellStart"/>
       <w:r>
         <w:rPr>
           <w:sz w:val="24"/>
@@ -2125,6 +2691,7 @@
         </w:rPr>
         <w:t>med_id</w:t>
       </w:r>
+      <w:proofErr w:type="spellEnd"/>
       <w:r>
         <w:rPr>
           <w:sz w:val="24"/>
@@ -2208,6 +2775,7 @@
         </w:rPr>
         <w:t>(</w:t>
       </w:r>
+      <w:proofErr w:type="spellStart"/>
       <w:r>
         <w:rPr>
           <w:sz w:val="24"/>
@@ -2215,16 +2783,37 @@
           <w:u w:val="single"/>
           <w:lang w:val="en-US"/>
         </w:rPr>
-        <w:t xml:space="preserve">pres_id </w:t>
-      </w:r>
-      <w:r>
-        <w:rPr>
-          <w:color w:val="A5A5A5"/>
-          <w:sz w:val="24"/>
-          <w:szCs w:val="24"/>
-          <w:lang w:val="en-US"/>
-        </w:rPr>
-        <w:t>varchar(5)</w:t>
+        <w:t>pres_id</w:t>
+      </w:r>
+      <w:proofErr w:type="spellEnd"/>
+      <w:r>
+        <w:rPr>
+          <w:sz w:val="24"/>
+          <w:szCs w:val="24"/>
+          <w:u w:val="single"/>
+          <w:lang w:val="en-US"/>
+        </w:rPr>
+        <w:t xml:space="preserve"> </w:t>
+      </w:r>
+      <w:proofErr w:type="gramStart"/>
+      <w:r>
+        <w:rPr>
+          <w:color w:val="A5A5A5"/>
+          <w:sz w:val="24"/>
+          <w:szCs w:val="24"/>
+          <w:lang w:val="en-US"/>
+        </w:rPr>
+        <w:t>varchar(</w:t>
+      </w:r>
+      <w:proofErr w:type="gramEnd"/>
+      <w:r>
+        <w:rPr>
+          <w:color w:val="A5A5A5"/>
+          <w:sz w:val="24"/>
+          <w:szCs w:val="24"/>
+          <w:lang w:val="en-US"/>
+        </w:rPr>
+        <w:t>5)</w:t>
       </w:r>
       <w:r>
         <w:rPr>
@@ -2239,7 +2828,25 @@
           <w:szCs w:val="24"/>
           <w:lang w:val="en-US"/>
         </w:rPr>
-        <w:t xml:space="preserve"> app_id </w:t>
+        <w:t xml:space="preserve"> </w:t>
+      </w:r>
+      <w:proofErr w:type="spellStart"/>
+      <w:r>
+        <w:rPr>
+          <w:sz w:val="24"/>
+          <w:szCs w:val="24"/>
+          <w:lang w:val="en-US"/>
+        </w:rPr>
+        <w:t>app_id</w:t>
+      </w:r>
+      <w:proofErr w:type="spellEnd"/>
+      <w:r>
+        <w:rPr>
+          <w:sz w:val="24"/>
+          <w:szCs w:val="24"/>
+          <w:lang w:val="en-US"/>
+        </w:rPr>
+        <w:t xml:space="preserve"> </w:t>
       </w:r>
       <w:r>
         <w:rPr>
@@ -2306,7 +2913,7 @@
           <w:szCs w:val="24"/>
         </w:rPr>
       </w:pPr>
-      <w:commentRangeStart w:id="1"/>
+      <w:commentRangeStart w:id="2"/>
       <w:r>
         <w:rPr>
           <w:b/>
@@ -2326,6 +2933,7 @@
         </w:rPr>
         <w:t>(</w:t>
       </w:r>
+      <w:proofErr w:type="spellStart"/>
       <w:r>
         <w:rPr>
           <w:color w:val="FF0000"/>
@@ -2336,6 +2944,7 @@
         </w:rPr>
         <w:t>adm_id</w:t>
       </w:r>
+      <w:proofErr w:type="spellEnd"/>
       <w:r>
         <w:rPr>
           <w:color w:val="FF0000"/>
@@ -2343,7 +2952,27 @@
           <w:szCs w:val="24"/>
           <w:lang w:val="en-US"/>
         </w:rPr>
-        <w:t xml:space="preserve"> varchar(5)</w:t>
+        <w:t xml:space="preserve"> </w:t>
+      </w:r>
+      <w:proofErr w:type="gramStart"/>
+      <w:r>
+        <w:rPr>
+          <w:color w:val="FF0000"/>
+          <w:sz w:val="24"/>
+          <w:szCs w:val="24"/>
+          <w:lang w:val="en-US"/>
+        </w:rPr>
+        <w:t>varchar(</w:t>
+      </w:r>
+      <w:proofErr w:type="gramEnd"/>
+      <w:r>
+        <w:rPr>
+          <w:color w:val="FF0000"/>
+          <w:sz w:val="24"/>
+          <w:szCs w:val="24"/>
+          <w:lang w:val="en-US"/>
+        </w:rPr>
+        <w:t>5)</w:t>
       </w:r>
       <w:r>
         <w:rPr>
@@ -2423,7 +3052,7 @@
         </w:rPr>
         <w:tab/>
       </w:r>
-      <w:commentRangeEnd w:id="1"/>
+      <w:commentRangeEnd w:id="2"/>
       <w:r>
         <w:rPr>
           <w:rStyle w:val="CommentReference"/>
@@ -2431,7 +3060,7 @@
           <w:color w:val="auto"/>
           <w:lang w:val="en-US" w:eastAsia="en-US"/>
         </w:rPr>
-        <w:commentReference w:id="1"/>
+        <w:commentReference w:id="2"/>
       </w:r>
     </w:p>
     <w:p>
@@ -2502,6 +3131,7 @@
         </w:rPr>
         <w:t>),</w:t>
       </w:r>
+      <w:proofErr w:type="spellStart"/>
       <w:r>
         <w:rPr>
           <w:color w:val="000000" w:themeColor="text1"/>
@@ -2510,7 +3140,18 @@
           <w:u w:val="single"/>
           <w:lang w:val="en-US"/>
         </w:rPr>
-        <w:t xml:space="preserve">pat_id </w:t>
+        <w:t>pat_id</w:t>
+      </w:r>
+      <w:proofErr w:type="spellEnd"/>
+      <w:r>
+        <w:rPr>
+          <w:color w:val="000000" w:themeColor="text1"/>
+          <w:sz w:val="24"/>
+          <w:szCs w:val="24"/>
+          <w:u w:val="single"/>
+          <w:lang w:val="en-US"/>
+        </w:rPr>
+        <w:t xml:space="preserve"> </w:t>
       </w:r>
       <w:r>
         <w:rPr>
@@ -2529,8 +3170,20 @@
           <w:u w:val="single"/>
           <w:lang w:val="en-US"/>
         </w:rPr>
-        <w:t>, bed_id</w:t>
-      </w:r>
+        <w:t xml:space="preserve">, </w:t>
+      </w:r>
+      <w:proofErr w:type="spellStart"/>
+      <w:r>
+        <w:rPr>
+          <w:color w:val="000000" w:themeColor="text1"/>
+          <w:sz w:val="24"/>
+          <w:szCs w:val="24"/>
+          <w:u w:val="single"/>
+          <w:lang w:val="en-US"/>
+        </w:rPr>
+        <w:t>bed_id</w:t>
+      </w:r>
+      <w:proofErr w:type="spellEnd"/>
       <w:r>
         <w:rPr>
           <w:color w:val="A5A5A5"/>
@@ -2566,6 +3219,7 @@
         </w:rPr>
         <w:t xml:space="preserve"> time </w:t>
       </w:r>
+      <w:proofErr w:type="spellStart"/>
       <w:r>
         <w:rPr>
           <w:color w:val="A6A6A6" w:themeColor="background1" w:themeShade="A6"/>
@@ -2575,6 +3229,7 @@
         </w:rPr>
         <w:t>time</w:t>
       </w:r>
+      <w:proofErr w:type="spellEnd"/>
       <w:r>
         <w:rPr>
           <w:color w:val="000000" w:themeColor="text1"/>
@@ -2644,18 +3299,7 @@
           <w:szCs w:val="24"/>
           <w:lang w:val="en-US"/>
         </w:rPr>
-        <w:t>discharge</w:t>
-      </w:r>
-      <w:bookmarkStart w:id="2" w:name="_GoBack"/>
-      <w:bookmarkEnd w:id="2"/>
-      <w:r>
-        <w:rPr>
-          <w:color w:val="000000" w:themeColor="text1"/>
-          <w:sz w:val="24"/>
-          <w:szCs w:val="24"/>
-          <w:lang w:val="en-US"/>
-        </w:rPr>
-        <w:t>_</w:t>
+        <w:t>discharge_</w:t>
       </w:r>
       <w:r>
         <w:rPr>
@@ -2715,6 +3359,7 @@
           <w:szCs w:val="24"/>
         </w:rPr>
       </w:pPr>
+      <w:proofErr w:type="spellStart"/>
       <w:r>
         <w:rPr>
           <w:b/>
@@ -2723,7 +3368,18 @@
           <w:szCs w:val="24"/>
           <w:lang w:val="fr-FR"/>
         </w:rPr>
-        <w:t xml:space="preserve">Operation </w:t>
+        <w:t>Operation</w:t>
+      </w:r>
+      <w:proofErr w:type="spellEnd"/>
+      <w:r>
+        <w:rPr>
+          <w:b/>
+          <w:bCs/>
+          <w:sz w:val="24"/>
+          <w:szCs w:val="24"/>
+          <w:lang w:val="fr-FR"/>
+        </w:rPr>
+        <w:t xml:space="preserve"> </w:t>
       </w:r>
       <w:r>
         <w:rPr>
@@ -2732,6 +3388,7 @@
         </w:rPr>
         <w:t>(</w:t>
       </w:r>
+      <w:proofErr w:type="spellStart"/>
       <w:r>
         <w:rPr>
           <w:sz w:val="24"/>
@@ -2741,22 +3398,34 @@
         </w:rPr>
         <w:t>op_id</w:t>
       </w:r>
-      <w:r>
-        <w:rPr>
-          <w:sz w:val="24"/>
-          <w:szCs w:val="24"/>
-          <w:lang w:val="en-US"/>
-        </w:rPr>
-        <w:t xml:space="preserve"> </w:t>
-      </w:r>
-      <w:r>
-        <w:rPr>
-          <w:color w:val="A5A5A5"/>
-          <w:sz w:val="24"/>
-          <w:szCs w:val="24"/>
-          <w:lang w:val="en-US"/>
-        </w:rPr>
-        <w:t>varchar(5)</w:t>
+      <w:proofErr w:type="spellEnd"/>
+      <w:r>
+        <w:rPr>
+          <w:sz w:val="24"/>
+          <w:szCs w:val="24"/>
+          <w:lang w:val="en-US"/>
+        </w:rPr>
+        <w:t xml:space="preserve"> </w:t>
+      </w:r>
+      <w:proofErr w:type="gramStart"/>
+      <w:r>
+        <w:rPr>
+          <w:color w:val="A5A5A5"/>
+          <w:sz w:val="24"/>
+          <w:szCs w:val="24"/>
+          <w:lang w:val="en-US"/>
+        </w:rPr>
+        <w:t>varchar(</w:t>
+      </w:r>
+      <w:proofErr w:type="gramEnd"/>
+      <w:r>
+        <w:rPr>
+          <w:color w:val="A5A5A5"/>
+          <w:sz w:val="24"/>
+          <w:szCs w:val="24"/>
+          <w:lang w:val="en-US"/>
+        </w:rPr>
+        <w:t>5)</w:t>
       </w:r>
       <w:r>
         <w:rPr>
@@ -2771,7 +3440,25 @@
           <w:szCs w:val="24"/>
           <w:lang w:val="en-US"/>
         </w:rPr>
-        <w:t xml:space="preserve"> op_cost </w:t>
+        <w:t xml:space="preserve"> </w:t>
+      </w:r>
+      <w:proofErr w:type="spellStart"/>
+      <w:r>
+        <w:rPr>
+          <w:sz w:val="24"/>
+          <w:szCs w:val="24"/>
+          <w:lang w:val="en-US"/>
+        </w:rPr>
+        <w:t>op_cost</w:t>
+      </w:r>
+      <w:proofErr w:type="spellEnd"/>
+      <w:r>
+        <w:rPr>
+          <w:sz w:val="24"/>
+          <w:szCs w:val="24"/>
+          <w:lang w:val="en-US"/>
+        </w:rPr>
+        <w:t xml:space="preserve"> </w:t>
       </w:r>
       <w:r>
         <w:rPr>
@@ -2795,7 +3482,25 @@
           <w:szCs w:val="24"/>
           <w:lang w:val="en-US"/>
         </w:rPr>
-        <w:t xml:space="preserve"> op_date </w:t>
+        <w:t xml:space="preserve"> </w:t>
+      </w:r>
+      <w:proofErr w:type="spellStart"/>
+      <w:r>
+        <w:rPr>
+          <w:sz w:val="24"/>
+          <w:szCs w:val="24"/>
+          <w:lang w:val="en-US"/>
+        </w:rPr>
+        <w:t>op_date</w:t>
+      </w:r>
+      <w:proofErr w:type="spellEnd"/>
+      <w:r>
+        <w:rPr>
+          <w:sz w:val="24"/>
+          <w:szCs w:val="24"/>
+          <w:lang w:val="en-US"/>
+        </w:rPr>
+        <w:t xml:space="preserve"> </w:t>
       </w:r>
       <w:r>
         <w:rPr>
@@ -2819,7 +3524,25 @@
           <w:szCs w:val="24"/>
           <w:lang w:val="en-US"/>
         </w:rPr>
-        <w:t xml:space="preserve"> op_time </w:t>
+        <w:t xml:space="preserve"> </w:t>
+      </w:r>
+      <w:proofErr w:type="spellStart"/>
+      <w:r>
+        <w:rPr>
+          <w:sz w:val="24"/>
+          <w:szCs w:val="24"/>
+          <w:lang w:val="en-US"/>
+        </w:rPr>
+        <w:t>op_time</w:t>
+      </w:r>
+      <w:proofErr w:type="spellEnd"/>
+      <w:r>
+        <w:rPr>
+          <w:sz w:val="24"/>
+          <w:szCs w:val="24"/>
+          <w:lang w:val="en-US"/>
+        </w:rPr>
+        <w:t xml:space="preserve"> </w:t>
       </w:r>
       <w:r>
         <w:rPr>
@@ -2923,6 +3646,7 @@
         </w:rPr>
         <w:t xml:space="preserve"> </w:t>
       </w:r>
+      <w:proofErr w:type="spellStart"/>
       <w:r>
         <w:rPr>
           <w:sz w:val="24"/>
@@ -2932,6 +3656,7 @@
         </w:rPr>
         <w:t>room_id</w:t>
       </w:r>
+      <w:proofErr w:type="spellEnd"/>
       <w:r>
         <w:rPr>
           <w:sz w:val="24"/>
@@ -2991,6 +3716,7 @@
         </w:rPr>
         <w:t>(</w:t>
       </w:r>
+      <w:proofErr w:type="spellStart"/>
       <w:r>
         <w:rPr>
           <w:sz w:val="24"/>
@@ -3000,22 +3726,34 @@
         </w:rPr>
         <w:t>room_id</w:t>
       </w:r>
-      <w:r>
-        <w:rPr>
-          <w:sz w:val="24"/>
-          <w:szCs w:val="24"/>
-          <w:lang w:val="en-US"/>
-        </w:rPr>
-        <w:t xml:space="preserve"> </w:t>
-      </w:r>
-      <w:r>
-        <w:rPr>
-          <w:color w:val="A5A5A5"/>
-          <w:sz w:val="24"/>
-          <w:szCs w:val="24"/>
-          <w:lang w:val="en-US"/>
-        </w:rPr>
-        <w:t>varchar(5)</w:t>
+      <w:proofErr w:type="spellEnd"/>
+      <w:r>
+        <w:rPr>
+          <w:sz w:val="24"/>
+          <w:szCs w:val="24"/>
+          <w:lang w:val="en-US"/>
+        </w:rPr>
+        <w:t xml:space="preserve"> </w:t>
+      </w:r>
+      <w:proofErr w:type="gramStart"/>
+      <w:r>
+        <w:rPr>
+          <w:color w:val="A5A5A5"/>
+          <w:sz w:val="24"/>
+          <w:szCs w:val="24"/>
+          <w:lang w:val="en-US"/>
+        </w:rPr>
+        <w:t>varchar(</w:t>
+      </w:r>
+      <w:proofErr w:type="gramEnd"/>
+      <w:r>
+        <w:rPr>
+          <w:color w:val="A5A5A5"/>
+          <w:sz w:val="24"/>
+          <w:szCs w:val="24"/>
+          <w:lang w:val="en-US"/>
+        </w:rPr>
+        <w:t>5)</w:t>
       </w:r>
       <w:r>
         <w:rPr>
@@ -3030,7 +3768,25 @@
           <w:szCs w:val="24"/>
           <w:lang w:val="en-US"/>
         </w:rPr>
-        <w:t xml:space="preserve"> room_type </w:t>
+        <w:t xml:space="preserve"> </w:t>
+      </w:r>
+      <w:proofErr w:type="spellStart"/>
+      <w:r>
+        <w:rPr>
+          <w:sz w:val="24"/>
+          <w:szCs w:val="24"/>
+          <w:lang w:val="en-US"/>
+        </w:rPr>
+        <w:t>room_type</w:t>
+      </w:r>
+      <w:proofErr w:type="spellEnd"/>
+      <w:r>
+        <w:rPr>
+          <w:sz w:val="24"/>
+          <w:szCs w:val="24"/>
+          <w:lang w:val="en-US"/>
+        </w:rPr>
+        <w:t xml:space="preserve"> </w:t>
       </w:r>
       <w:r>
         <w:rPr>
@@ -3107,6 +3863,7 @@
         </w:rPr>
         <w:t>(</w:t>
       </w:r>
+      <w:proofErr w:type="spellStart"/>
       <w:r>
         <w:rPr>
           <w:sz w:val="24"/>
@@ -3116,22 +3873,34 @@
         </w:rPr>
         <w:t>ward_id</w:t>
       </w:r>
-      <w:r>
-        <w:rPr>
-          <w:sz w:val="24"/>
-          <w:szCs w:val="24"/>
-          <w:lang w:val="en-US"/>
-        </w:rPr>
-        <w:t xml:space="preserve"> </w:t>
-      </w:r>
-      <w:r>
-        <w:rPr>
-          <w:color w:val="A5A5A5"/>
-          <w:sz w:val="24"/>
-          <w:szCs w:val="24"/>
-          <w:lang w:val="en-US"/>
-        </w:rPr>
-        <w:t>varchar(5)</w:t>
+      <w:proofErr w:type="spellEnd"/>
+      <w:r>
+        <w:rPr>
+          <w:sz w:val="24"/>
+          <w:szCs w:val="24"/>
+          <w:lang w:val="en-US"/>
+        </w:rPr>
+        <w:t xml:space="preserve"> </w:t>
+      </w:r>
+      <w:proofErr w:type="gramStart"/>
+      <w:r>
+        <w:rPr>
+          <w:color w:val="A5A5A5"/>
+          <w:sz w:val="24"/>
+          <w:szCs w:val="24"/>
+          <w:lang w:val="en-US"/>
+        </w:rPr>
+        <w:t>varchar(</w:t>
+      </w:r>
+      <w:proofErr w:type="gramEnd"/>
+      <w:r>
+        <w:rPr>
+          <w:color w:val="A5A5A5"/>
+          <w:sz w:val="24"/>
+          <w:szCs w:val="24"/>
+          <w:lang w:val="en-US"/>
+        </w:rPr>
+        <w:t>5)</w:t>
       </w:r>
       <w:r>
         <w:rPr>
@@ -3178,6 +3947,7 @@
       <w:pPr>
         <w:pStyle w:val="Body"/>
       </w:pPr>
+      <w:proofErr w:type="spellStart"/>
       <w:r>
         <w:rPr>
           <w:b/>
@@ -3186,7 +3956,18 @@
           <w:szCs w:val="24"/>
           <w:lang w:val="en-US"/>
         </w:rPr>
-        <w:t xml:space="preserve">Private_room </w:t>
+        <w:t>Private_room</w:t>
+      </w:r>
+      <w:proofErr w:type="spellEnd"/>
+      <w:r>
+        <w:rPr>
+          <w:b/>
+          <w:bCs/>
+          <w:sz w:val="24"/>
+          <w:szCs w:val="24"/>
+          <w:lang w:val="en-US"/>
+        </w:rPr>
+        <w:t xml:space="preserve"> </w:t>
       </w:r>
       <w:r>
         <w:rPr>
@@ -3195,6 +3976,7 @@
         </w:rPr>
         <w:t>(</w:t>
       </w:r>
+      <w:proofErr w:type="spellStart"/>
       <w:r>
         <w:rPr>
           <w:sz w:val="24"/>
@@ -3204,22 +3986,34 @@
         </w:rPr>
         <w:t>private_id</w:t>
       </w:r>
-      <w:r>
-        <w:rPr>
-          <w:sz w:val="24"/>
-          <w:szCs w:val="24"/>
-          <w:lang w:val="en-US"/>
-        </w:rPr>
-        <w:t xml:space="preserve"> </w:t>
-      </w:r>
-      <w:r>
-        <w:rPr>
-          <w:color w:val="A5A5A5"/>
-          <w:sz w:val="24"/>
-          <w:szCs w:val="24"/>
-          <w:lang w:val="en-US"/>
-        </w:rPr>
-        <w:t>varchar(5)</w:t>
+      <w:proofErr w:type="spellEnd"/>
+      <w:r>
+        <w:rPr>
+          <w:sz w:val="24"/>
+          <w:szCs w:val="24"/>
+          <w:lang w:val="en-US"/>
+        </w:rPr>
+        <w:t xml:space="preserve"> </w:t>
+      </w:r>
+      <w:proofErr w:type="gramStart"/>
+      <w:r>
+        <w:rPr>
+          <w:color w:val="A5A5A5"/>
+          <w:sz w:val="24"/>
+          <w:szCs w:val="24"/>
+          <w:lang w:val="en-US"/>
+        </w:rPr>
+        <w:t>varchar(</w:t>
+      </w:r>
+      <w:proofErr w:type="gramEnd"/>
+      <w:r>
+        <w:rPr>
+          <w:color w:val="A5A5A5"/>
+          <w:sz w:val="24"/>
+          <w:szCs w:val="24"/>
+          <w:lang w:val="en-US"/>
+        </w:rPr>
+        <w:t>5)</w:t>
       </w:r>
       <w:r>
         <w:rPr>
@@ -3239,8 +4033,8 @@
 </file>
 
 <file path=word/comments.xml><?xml version="1.0" encoding="utf-8"?>
-<w:comments xmlns:wpc="http://schemas.microsoft.com/office/word/2010/wordprocessingCanvas" xmlns:mc="http://schemas.openxmlformats.org/markup-compatibility/2006" xmlns:o="urn:schemas-microsoft-com:office:office" xmlns:r="http://schemas.openxmlformats.org/officeDocument/2006/relationships" xmlns:m="http://schemas.openxmlformats.org/officeDocument/2006/math" xmlns:v="urn:schemas-microsoft-com:vml" xmlns:wp14="http://schemas.microsoft.com/office/word/2010/wordprocessingDrawing" xmlns:wp="http://schemas.openxmlformats.org/drawingml/2006/wordprocessingDrawing" xmlns:w10="urn:schemas-microsoft-com:office:word" xmlns:w="http://schemas.openxmlformats.org/wordprocessingml/2006/main" xmlns:w14="http://schemas.microsoft.com/office/word/2010/wordml" xmlns:wpg="http://schemas.microsoft.com/office/word/2010/wordprocessingGroup" xmlns:wpi="http://schemas.microsoft.com/office/word/2010/wordprocessingInk" xmlns:wne="http://schemas.microsoft.com/office/word/2006/wordml" xmlns:wps="http://schemas.microsoft.com/office/word/2010/wordprocessingShape" mc:Ignorable="w14 wp14">
-  <w:comment w:id="0" w:author="AFSAR" w:date="2018-09-17T00:28:00Z" w:initials="A">
+<w:comments xmlns:wpc="http://schemas.microsoft.com/office/word/2010/wordprocessingCanvas" xmlns:cx="http://schemas.microsoft.com/office/drawing/2014/chartex" xmlns:cx1="http://schemas.microsoft.com/office/drawing/2015/9/8/chartex" xmlns:cx2="http://schemas.microsoft.com/office/drawing/2015/10/21/chartex" xmlns:cx3="http://schemas.microsoft.com/office/drawing/2016/5/9/chartex" xmlns:cx4="http://schemas.microsoft.com/office/drawing/2016/5/10/chartex" xmlns:cx5="http://schemas.microsoft.com/office/drawing/2016/5/11/chartex" xmlns:cx6="http://schemas.microsoft.com/office/drawing/2016/5/12/chartex" xmlns:cx7="http://schemas.microsoft.com/office/drawing/2016/5/13/chartex" xmlns:cx8="http://schemas.microsoft.com/office/drawing/2016/5/14/chartex" xmlns:mc="http://schemas.openxmlformats.org/markup-compatibility/2006" xmlns:aink="http://schemas.microsoft.com/office/drawing/2016/ink" xmlns:am3d="http://schemas.microsoft.com/office/drawing/2017/model3d" xmlns:o="urn:schemas-microsoft-com:office:office" xmlns:r="http://schemas.openxmlformats.org/officeDocument/2006/relationships" xmlns:m="http://schemas.openxmlformats.org/officeDocument/2006/math" xmlns:v="urn:schemas-microsoft-com:vml" xmlns:wp14="http://schemas.microsoft.com/office/word/2010/wordprocessingDrawing" xmlns:wp="http://schemas.openxmlformats.org/drawingml/2006/wordprocessingDrawing" xmlns:w10="urn:schemas-microsoft-com:office:word" xmlns:w="http://schemas.openxmlformats.org/wordprocessingml/2006/main" xmlns:w14="http://schemas.microsoft.com/office/word/2010/wordml" xmlns:w15="http://schemas.microsoft.com/office/word/2012/wordml" xmlns:w16cid="http://schemas.microsoft.com/office/word/2016/wordml/cid" xmlns:w16se="http://schemas.microsoft.com/office/word/2015/wordml/symex" xmlns:wpg="http://schemas.microsoft.com/office/word/2010/wordprocessingGroup" xmlns:wpi="http://schemas.microsoft.com/office/word/2010/wordprocessingInk" xmlns:wne="http://schemas.microsoft.com/office/word/2006/wordml" xmlns:wps="http://schemas.microsoft.com/office/word/2010/wordprocessingShape" mc:Ignorable="w14 w15 w16se w16cid wp14">
+  <w:comment w:id="1" w:author="AFSAR" w:date="2018-09-17T00:28:00Z" w:initials="A">
     <w:p>
       <w:pPr>
         <w:pStyle w:val="CommentText"/>
@@ -3252,11 +4046,19 @@
         <w:annotationRef/>
       </w:r>
       <w:r>
-        <w:t>Dis is changed to pat_service entity</w:t>
+        <w:t xml:space="preserve">Dis is changed to </w:t>
+      </w:r>
+      <w:proofErr w:type="spellStart"/>
+      <w:r>
+        <w:t>pat_service</w:t>
+      </w:r>
+      <w:proofErr w:type="spellEnd"/>
+      <w:r>
+        <w:t xml:space="preserve"> entity</w:t>
       </w:r>
     </w:p>
   </w:comment>
-  <w:comment w:id="1" w:author="AFSAR" w:date="2018-09-17T00:28:00Z" w:initials="A">
+  <w:comment w:id="2" w:author="AFSAR" w:date="2018-09-17T00:28:00Z" w:initials="A">
     <w:p>
       <w:pPr>
         <w:pStyle w:val="CommentText"/>
@@ -3290,7 +4092,7 @@
 </file>
 
 <file path=word/endnotes.xml><?xml version="1.0" encoding="utf-8"?>
-<w:endnotes xmlns:wpc="http://schemas.microsoft.com/office/word/2010/wordprocessingCanvas" xmlns:mc="http://schemas.openxmlformats.org/markup-compatibility/2006" xmlns:o="urn:schemas-microsoft-com:office:office" xmlns:r="http://schemas.openxmlformats.org/officeDocument/2006/relationships" xmlns:m="http://schemas.openxmlformats.org/officeDocument/2006/math" xmlns:v="urn:schemas-microsoft-com:vml" xmlns:wp14="http://schemas.microsoft.com/office/word/2010/wordprocessingDrawing" xmlns:wp="http://schemas.openxmlformats.org/drawingml/2006/wordprocessingDrawing" xmlns:w10="urn:schemas-microsoft-com:office:word" xmlns:w="http://schemas.openxmlformats.org/wordprocessingml/2006/main" xmlns:w14="http://schemas.microsoft.com/office/word/2010/wordml" xmlns:wpg="http://schemas.microsoft.com/office/word/2010/wordprocessingGroup" xmlns:wpi="http://schemas.microsoft.com/office/word/2010/wordprocessingInk" xmlns:wne="http://schemas.microsoft.com/office/word/2006/wordml" xmlns:wps="http://schemas.microsoft.com/office/word/2010/wordprocessingShape" mc:Ignorable="w14 wp14">
+<w:endnotes xmlns:wpc="http://schemas.microsoft.com/office/word/2010/wordprocessingCanvas" xmlns:cx="http://schemas.microsoft.com/office/drawing/2014/chartex" xmlns:cx1="http://schemas.microsoft.com/office/drawing/2015/9/8/chartex" xmlns:cx2="http://schemas.microsoft.com/office/drawing/2015/10/21/chartex" xmlns:cx3="http://schemas.microsoft.com/office/drawing/2016/5/9/chartex" xmlns:cx4="http://schemas.microsoft.com/office/drawing/2016/5/10/chartex" xmlns:cx5="http://schemas.microsoft.com/office/drawing/2016/5/11/chartex" xmlns:cx6="http://schemas.microsoft.com/office/drawing/2016/5/12/chartex" xmlns:cx7="http://schemas.microsoft.com/office/drawing/2016/5/13/chartex" xmlns:cx8="http://schemas.microsoft.com/office/drawing/2016/5/14/chartex" xmlns:mc="http://schemas.openxmlformats.org/markup-compatibility/2006" xmlns:aink="http://schemas.microsoft.com/office/drawing/2016/ink" xmlns:am3d="http://schemas.microsoft.com/office/drawing/2017/model3d" xmlns:o="urn:schemas-microsoft-com:office:office" xmlns:r="http://schemas.openxmlformats.org/officeDocument/2006/relationships" xmlns:m="http://schemas.openxmlformats.org/officeDocument/2006/math" xmlns:v="urn:schemas-microsoft-com:vml" xmlns:wp14="http://schemas.microsoft.com/office/word/2010/wordprocessingDrawing" xmlns:wp="http://schemas.openxmlformats.org/drawingml/2006/wordprocessingDrawing" xmlns:w10="urn:schemas-microsoft-com:office:word" xmlns:w="http://schemas.openxmlformats.org/wordprocessingml/2006/main" xmlns:w14="http://schemas.microsoft.com/office/word/2010/wordml" xmlns:w15="http://schemas.microsoft.com/office/word/2012/wordml" xmlns:w16cid="http://schemas.microsoft.com/office/word/2016/wordml/cid" xmlns:w16se="http://schemas.microsoft.com/office/word/2015/wordml/symex" xmlns:wpg="http://schemas.microsoft.com/office/word/2010/wordprocessingGroup" xmlns:wpi="http://schemas.microsoft.com/office/word/2010/wordprocessingInk" xmlns:wne="http://schemas.microsoft.com/office/word/2006/wordml" xmlns:wps="http://schemas.microsoft.com/office/word/2010/wordprocessingShape" mc:Ignorable="w14 w15 w16se w16cid wp14">
   <w:endnote w:type="separator" w:id="-1">
     <w:p>
       <w:r>
@@ -3309,7 +4111,7 @@
 </file>
 
 <file path=word/footnotes.xml><?xml version="1.0" encoding="utf-8"?>
-<w:footnotes xmlns:wpc="http://schemas.microsoft.com/office/word/2010/wordprocessingCanvas" xmlns:mc="http://schemas.openxmlformats.org/markup-compatibility/2006" xmlns:o="urn:schemas-microsoft-com:office:office" xmlns:r="http://schemas.openxmlformats.org/officeDocument/2006/relationships" xmlns:m="http://schemas.openxmlformats.org/officeDocument/2006/math" xmlns:v="urn:schemas-microsoft-com:vml" xmlns:wp14="http://schemas.microsoft.com/office/word/2010/wordprocessingDrawing" xmlns:wp="http://schemas.openxmlformats.org/drawingml/2006/wordprocessingDrawing" xmlns:w10="urn:schemas-microsoft-com:office:word" xmlns:w="http://schemas.openxmlformats.org/wordprocessingml/2006/main" xmlns:w14="http://schemas.microsoft.com/office/word/2010/wordml" xmlns:wpg="http://schemas.microsoft.com/office/word/2010/wordprocessingGroup" xmlns:wpi="http://schemas.microsoft.com/office/word/2010/wordprocessingInk" xmlns:wne="http://schemas.microsoft.com/office/word/2006/wordml" xmlns:wps="http://schemas.microsoft.com/office/word/2010/wordprocessingShape" mc:Ignorable="w14 wp14">
+<w:footnotes xmlns:wpc="http://schemas.microsoft.com/office/word/2010/wordprocessingCanvas" xmlns:cx="http://schemas.microsoft.com/office/drawing/2014/chartex" xmlns:cx1="http://schemas.microsoft.com/office/drawing/2015/9/8/chartex" xmlns:cx2="http://schemas.microsoft.com/office/drawing/2015/10/21/chartex" xmlns:cx3="http://schemas.microsoft.com/office/drawing/2016/5/9/chartex" xmlns:cx4="http://schemas.microsoft.com/office/drawing/2016/5/10/chartex" xmlns:cx5="http://schemas.microsoft.com/office/drawing/2016/5/11/chartex" xmlns:cx6="http://schemas.microsoft.com/office/drawing/2016/5/12/chartex" xmlns:cx7="http://schemas.microsoft.com/office/drawing/2016/5/13/chartex" xmlns:cx8="http://schemas.microsoft.com/office/drawing/2016/5/14/chartex" xmlns:mc="http://schemas.openxmlformats.org/markup-compatibility/2006" xmlns:aink="http://schemas.microsoft.com/office/drawing/2016/ink" xmlns:am3d="http://schemas.microsoft.com/office/drawing/2017/model3d" xmlns:o="urn:schemas-microsoft-com:office:office" xmlns:r="http://schemas.openxmlformats.org/officeDocument/2006/relationships" xmlns:m="http://schemas.openxmlformats.org/officeDocument/2006/math" xmlns:v="urn:schemas-microsoft-com:vml" xmlns:wp14="http://schemas.microsoft.com/office/word/2010/wordprocessingDrawing" xmlns:wp="http://schemas.openxmlformats.org/drawingml/2006/wordprocessingDrawing" xmlns:w10="urn:schemas-microsoft-com:office:word" xmlns:w="http://schemas.openxmlformats.org/wordprocessingml/2006/main" xmlns:w14="http://schemas.microsoft.com/office/word/2010/wordml" xmlns:w15="http://schemas.microsoft.com/office/word/2012/wordml" xmlns:w16cid="http://schemas.microsoft.com/office/word/2016/wordml/cid" xmlns:w16se="http://schemas.microsoft.com/office/word/2015/wordml/symex" xmlns:wpg="http://schemas.microsoft.com/office/word/2010/wordprocessingGroup" xmlns:wpi="http://schemas.microsoft.com/office/word/2010/wordprocessingInk" xmlns:wne="http://schemas.microsoft.com/office/word/2006/wordml" xmlns:wps="http://schemas.microsoft.com/office/word/2010/wordprocessingShape" mc:Ignorable="w14 w15 w16se w16cid wp14">
   <w:footnote w:type="separator" w:id="-1">
     <w:p>
       <w:r>
@@ -3336,7 +4138,7 @@
 </file>
 
 <file path=word/styles.xml><?xml version="1.0" encoding="utf-8"?>
-<w:styles xmlns:mc="http://schemas.openxmlformats.org/markup-compatibility/2006" xmlns:r="http://schemas.openxmlformats.org/officeDocument/2006/relationships" xmlns:w="http://schemas.openxmlformats.org/wordprocessingml/2006/main" xmlns:w14="http://schemas.microsoft.com/office/word/2010/wordml" mc:Ignorable="w14">
+<w:styles xmlns:mc="http://schemas.openxmlformats.org/markup-compatibility/2006" xmlns:r="http://schemas.openxmlformats.org/officeDocument/2006/relationships" xmlns:w="http://schemas.openxmlformats.org/wordprocessingml/2006/main" xmlns:w14="http://schemas.microsoft.com/office/word/2010/wordml" xmlns:w15="http://schemas.microsoft.com/office/word/2012/wordml" xmlns:w16cid="http://schemas.microsoft.com/office/word/2016/wordml/cid" xmlns:w16se="http://schemas.microsoft.com/office/word/2015/wordml/symex" mc:Ignorable="w14 w15 w16se w16cid">
   <w:docDefaults>
     <w:rPrDefault>
       <w:rPr>
@@ -3358,521 +4160,382 @@
       </w:pPr>
     </w:pPrDefault>
   </w:docDefaults>
-  <w:latentStyles w:defLockedState="0" w:defUIPriority="99" w:defSemiHidden="1" w:defUnhideWhenUsed="1" w:defQFormat="0" w:count="267">
-    <w:lsdException w:name="Normal" w:semiHidden="0" w:uiPriority="0" w:unhideWhenUsed="0" w:qFormat="1"/>
-    <w:lsdException w:name="heading 1" w:semiHidden="0" w:uiPriority="9" w:unhideWhenUsed="0" w:qFormat="1"/>
-    <w:lsdException w:name="heading 2" w:uiPriority="9" w:qFormat="1"/>
-    <w:lsdException w:name="heading 3" w:uiPriority="9" w:qFormat="1"/>
-    <w:lsdException w:name="heading 4" w:uiPriority="9" w:qFormat="1"/>
-    <w:lsdException w:name="heading 5" w:uiPriority="9" w:qFormat="1"/>
-    <w:lsdException w:name="heading 6" w:uiPriority="9" w:qFormat="1"/>
-    <w:lsdException w:name="heading 7" w:uiPriority="9" w:qFormat="1"/>
-    <w:lsdException w:name="heading 8" w:uiPriority="9" w:qFormat="1"/>
-    <w:lsdException w:name="heading 9" w:uiPriority="9" w:qFormat="1"/>
-    <w:lsdException w:name="toc 1" w:uiPriority="39"/>
-    <w:lsdException w:name="toc 2" w:uiPriority="39"/>
-    <w:lsdException w:name="toc 3" w:uiPriority="39"/>
-    <w:lsdException w:name="toc 4" w:uiPriority="39"/>
-    <w:lsdException w:name="toc 5" w:uiPriority="39"/>
-    <w:lsdException w:name="toc 6" w:uiPriority="39"/>
-    <w:lsdException w:name="toc 7" w:uiPriority="39"/>
-    <w:lsdException w:name="toc 8" w:uiPriority="39"/>
-    <w:lsdException w:name="toc 9" w:uiPriority="39"/>
-    <w:lsdException w:name="caption" w:uiPriority="35" w:qFormat="1"/>
-    <w:lsdException w:name="Title" w:semiHidden="0" w:uiPriority="10" w:unhideWhenUsed="0" w:qFormat="1"/>
-    <w:lsdException w:name="Default Paragraph Font" w:uiPriority="1"/>
-    <w:lsdException w:name="Subtitle" w:semiHidden="0" w:uiPriority="11" w:unhideWhenUsed="0" w:qFormat="1"/>
-    <w:lsdException w:name="Strong" w:semiHidden="0" w:uiPriority="22" w:unhideWhenUsed="0" w:qFormat="1"/>
-    <w:lsdException w:name="Emphasis" w:semiHidden="0" w:uiPriority="20" w:unhideWhenUsed="0" w:qFormat="1"/>
-    <w:lsdException w:name="Table Grid" w:semiHidden="0" w:uiPriority="59" w:unhideWhenUsed="0"/>
-    <w:lsdException w:name="Placeholder Text" w:unhideWhenUsed="0"/>
-    <w:lsdException w:name="No Spacing" w:semiHidden="0" w:uiPriority="1" w:unhideWhenUsed="0" w:qFormat="1"/>
-    <w:lsdException w:name="Light Shading" w:semiHidden="0" w:uiPriority="60" w:unhideWhenUsed="0"/>
-    <w:lsdException w:name="Light List" w:semiHidden="0" w:uiPriority="61" w:unhideWhenUsed="0"/>
-    <w:lsdException w:name="Light Grid" w:semiHidden="0" w:uiPriority="62" w:unhideWhenUsed="0"/>
-    <w:lsdException w:name="Medium Shading 1" w:semiHidden="0" w:uiPriority="63" w:unhideWhenUsed="0"/>
-    <w:lsdException w:name="Medium Shading 2" w:semiHidden="0" w:uiPriority="64" w:unhideWhenUsed="0"/>
-    <w:lsdException w:name="Medium List 1" w:semiHidden="0" w:uiPriority="65" w:unhideWhenUsed="0"/>
-    <w:lsdException w:name="Medium List 2" w:semiHidden="0" w:uiPriority="66" w:unhideWhenUsed="0"/>
-    <w:lsdException w:name="Medium Grid 1" w:semiHidden="0" w:uiPriority="67" w:unhideWhenUsed="0"/>
-    <w:lsdException w:name="Medium Grid 2" w:semiHidden="0" w:uiPriority="68" w:unhideWhenUsed="0"/>
-    <w:lsdException w:name="Medium Grid 3" w:semiHidden="0" w:uiPriority="69" w:unhideWhenUsed="0"/>
-    <w:lsdException w:name="Dark List" w:semiHidden="0" w:uiPriority="70" w:unhideWhenUsed="0"/>
-    <w:lsdException w:name="Colorful Shading" w:semiHidden="0" w:uiPriority="71" w:unhideWhenUsed="0"/>
-    <w:lsdException w:name="Colorful List" w:semiHidden="0" w:uiPriority="72" w:unhideWhenUsed="0"/>
-    <w:lsdException w:name="Colorful Grid" w:semiHidden="0" w:uiPriority="73" w:unhideWhenUsed="0"/>
-    <w:lsdException w:name="Light Shading Accent 1" w:semiHidden="0" w:uiPriority="60" w:unhideWhenUsed="0"/>
-    <w:lsdException w:name="Light List Accent 1" w:semiHidden="0" w:uiPriority="61" w:unhideWhenUsed="0"/>
-    <w:lsdException w:name="Light Grid Accent 1" w:semiHidden="0" w:uiPriority="62" w:unhideWhenUsed="0"/>
-    <w:lsdException w:name="Medium Shading 1 Accent 1" w:semiHidden="0" w:uiPriority="63" w:unhideWhenUsed="0"/>
-    <w:lsdException w:name="Medium Shading 2 Accent 1" w:semiHidden="0" w:uiPriority="64" w:unhideWhenUsed="0"/>
-    <w:lsdException w:name="Medium List 1 Accent 1" w:semiHidden="0" w:uiPriority="65" w:unhideWhenUsed="0"/>
-    <w:lsdException w:name="Revision" w:unhideWhenUsed="0"/>
-    <w:lsdException w:name="List Paragraph" w:semiHidden="0" w:uiPriority="34" w:unhideWhenUsed="0" w:qFormat="1"/>
-    <w:lsdException w:name="Quote" w:semiHidden="0" w:uiPriority="29" w:unhideWhenUsed="0" w:qFormat="1"/>
-    <w:lsdException w:name="Intense Quote" w:semiHidden="0" w:uiPriority="30" w:unhideWhenUsed="0" w:qFormat="1"/>
-    <w:lsdException w:name="Medium List 2 Accent 1" w:semiHidden="0" w:uiPriority="66" w:unhideWhenUsed="0"/>
-    <w:lsdException w:name="Medium Grid 1 Accent 1" w:semiHidden="0" w:uiPriority="67" w:unhideWhenUsed="0"/>
-    <w:lsdException w:name="Medium Grid 2 Accent 1" w:semiHidden="0" w:uiPriority="68" w:unhideWhenUsed="0"/>
-    <w:lsdException w:name="Medium Grid 3 Accent 1" w:semiHidden="0" w:uiPriority="69" w:unhideWhenUsed="0"/>
-    <w:lsdException w:name="Dark List Accent 1" w:semiHidden="0" w:uiPriority="70" w:unhideWhenUsed="0"/>
-    <w:lsdException w:name="Colorful Shading Accent 1" w:semiHidden="0" w:uiPriority="71" w:unhideWhenUsed="0"/>
-    <w:lsdException w:name="Colorful List Accent 1" w:semiHidden="0" w:uiPriority="72" w:unhideWhenUsed="0"/>
-    <w:lsdException w:name="Colorful Grid Accent 1" w:semiHidden="0" w:uiPriority="73" w:unhideWhenUsed="0"/>
-    <w:lsdException w:name="Light Shading Accent 2" w:semiHidden="0" w:uiPriority="60" w:unhideWhenUsed="0"/>
-    <w:lsdException w:name="Light List Accent 2" w:semiHidden="0" w:uiPriority="61" w:unhideWhenUsed="0"/>
-    <w:lsdException w:name="Light Grid Accent 2" w:semiHidden="0" w:uiPriority="62" w:unhideWhenUsed="0"/>
-    <w:lsdException w:name="Medium Shading 1 Accent 2" w:semiHidden="0" w:uiPriority="63" w:unhideWhenUsed="0"/>
-    <w:lsdException w:name="Medium Shading 2 Accent 2" w:semiHidden="0" w:uiPriority="64" w:unhideWhenUsed="0"/>
-    <w:lsdException w:name="Medium List 1 Accent 2" w:semiHidden="0" w:uiPriority="65" w:unhideWhenUsed="0"/>
-    <w:lsdException w:name="Medium List 2 Accent 2" w:semiHidden="0" w:uiPriority="66" w:unhideWhenUsed="0"/>
-    <w:lsdException w:name="Medium Grid 1 Accent 2" w:semiHidden="0" w:uiPriority="67" w:unhideWhenUsed="0"/>
-    <w:lsdException w:name="Medium Grid 2 Accent 2" w:semiHidden="0" w:uiPriority="68" w:unhideWhenUsed="0"/>
-    <w:lsdException w:name="Medium Grid 3 Accent 2" w:semiHidden="0" w:uiPriority="69" w:unhideWhenUsed="0"/>
-    <w:lsdException w:name="Dark List Accent 2" w:semiHidden="0" w:uiPriority="70" w:unhideWhenUsed="0"/>
-    <w:lsdException w:name="Colorful Shading Accent 2" w:semiHidden="0" w:uiPriority="71" w:unhideWhenUsed="0"/>
-    <w:lsdException w:name="Colorful List Accent 2" w:semiHidden="0" w:uiPriority="72" w:unhideWhenUsed="0"/>
-    <w:lsdException w:name="Colorful Grid Accent 2" w:semiHidden="0" w:uiPriority="73" w:unhideWhenUsed="0"/>
-    <w:lsdException w:name="Light Shading Accent 3" w:semiHidden="0" w:uiPriority="60" w:unhideWhenUsed="0"/>
-    <w:lsdException w:name="Light List Accent 3" w:semiHidden="0" w:uiPriority="61" w:unhideWhenUsed="0"/>
-    <w:lsdException w:name="Light Grid Accent 3" w:semiHidden="0" w:uiPriority="62" w:unhideWhenUsed="0"/>
-    <w:lsdException w:name="Medium Shading 1 Accent 3" w:semiHidden="0" w:uiPriority="63" w:unhideWhenUsed="0"/>
-    <w:lsdException w:name="Medium Shading 2 Accent 3" w:semiHidden="0" w:uiPriority="64" w:unhideWhenUsed="0"/>
-    <w:lsdException w:name="Medium List 1 Accent 3" w:semiHidden="0" w:uiPriority="65" w:unhideWhenUsed="0"/>
-    <w:lsdException w:name="Medium List 2 Accent 3" w:semiHidden="0" w:uiPriority="66" w:unhideWhenUsed="0"/>
-    <w:lsdException w:name="Medium Grid 1 Accent 3" w:semiHidden="0" w:uiPriority="67" w:unhideWhenUsed="0"/>
-    <w:lsdException w:name="Medium Grid 2 Accent 3" w:semiHidden="0" w:uiPriority="68" w:unhideWhenUsed="0"/>
-    <w:lsdException w:name="Medium Grid 3 Accent 3" w:semiHidden="0" w:uiPriority="69" w:unhideWhenUsed="0"/>
-    <w:lsdException w:name="Dark List Accent 3" w:semiHidden="0" w:uiPriority="70" w:unhideWhenUsed="0"/>
-    <w:lsdException w:name="Colorful Shading Accent 3" w:semiHidden="0" w:uiPriority="71" w:unhideWhenUsed="0"/>
-    <w:lsdException w:name="Colorful List Accent 3" w:semiHidden="0" w:uiPriority="72" w:unhideWhenUsed="0"/>
-    <w:lsdException w:name="Colorful Grid Accent 3" w:semiHidden="0" w:uiPriority="73" w:unhideWhenUsed="0"/>
-    <w:lsdException w:name="Light Shading Accent 4" w:semiHidden="0" w:uiPriority="60" w:unhideWhenUsed="0"/>
-    <w:lsdException w:name="Light List Accent 4" w:semiHidden="0" w:uiPriority="61" w:unhideWhenUsed="0"/>
-    <w:lsdException w:name="Light Grid Accent 4" w:semiHidden="0" w:uiPriority="62" w:unhideWhenUsed="0"/>
-    <w:lsdException w:name="Medium Shading 1 Accent 4" w:semiHidden="0" w:uiPriority="63" w:unhideWhenUsed="0"/>
-    <w:lsdException w:name="Medium Shading 2 Accent 4" w:semiHidden="0" w:uiPriority="64" w:unhideWhenUsed="0"/>
-    <w:lsdException w:name="Medium List 1 Accent 4" w:semiHidden="0" w:uiPriority="65" w:unhideWhenUsed="0"/>
-    <w:lsdException w:name="Medium List 2 Accent 4" w:semiHidden="0" w:uiPriority="66" w:unhideWhenUsed="0"/>
-    <w:lsdException w:name="Medium Grid 1 Accent 4" w:semiHidden="0" w:uiPriority="67" w:unhideWhenUsed="0"/>
-    <w:lsdException w:name="Medium Grid 2 Accent 4" w:semiHidden="0" w:uiPriority="68" w:unhideWhenUsed="0"/>
-    <w:lsdException w:name="Medium Grid 3 Accent 4" w:semiHidden="0" w:uiPriority="69" w:unhideWhenUsed="0"/>
-    <w:lsdException w:name="Dark List Accent 4" w:semiHidden="0" w:uiPriority="70" w:unhideWhenUsed="0"/>
-    <w:lsdException w:name="Colorful Shading Accent 4" w:semiHidden="0" w:uiPriority="71" w:unhideWhenUsed="0"/>
-    <w:lsdException w:name="Colorful List Accent 4" w:semiHidden="0" w:uiPriority="72" w:unhideWhenUsed="0"/>
-    <w:lsdException w:name="Colorful Grid Accent 4" w:semiHidden="0" w:uiPriority="73" w:unhideWhenUsed="0"/>
-    <w:lsdException w:name="Light Shading Accent 5" w:semiHidden="0" w:uiPriority="60" w:unhideWhenUsed="0"/>
-    <w:lsdException w:name="Light List Accent 5" w:semiHidden="0" w:uiPriority="61" w:unhideWhenUsed="0"/>
-    <w:lsdException w:name="Light Grid Accent 5" w:semiHidden="0" w:uiPriority="62" w:unhideWhenUsed="0"/>
-    <w:lsdException w:name="Medium Shading 1 Accent 5" w:semiHidden="0" w:uiPriority="63" w:unhideWhenUsed="0"/>
-    <w:lsdException w:name="Medium Shading 2 Accent 5" w:semiHidden="0" w:uiPriority="64" w:unhideWhenUsed="0"/>
-    <w:lsdException w:name="Medium List 1 Accent 5" w:semiHidden="0" w:uiPriority="65" w:unhideWhenUsed="0"/>
-    <w:lsdException w:name="Medium List 2 Accent 5" w:semiHidden="0" w:uiPriority="66" w:unhideWhenUsed="0"/>
-    <w:lsdException w:name="Medium Grid 1 Accent 5" w:semiHidden="0" w:uiPriority="67" w:unhideWhenUsed="0"/>
-    <w:lsdException w:name="Medium Grid 2 Accent 5" w:semiHidden="0" w:uiPriority="68" w:unhideWhenUsed="0"/>
-    <w:lsdException w:name="Medium Grid 3 Accent 5" w:semiHidden="0" w:uiPriority="69" w:unhideWhenUsed="0"/>
-    <w:lsdException w:name="Dark List Accent 5" w:semiHidden="0" w:uiPriority="70" w:unhideWhenUsed="0"/>
-    <w:lsdException w:name="Colorful Shading Accent 5" w:semiHidden="0" w:uiPriority="71" w:unhideWhenUsed="0"/>
-    <w:lsdException w:name="Colorful List Accent 5" w:semiHidden="0" w:uiPriority="72" w:unhideWhenUsed="0"/>
-    <w:lsdException w:name="Colorful Grid Accent 5" w:semiHidden="0" w:uiPriority="73" w:unhideWhenUsed="0"/>
-    <w:lsdException w:name="Light Shading Accent 6" w:semiHidden="0" w:uiPriority="60" w:unhideWhenUsed="0"/>
-    <w:lsdException w:name="Light List Accent 6" w:semiHidden="0" w:uiPriority="61" w:unhideWhenUsed="0"/>
-    <w:lsdException w:name="Light Grid Accent 6" w:semiHidden="0" w:uiPriority="62" w:unhideWhenUsed="0"/>
-    <w:lsdException w:name="Medium Shading 1 Accent 6" w:semiHidden="0" w:uiPriority="63" w:unhideWhenUsed="0"/>
-    <w:lsdException w:name="Medium Shading 2 Accent 6" w:semiHidden="0" w:uiPriority="64" w:unhideWhenUsed="0"/>
-    <w:lsdException w:name="Medium List 1 Accent 6" w:semiHidden="0" w:uiPriority="65" w:unhideWhenUsed="0"/>
-    <w:lsdException w:name="Medium List 2 Accent 6" w:semiHidden="0" w:uiPriority="66" w:unhideWhenUsed="0"/>
-    <w:lsdException w:name="Medium Grid 1 Accent 6" w:semiHidden="0" w:uiPriority="67" w:unhideWhenUsed="0"/>
-    <w:lsdException w:name="Medium Grid 2 Accent 6" w:semiHidden="0" w:uiPriority="68" w:unhideWhenUsed="0"/>
-    <w:lsdException w:name="Medium Grid 3 Accent 6" w:semiHidden="0" w:uiPriority="69" w:unhideWhenUsed="0"/>
-    <w:lsdException w:name="Dark List Accent 6" w:semiHidden="0" w:uiPriority="70" w:unhideWhenUsed="0"/>
-    <w:lsdException w:name="Colorful Shading Accent 6" w:semiHidden="0" w:uiPriority="71" w:unhideWhenUsed="0"/>
-    <w:lsdException w:name="Colorful List Accent 6" w:semiHidden="0" w:uiPriority="72" w:unhideWhenUsed="0"/>
-    <w:lsdException w:name="Colorful Grid Accent 6" w:semiHidden="0" w:uiPriority="73" w:unhideWhenUsed="0"/>
-    <w:lsdException w:name="Subtle Emphasis" w:semiHidden="0" w:uiPriority="19" w:unhideWhenUsed="0" w:qFormat="1"/>
-    <w:lsdException w:name="Intense Emphasis" w:semiHidden="0" w:uiPriority="21" w:unhideWhenUsed="0" w:qFormat="1"/>
-    <w:lsdException w:name="Subtle Reference" w:semiHidden="0" w:uiPriority="31" w:unhideWhenUsed="0" w:qFormat="1"/>
-    <w:lsdException w:name="Intense Reference" w:semiHidden="0" w:uiPriority="32" w:unhideWhenUsed="0" w:qFormat="1"/>
-    <w:lsdException w:name="Book Title" w:semiHidden="0" w:uiPriority="33" w:unhideWhenUsed="0" w:qFormat="1"/>
-    <w:lsdException w:name="Bibliography" w:uiPriority="37"/>
-    <w:lsdException w:name="TOC Heading" w:uiPriority="39" w:qFormat="1"/>
-  </w:latentStyles>
-  <w:style w:type="paragraph" w:default="1" w:styleId="Normal">
-    <w:name w:val="Normal"/>
-    <w:rPr>
-      <w:sz w:val="24"/>
-      <w:szCs w:val="24"/>
-      <w:lang w:val="en-US" w:eastAsia="en-US"/>
-    </w:rPr>
-  </w:style>
-  <w:style w:type="character" w:default="1" w:styleId="DefaultParagraphFont">
-    <w:name w:val="Default Paragraph Font"/>
-    <w:uiPriority w:val="1"/>
-    <w:semiHidden/>
-    <w:unhideWhenUsed/>
-  </w:style>
-  <w:style w:type="table" w:default="1" w:styleId="TableNormal">
-    <w:name w:val="Normal Table"/>
-    <w:uiPriority w:val="99"/>
-    <w:semiHidden/>
-    <w:unhideWhenUsed/>
-    <w:tblPr>
-      <w:tblInd w:w="0" w:type="dxa"/>
-      <w:tblCellMar>
-        <w:top w:w="0" w:type="dxa"/>
-        <w:left w:w="108" w:type="dxa"/>
-        <w:bottom w:w="0" w:type="dxa"/>
-        <w:right w:w="108" w:type="dxa"/>
-      </w:tblCellMar>
-    </w:tblPr>
-  </w:style>
-  <w:style w:type="numbering" w:default="1" w:styleId="NoList">
-    <w:name w:val="No List"/>
-    <w:uiPriority w:val="99"/>
-    <w:semiHidden/>
-    <w:unhideWhenUsed/>
-  </w:style>
-  <w:style w:type="character" w:styleId="Hyperlink">
-    <w:name w:val="Hyperlink"/>
-    <w:rPr>
-      <w:u w:val="single"/>
-    </w:rPr>
-  </w:style>
-  <w:style w:type="paragraph" w:customStyle="1" w:styleId="HeaderFooter">
-    <w:name w:val="Header &amp; Footer"/>
-    <w:pPr>
-      <w:tabs>
-        <w:tab w:val="right" w:pos="9020"/>
-      </w:tabs>
-    </w:pPr>
-    <w:rPr>
-      <w:rFonts w:ascii="Helvetica Neue" w:hAnsi="Helvetica Neue" w:cs="Arial Unicode MS"/>
-      <w:color w:val="000000"/>
-      <w:sz w:val="24"/>
-      <w:szCs w:val="24"/>
-    </w:rPr>
-  </w:style>
-  <w:style w:type="paragraph" w:customStyle="1" w:styleId="Body">
-    <w:name w:val="Body"/>
-    <w:pPr>
-      <w:spacing w:after="160" w:line="259" w:lineRule="auto"/>
-    </w:pPr>
-    <w:rPr>
-      <w:rFonts w:ascii="Calibri" w:eastAsia="Calibri" w:hAnsi="Calibri" w:cs="Calibri"/>
-      <w:color w:val="000000"/>
-      <w:sz w:val="22"/>
-      <w:szCs w:val="22"/>
-      <w:u w:color="000000"/>
-      <w:lang w:val="de-DE"/>
-    </w:rPr>
-  </w:style>
-  <w:style w:type="paragraph" w:styleId="Header">
-    <w:name w:val="header"/>
-    <w:basedOn w:val="Normal"/>
-    <w:link w:val="HeaderChar"/>
-    <w:uiPriority w:val="99"/>
-    <w:unhideWhenUsed/>
-    <w:rsid w:val="00490227"/>
-    <w:pPr>
-      <w:tabs>
-        <w:tab w:val="center" w:pos="4513"/>
-        <w:tab w:val="right" w:pos="9026"/>
-      </w:tabs>
-    </w:pPr>
-  </w:style>
-  <w:style w:type="character" w:customStyle="1" w:styleId="HeaderChar">
-    <w:name w:val="Header Char"/>
-    <w:basedOn w:val="DefaultParagraphFont"/>
-    <w:link w:val="Header"/>
-    <w:uiPriority w:val="99"/>
-    <w:rsid w:val="00490227"/>
-    <w:rPr>
-      <w:sz w:val="24"/>
-      <w:szCs w:val="24"/>
-      <w:lang w:val="en-US" w:eastAsia="en-US"/>
-    </w:rPr>
-  </w:style>
-  <w:style w:type="paragraph" w:styleId="Footer">
-    <w:name w:val="footer"/>
-    <w:basedOn w:val="Normal"/>
-    <w:link w:val="FooterChar"/>
-    <w:uiPriority w:val="99"/>
-    <w:unhideWhenUsed/>
-    <w:rsid w:val="00490227"/>
-    <w:pPr>
-      <w:tabs>
-        <w:tab w:val="center" w:pos="4513"/>
-        <w:tab w:val="right" w:pos="9026"/>
-      </w:tabs>
-    </w:pPr>
-  </w:style>
-  <w:style w:type="character" w:customStyle="1" w:styleId="FooterChar">
-    <w:name w:val="Footer Char"/>
-    <w:basedOn w:val="DefaultParagraphFont"/>
-    <w:link w:val="Footer"/>
-    <w:uiPriority w:val="99"/>
-    <w:rsid w:val="00490227"/>
-    <w:rPr>
-      <w:sz w:val="24"/>
-      <w:szCs w:val="24"/>
-      <w:lang w:val="en-US" w:eastAsia="en-US"/>
-    </w:rPr>
-  </w:style>
-  <w:style w:type="character" w:styleId="CommentReference">
-    <w:name w:val="annotation reference"/>
-    <w:basedOn w:val="DefaultParagraphFont"/>
-    <w:uiPriority w:val="99"/>
-    <w:semiHidden/>
-    <w:unhideWhenUsed/>
-    <w:rsid w:val="009669DB"/>
-    <w:rPr>
-      <w:sz w:val="16"/>
-      <w:szCs w:val="16"/>
-    </w:rPr>
-  </w:style>
-  <w:style w:type="paragraph" w:styleId="CommentText">
-    <w:name w:val="annotation text"/>
-    <w:basedOn w:val="Normal"/>
-    <w:link w:val="CommentTextChar"/>
-    <w:uiPriority w:val="99"/>
-    <w:semiHidden/>
-    <w:unhideWhenUsed/>
-    <w:rsid w:val="009669DB"/>
-    <w:rPr>
-      <w:sz w:val="20"/>
-      <w:szCs w:val="20"/>
-    </w:rPr>
-  </w:style>
-  <w:style w:type="character" w:customStyle="1" w:styleId="CommentTextChar">
-    <w:name w:val="Comment Text Char"/>
-    <w:basedOn w:val="DefaultParagraphFont"/>
-    <w:link w:val="CommentText"/>
-    <w:uiPriority w:val="99"/>
-    <w:semiHidden/>
-    <w:rsid w:val="009669DB"/>
-    <w:rPr>
-      <w:lang w:val="en-US" w:eastAsia="en-US"/>
-    </w:rPr>
-  </w:style>
-  <w:style w:type="paragraph" w:styleId="CommentSubject">
-    <w:name w:val="annotation subject"/>
-    <w:basedOn w:val="CommentText"/>
-    <w:next w:val="CommentText"/>
-    <w:link w:val="CommentSubjectChar"/>
-    <w:uiPriority w:val="99"/>
-    <w:semiHidden/>
-    <w:unhideWhenUsed/>
-    <w:rsid w:val="009669DB"/>
-    <w:rPr>
-      <w:b/>
-      <w:bCs/>
-    </w:rPr>
-  </w:style>
-  <w:style w:type="character" w:customStyle="1" w:styleId="CommentSubjectChar">
-    <w:name w:val="Comment Subject Char"/>
-    <w:basedOn w:val="CommentTextChar"/>
-    <w:link w:val="CommentSubject"/>
-    <w:uiPriority w:val="99"/>
-    <w:semiHidden/>
-    <w:rsid w:val="009669DB"/>
-    <w:rPr>
-      <w:b/>
-      <w:bCs/>
-      <w:lang w:val="en-US" w:eastAsia="en-US"/>
-    </w:rPr>
-  </w:style>
-  <w:style w:type="paragraph" w:styleId="BalloonText">
-    <w:name w:val="Balloon Text"/>
-    <w:basedOn w:val="Normal"/>
-    <w:link w:val="BalloonTextChar"/>
-    <w:uiPriority w:val="99"/>
-    <w:semiHidden/>
-    <w:unhideWhenUsed/>
-    <w:rsid w:val="009669DB"/>
-    <w:rPr>
-      <w:rFonts w:ascii="Segoe UI" w:hAnsi="Segoe UI" w:cs="Segoe UI"/>
-      <w:sz w:val="18"/>
-      <w:szCs w:val="18"/>
-    </w:rPr>
-  </w:style>
-  <w:style w:type="character" w:customStyle="1" w:styleId="BalloonTextChar">
-    <w:name w:val="Balloon Text Char"/>
-    <w:basedOn w:val="DefaultParagraphFont"/>
-    <w:link w:val="BalloonText"/>
-    <w:uiPriority w:val="99"/>
-    <w:semiHidden/>
-    <w:rsid w:val="009669DB"/>
-    <w:rPr>
-      <w:rFonts w:ascii="Segoe UI" w:hAnsi="Segoe UI" w:cs="Segoe UI"/>
-      <w:sz w:val="18"/>
-      <w:szCs w:val="18"/>
-      <w:lang w:val="en-US" w:eastAsia="en-US"/>
-    </w:rPr>
-  </w:style>
-</w:styles>
-</file>
-
-<file path=word/stylesWithEffects.xml><?xml version="1.0" encoding="utf-8"?>
-<w:styles xmlns:wpc="http://schemas.microsoft.com/office/word/2010/wordprocessingCanvas" xmlns:mc="http://schemas.openxmlformats.org/markup-compatibility/2006" xmlns:o="urn:schemas-microsoft-com:office:office" xmlns:r="http://schemas.openxmlformats.org/officeDocument/2006/relationships" xmlns:m="http://schemas.openxmlformats.org/officeDocument/2006/math" xmlns:v="urn:schemas-microsoft-com:vml" xmlns:wp14="http://schemas.microsoft.com/office/word/2010/wordprocessingDrawing" xmlns:wp="http://schemas.openxmlformats.org/drawingml/2006/wordprocessingDrawing" xmlns:w10="urn:schemas-microsoft-com:office:word" xmlns:w="http://schemas.openxmlformats.org/wordprocessingml/2006/main" xmlns:w14="http://schemas.microsoft.com/office/word/2010/wordml" xmlns:wpg="http://schemas.microsoft.com/office/word/2010/wordprocessingGroup" xmlns:wpi="http://schemas.microsoft.com/office/word/2010/wordprocessingInk" xmlns:wne="http://schemas.microsoft.com/office/word/2006/wordml" xmlns:wps="http://schemas.microsoft.com/office/word/2010/wordprocessingShape" mc:Ignorable="w14 wp14">
-  <w:docDefaults>
-    <w:rPrDefault>
-      <w:rPr>
-        <w:rFonts w:ascii="Times New Roman" w:eastAsia="Arial Unicode MS" w:hAnsi="Times New Roman" w:cs="Times New Roman"/>
-        <w:bdr w:val="nil"/>
-        <w:lang w:val="en-IN" w:eastAsia="en-IN" w:bidi="ar-SA"/>
-      </w:rPr>
-    </w:rPrDefault>
-    <w:pPrDefault>
-      <w:pPr>
-        <w:pBdr>
-          <w:top w:val="nil"/>
-          <w:left w:val="nil"/>
-          <w:bottom w:val="nil"/>
-          <w:right w:val="nil"/>
-          <w:between w:val="nil"/>
-          <w:bar w:val="nil"/>
-        </w:pBdr>
-      </w:pPr>
-    </w:pPrDefault>
-  </w:docDefaults>
-  <w:latentStyles w:defLockedState="0" w:defUIPriority="99" w:defSemiHidden="1" w:defUnhideWhenUsed="1" w:defQFormat="0" w:count="267">
-    <w:lsdException w:name="Normal" w:semiHidden="0" w:uiPriority="0" w:unhideWhenUsed="0" w:qFormat="1"/>
-    <w:lsdException w:name="heading 1" w:semiHidden="0" w:uiPriority="9" w:unhideWhenUsed="0" w:qFormat="1"/>
-    <w:lsdException w:name="heading 2" w:uiPriority="9" w:qFormat="1"/>
-    <w:lsdException w:name="heading 3" w:uiPriority="9" w:qFormat="1"/>
-    <w:lsdException w:name="heading 4" w:uiPriority="9" w:qFormat="1"/>
-    <w:lsdException w:name="heading 5" w:uiPriority="9" w:qFormat="1"/>
-    <w:lsdException w:name="heading 6" w:uiPriority="9" w:qFormat="1"/>
-    <w:lsdException w:name="heading 7" w:uiPriority="9" w:qFormat="1"/>
-    <w:lsdException w:name="heading 8" w:uiPriority="9" w:qFormat="1"/>
-    <w:lsdException w:name="heading 9" w:uiPriority="9" w:qFormat="1"/>
-    <w:lsdException w:name="toc 1" w:uiPriority="39"/>
-    <w:lsdException w:name="toc 2" w:uiPriority="39"/>
-    <w:lsdException w:name="toc 3" w:uiPriority="39"/>
-    <w:lsdException w:name="toc 4" w:uiPriority="39"/>
-    <w:lsdException w:name="toc 5" w:uiPriority="39"/>
-    <w:lsdException w:name="toc 6" w:uiPriority="39"/>
-    <w:lsdException w:name="toc 7" w:uiPriority="39"/>
-    <w:lsdException w:name="toc 8" w:uiPriority="39"/>
-    <w:lsdException w:name="toc 9" w:uiPriority="39"/>
-    <w:lsdException w:name="caption" w:uiPriority="35" w:qFormat="1"/>
-    <w:lsdException w:name="Title" w:semiHidden="0" w:uiPriority="10" w:unhideWhenUsed="0" w:qFormat="1"/>
-    <w:lsdException w:name="Default Paragraph Font" w:uiPriority="1"/>
-    <w:lsdException w:name="Subtitle" w:semiHidden="0" w:uiPriority="11" w:unhideWhenUsed="0" w:qFormat="1"/>
-    <w:lsdException w:name="Strong" w:semiHidden="0" w:uiPriority="22" w:unhideWhenUsed="0" w:qFormat="1"/>
-    <w:lsdException w:name="Emphasis" w:semiHidden="0" w:uiPriority="20" w:unhideWhenUsed="0" w:qFormat="1"/>
-    <w:lsdException w:name="Table Grid" w:semiHidden="0" w:uiPriority="59" w:unhideWhenUsed="0"/>
-    <w:lsdException w:name="Placeholder Text" w:unhideWhenUsed="0"/>
-    <w:lsdException w:name="No Spacing" w:semiHidden="0" w:uiPriority="1" w:unhideWhenUsed="0" w:qFormat="1"/>
-    <w:lsdException w:name="Light Shading" w:semiHidden="0" w:uiPriority="60" w:unhideWhenUsed="0"/>
-    <w:lsdException w:name="Light List" w:semiHidden="0" w:uiPriority="61" w:unhideWhenUsed="0"/>
-    <w:lsdException w:name="Light Grid" w:semiHidden="0" w:uiPriority="62" w:unhideWhenUsed="0"/>
-    <w:lsdException w:name="Medium Shading 1" w:semiHidden="0" w:uiPriority="63" w:unhideWhenUsed="0"/>
-    <w:lsdException w:name="Medium Shading 2" w:semiHidden="0" w:uiPriority="64" w:unhideWhenUsed="0"/>
-    <w:lsdException w:name="Medium List 1" w:semiHidden="0" w:uiPriority="65" w:unhideWhenUsed="0"/>
-    <w:lsdException w:name="Medium List 2" w:semiHidden="0" w:uiPriority="66" w:unhideWhenUsed="0"/>
-    <w:lsdException w:name="Medium Grid 1" w:semiHidden="0" w:uiPriority="67" w:unhideWhenUsed="0"/>
-    <w:lsdException w:name="Medium Grid 2" w:semiHidden="0" w:uiPriority="68" w:unhideWhenUsed="0"/>
-    <w:lsdException w:name="Medium Grid 3" w:semiHidden="0" w:uiPriority="69" w:unhideWhenUsed="0"/>
-    <w:lsdException w:name="Dark List" w:semiHidden="0" w:uiPriority="70" w:unhideWhenUsed="0"/>
-    <w:lsdException w:name="Colorful Shading" w:semiHidden="0" w:uiPriority="71" w:unhideWhenUsed="0"/>
-    <w:lsdException w:name="Colorful List" w:semiHidden="0" w:uiPriority="72" w:unhideWhenUsed="0"/>
-    <w:lsdException w:name="Colorful Grid" w:semiHidden="0" w:uiPriority="73" w:unhideWhenUsed="0"/>
-    <w:lsdException w:name="Light Shading Accent 1" w:semiHidden="0" w:uiPriority="60" w:unhideWhenUsed="0"/>
-    <w:lsdException w:name="Light List Accent 1" w:semiHidden="0" w:uiPriority="61" w:unhideWhenUsed="0"/>
-    <w:lsdException w:name="Light Grid Accent 1" w:semiHidden="0" w:uiPriority="62" w:unhideWhenUsed="0"/>
-    <w:lsdException w:name="Medium Shading 1 Accent 1" w:semiHidden="0" w:uiPriority="63" w:unhideWhenUsed="0"/>
-    <w:lsdException w:name="Medium Shading 2 Accent 1" w:semiHidden="0" w:uiPriority="64" w:unhideWhenUsed="0"/>
-    <w:lsdException w:name="Medium List 1 Accent 1" w:semiHidden="0" w:uiPriority="65" w:unhideWhenUsed="0"/>
-    <w:lsdException w:name="Revision" w:unhideWhenUsed="0"/>
-    <w:lsdException w:name="List Paragraph" w:semiHidden="0" w:uiPriority="34" w:unhideWhenUsed="0" w:qFormat="1"/>
-    <w:lsdException w:name="Quote" w:semiHidden="0" w:uiPriority="29" w:unhideWhenUsed="0" w:qFormat="1"/>
-    <w:lsdException w:name="Intense Quote" w:semiHidden="0" w:uiPriority="30" w:unhideWhenUsed="0" w:qFormat="1"/>
-    <w:lsdException w:name="Medium List 2 Accent 1" w:semiHidden="0" w:uiPriority="66" w:unhideWhenUsed="0"/>
-    <w:lsdException w:name="Medium Grid 1 Accent 1" w:semiHidden="0" w:uiPriority="67" w:unhideWhenUsed="0"/>
-    <w:lsdException w:name="Medium Grid 2 Accent 1" w:semiHidden="0" w:uiPriority="68" w:unhideWhenUsed="0"/>
-    <w:lsdException w:name="Medium Grid 3 Accent 1" w:semiHidden="0" w:uiPriority="69" w:unhideWhenUsed="0"/>
-    <w:lsdException w:name="Dark List Accent 1" w:semiHidden="0" w:uiPriority="70" w:unhideWhenUsed="0"/>
-    <w:lsdException w:name="Colorful Shading Accent 1" w:semiHidden="0" w:uiPriority="71" w:unhideWhenUsed="0"/>
-    <w:lsdException w:name="Colorful List Accent 1" w:semiHidden="0" w:uiPriority="72" w:unhideWhenUsed="0"/>
-    <w:lsdException w:name="Colorful Grid Accent 1" w:semiHidden="0" w:uiPriority="73" w:unhideWhenUsed="0"/>
-    <w:lsdException w:name="Light Shading Accent 2" w:semiHidden="0" w:uiPriority="60" w:unhideWhenUsed="0"/>
-    <w:lsdException w:name="Light List Accent 2" w:semiHidden="0" w:uiPriority="61" w:unhideWhenUsed="0"/>
-    <w:lsdException w:name="Light Grid Accent 2" w:semiHidden="0" w:uiPriority="62" w:unhideWhenUsed="0"/>
-    <w:lsdException w:name="Medium Shading 1 Accent 2" w:semiHidden="0" w:uiPriority="63" w:unhideWhenUsed="0"/>
-    <w:lsdException w:name="Medium Shading 2 Accent 2" w:semiHidden="0" w:uiPriority="64" w:unhideWhenUsed="0"/>
-    <w:lsdException w:name="Medium List 1 Accent 2" w:semiHidden="0" w:uiPriority="65" w:unhideWhenUsed="0"/>
-    <w:lsdException w:name="Medium List 2 Accent 2" w:semiHidden="0" w:uiPriority="66" w:unhideWhenUsed="0"/>
-    <w:lsdException w:name="Medium Grid 1 Accent 2" w:semiHidden="0" w:uiPriority="67" w:unhideWhenUsed="0"/>
-    <w:lsdException w:name="Medium Grid 2 Accent 2" w:semiHidden="0" w:uiPriority="68" w:unhideWhenUsed="0"/>
-    <w:lsdException w:name="Medium Grid 3 Accent 2" w:semiHidden="0" w:uiPriority="69" w:unhideWhenUsed="0"/>
-    <w:lsdException w:name="Dark List Accent 2" w:semiHidden="0" w:uiPriority="70" w:unhideWhenUsed="0"/>
-    <w:lsdException w:name="Colorful Shading Accent 2" w:semiHidden="0" w:uiPriority="71" w:unhideWhenUsed="0"/>
-    <w:lsdException w:name="Colorful List Accent 2" w:semiHidden="0" w:uiPriority="72" w:unhideWhenUsed="0"/>
-    <w:lsdException w:name="Colorful Grid Accent 2" w:semiHidden="0" w:uiPriority="73" w:unhideWhenUsed="0"/>
-    <w:lsdException w:name="Light Shading Accent 3" w:semiHidden="0" w:uiPriority="60" w:unhideWhenUsed="0"/>
-    <w:lsdException w:name="Light List Accent 3" w:semiHidden="0" w:uiPriority="61" w:unhideWhenUsed="0"/>
-    <w:lsdException w:name="Light Grid Accent 3" w:semiHidden="0" w:uiPriority="62" w:unhideWhenUsed="0"/>
-    <w:lsdException w:name="Medium Shading 1 Accent 3" w:semiHidden="0" w:uiPriority="63" w:unhideWhenUsed="0"/>
-    <w:lsdException w:name="Medium Shading 2 Accent 3" w:semiHidden="0" w:uiPriority="64" w:unhideWhenUsed="0"/>
-    <w:lsdException w:name="Medium List 1 Accent 3" w:semiHidden="0" w:uiPriority="65" w:unhideWhenUsed="0"/>
-    <w:lsdException w:name="Medium List 2 Accent 3" w:semiHidden="0" w:uiPriority="66" w:unhideWhenUsed="0"/>
-    <w:lsdException w:name="Medium Grid 1 Accent 3" w:semiHidden="0" w:uiPriority="67" w:unhideWhenUsed="0"/>
-    <w:lsdException w:name="Medium Grid 2 Accent 3" w:semiHidden="0" w:uiPriority="68" w:unhideWhenUsed="0"/>
-    <w:lsdException w:name="Medium Grid 3 Accent 3" w:semiHidden="0" w:uiPriority="69" w:unhideWhenUsed="0"/>
-    <w:lsdException w:name="Dark List Accent 3" w:semiHidden="0" w:uiPriority="70" w:unhideWhenUsed="0"/>
-    <w:lsdException w:name="Colorful Shading Accent 3" w:semiHidden="0" w:uiPriority="71" w:unhideWhenUsed="0"/>
-    <w:lsdException w:name="Colorful List Accent 3" w:semiHidden="0" w:uiPriority="72" w:unhideWhenUsed="0"/>
-    <w:lsdException w:name="Colorful Grid Accent 3" w:semiHidden="0" w:uiPriority="73" w:unhideWhenUsed="0"/>
-    <w:lsdException w:name="Light Shading Accent 4" w:semiHidden="0" w:uiPriority="60" w:unhideWhenUsed="0"/>
-    <w:lsdException w:name="Light List Accent 4" w:semiHidden="0" w:uiPriority="61" w:unhideWhenUsed="0"/>
-    <w:lsdException w:name="Light Grid Accent 4" w:semiHidden="0" w:uiPriority="62" w:unhideWhenUsed="0"/>
-    <w:lsdException w:name="Medium Shading 1 Accent 4" w:semiHidden="0" w:uiPriority="63" w:unhideWhenUsed="0"/>
-    <w:lsdException w:name="Medium Shading 2 Accent 4" w:semiHidden="0" w:uiPriority="64" w:unhideWhenUsed="0"/>
-    <w:lsdException w:name="Medium List 1 Accent 4" w:semiHidden="0" w:uiPriority="65" w:unhideWhenUsed="0"/>
-    <w:lsdException w:name="Medium List 2 Accent 4" w:semiHidden="0" w:uiPriority="66" w:unhideWhenUsed="0"/>
-    <w:lsdException w:name="Medium Grid 1 Accent 4" w:semiHidden="0" w:uiPriority="67" w:unhideWhenUsed="0"/>
-    <w:lsdException w:name="Medium Grid 2 Accent 4" w:semiHidden="0" w:uiPriority="68" w:unhideWhenUsed="0"/>
-    <w:lsdException w:name="Medium Grid 3 Accent 4" w:semiHidden="0" w:uiPriority="69" w:unhideWhenUsed="0"/>
-    <w:lsdException w:name="Dark List Accent 4" w:semiHidden="0" w:uiPriority="70" w:unhideWhenUsed="0"/>
-    <w:lsdException w:name="Colorful Shading Accent 4" w:semiHidden="0" w:uiPriority="71" w:unhideWhenUsed="0"/>
-    <w:lsdException w:name="Colorful List Accent 4" w:semiHidden="0" w:uiPriority="72" w:unhideWhenUsed="0"/>
-    <w:lsdException w:name="Colorful Grid Accent 4" w:semiHidden="0" w:uiPriority="73" w:unhideWhenUsed="0"/>
-    <w:lsdException w:name="Light Shading Accent 5" w:semiHidden="0" w:uiPriority="60" w:unhideWhenUsed="0"/>
-    <w:lsdException w:name="Light List Accent 5" w:semiHidden="0" w:uiPriority="61" w:unhideWhenUsed="0"/>
-    <w:lsdException w:name="Light Grid Accent 5" w:semiHidden="0" w:uiPriority="62" w:unhideWhenUsed="0"/>
-    <w:lsdException w:name="Medium Shading 1 Accent 5" w:semiHidden="0" w:uiPriority="63" w:unhideWhenUsed="0"/>
-    <w:lsdException w:name="Medium Shading 2 Accent 5" w:semiHidden="0" w:uiPriority="64" w:unhideWhenUsed="0"/>
-    <w:lsdException w:name="Medium List 1 Accent 5" w:semiHidden="0" w:uiPriority="65" w:unhideWhenUsed="0"/>
-    <w:lsdException w:name="Medium List 2 Accent 5" w:semiHidden="0" w:uiPriority="66" w:unhideWhenUsed="0"/>
-    <w:lsdException w:name="Medium Grid 1 Accent 5" w:semiHidden="0" w:uiPriority="67" w:unhideWhenUsed="0"/>
-    <w:lsdException w:name="Medium Grid 2 Accent 5" w:semiHidden="0" w:uiPriority="68" w:unhideWhenUsed="0"/>
-    <w:lsdException w:name="Medium Grid 3 Accent 5" w:semiHidden="0" w:uiPriority="69" w:unhideWhenUsed="0"/>
-    <w:lsdException w:name="Dark List Accent 5" w:semiHidden="0" w:uiPriority="70" w:unhideWhenUsed="0"/>
-    <w:lsdException w:name="Colorful Shading Accent 5" w:semiHidden="0" w:uiPriority="71" w:unhideWhenUsed="0"/>
-    <w:lsdException w:name="Colorful List Accent 5" w:semiHidden="0" w:uiPriority="72" w:unhideWhenUsed="0"/>
-    <w:lsdException w:name="Colorful Grid Accent 5" w:semiHidden="0" w:uiPriority="73" w:unhideWhenUsed="0"/>
-    <w:lsdException w:name="Light Shading Accent 6" w:semiHidden="0" w:uiPriority="60" w:unhideWhenUsed="0"/>
-    <w:lsdException w:name="Light List Accent 6" w:semiHidden="0" w:uiPriority="61" w:unhideWhenUsed="0"/>
-    <w:lsdException w:name="Light Grid Accent 6" w:semiHidden="0" w:uiPriority="62" w:unhideWhenUsed="0"/>
-    <w:lsdException w:name="Medium Shading 1 Accent 6" w:semiHidden="0" w:uiPriority="63" w:unhideWhenUsed="0"/>
-    <w:lsdException w:name="Medium Shading 2 Accent 6" w:semiHidden="0" w:uiPriority="64" w:unhideWhenUsed="0"/>
-    <w:lsdException w:name="Medium List 1 Accent 6" w:semiHidden="0" w:uiPriority="65" w:unhideWhenUsed="0"/>
-    <w:lsdException w:name="Medium List 2 Accent 6" w:semiHidden="0" w:uiPriority="66" w:unhideWhenUsed="0"/>
-    <w:lsdException w:name="Medium Grid 1 Accent 6" w:semiHidden="0" w:uiPriority="67" w:unhideWhenUsed="0"/>
-    <w:lsdException w:name="Medium Grid 2 Accent 6" w:semiHidden="0" w:uiPriority="68" w:unhideWhenUsed="0"/>
-    <w:lsdException w:name="Medium Grid 3 Accent 6" w:semiHidden="0" w:uiPriority="69" w:unhideWhenUsed="0"/>
-    <w:lsdException w:name="Dark List Accent 6" w:semiHidden="0" w:uiPriority="70" w:unhideWhenUsed="0"/>
-    <w:lsdException w:name="Colorful Shading Accent 6" w:semiHidden="0" w:uiPriority="71" w:unhideWhenUsed="0"/>
-    <w:lsdException w:name="Colorful List Accent 6" w:semiHidden="0" w:uiPriority="72" w:unhideWhenUsed="0"/>
-    <w:lsdException w:name="Colorful Grid Accent 6" w:semiHidden="0" w:uiPriority="73" w:unhideWhenUsed="0"/>
-    <w:lsdException w:name="Subtle Emphasis" w:semiHidden="0" w:uiPriority="19" w:unhideWhenUsed="0" w:qFormat="1"/>
-    <w:lsdException w:name="Intense Emphasis" w:semiHidden="0" w:uiPriority="21" w:unhideWhenUsed="0" w:qFormat="1"/>
-    <w:lsdException w:name="Subtle Reference" w:semiHidden="0" w:uiPriority="31" w:unhideWhenUsed="0" w:qFormat="1"/>
-    <w:lsdException w:name="Intense Reference" w:semiHidden="0" w:uiPriority="32" w:unhideWhenUsed="0" w:qFormat="1"/>
-    <w:lsdException w:name="Book Title" w:semiHidden="0" w:uiPriority="33" w:unhideWhenUsed="0" w:qFormat="1"/>
-    <w:lsdException w:name="Bibliography" w:uiPriority="37"/>
-    <w:lsdException w:name="TOC Heading" w:uiPriority="39" w:qFormat="1"/>
+  <w:latentStyles w:defLockedState="0" w:defUIPriority="99" w:defSemiHidden="0" w:defUnhideWhenUsed="0" w:defQFormat="0" w:count="375">
+    <w:lsdException w:name="Normal" w:uiPriority="0" w:qFormat="1"/>
+    <w:lsdException w:name="heading 1" w:uiPriority="9" w:qFormat="1"/>
+    <w:lsdException w:name="heading 2" w:semiHidden="1" w:uiPriority="9" w:unhideWhenUsed="1" w:qFormat="1"/>
+    <w:lsdException w:name="heading 3" w:semiHidden="1" w:uiPriority="9" w:unhideWhenUsed="1" w:qFormat="1"/>
+    <w:lsdException w:name="heading 4" w:semiHidden="1" w:uiPriority="9" w:unhideWhenUsed="1" w:qFormat="1"/>
+    <w:lsdException w:name="heading 5" w:semiHidden="1" w:uiPriority="9" w:unhideWhenUsed="1" w:qFormat="1"/>
+    <w:lsdException w:name="heading 6" w:semiHidden="1" w:uiPriority="9" w:unhideWhenUsed="1" w:qFormat="1"/>
+    <w:lsdException w:name="heading 7" w:semiHidden="1" w:uiPriority="9" w:unhideWhenUsed="1" w:qFormat="1"/>
+    <w:lsdException w:name="heading 8" w:semiHidden="1" w:uiPriority="9" w:unhideWhenUsed="1" w:qFormat="1"/>
+    <w:lsdException w:name="heading 9" w:semiHidden="1" w:uiPriority="9" w:unhideWhenUsed="1" w:qFormat="1"/>
+    <w:lsdException w:name="index 1" w:semiHidden="1" w:unhideWhenUsed="1"/>
+    <w:lsdException w:name="index 2" w:semiHidden="1" w:unhideWhenUsed="1"/>
+    <w:lsdException w:name="index 3" w:semiHidden="1" w:unhideWhenUsed="1"/>
+    <w:lsdException w:name="index 4" w:semiHidden="1" w:unhideWhenUsed="1"/>
+    <w:lsdException w:name="index 5" w:semiHidden="1" w:unhideWhenUsed="1"/>
+    <w:lsdException w:name="index 6" w:semiHidden="1" w:unhideWhenUsed="1"/>
+    <w:lsdException w:name="index 7" w:semiHidden="1" w:unhideWhenUsed="1"/>
+    <w:lsdException w:name="index 8" w:semiHidden="1" w:unhideWhenUsed="1"/>
+    <w:lsdException w:name="index 9" w:semiHidden="1" w:unhideWhenUsed="1"/>
+    <w:lsdException w:name="toc 1" w:semiHidden="1" w:uiPriority="39" w:unhideWhenUsed="1"/>
+    <w:lsdException w:name="toc 2" w:semiHidden="1" w:uiPriority="39" w:unhideWhenUsed="1"/>
+    <w:lsdException w:name="toc 3" w:semiHidden="1" w:uiPriority="39" w:unhideWhenUsed="1"/>
+    <w:lsdException w:name="toc 4" w:semiHidden="1" w:uiPriority="39" w:unhideWhenUsed="1"/>
+    <w:lsdException w:name="toc 5" w:semiHidden="1" w:uiPriority="39" w:unhideWhenUsed="1"/>
+    <w:lsdException w:name="toc 6" w:semiHidden="1" w:uiPriority="39" w:unhideWhenUsed="1"/>
+    <w:lsdException w:name="toc 7" w:semiHidden="1" w:uiPriority="39" w:unhideWhenUsed="1"/>
+    <w:lsdException w:name="toc 8" w:semiHidden="1" w:uiPriority="39" w:unhideWhenUsed="1"/>
+    <w:lsdException w:name="toc 9" w:semiHidden="1" w:uiPriority="39" w:unhideWhenUsed="1"/>
+    <w:lsdException w:name="Normal Indent" w:semiHidden="1" w:unhideWhenUsed="1"/>
+    <w:lsdException w:name="footnote text" w:semiHidden="1" w:unhideWhenUsed="1"/>
+    <w:lsdException w:name="annotation text" w:semiHidden="1" w:unhideWhenUsed="1"/>
+    <w:lsdException w:name="header" w:semiHidden="1" w:unhideWhenUsed="1"/>
+    <w:lsdException w:name="footer" w:semiHidden="1" w:unhideWhenUsed="1"/>
+    <w:lsdException w:name="index heading" w:semiHidden="1" w:unhideWhenUsed="1"/>
+    <w:lsdException w:name="caption" w:semiHidden="1" w:uiPriority="35" w:unhideWhenUsed="1" w:qFormat="1"/>
+    <w:lsdException w:name="table of figures" w:semiHidden="1" w:unhideWhenUsed="1"/>
+    <w:lsdException w:name="envelope address" w:semiHidden="1" w:unhideWhenUsed="1"/>
+    <w:lsdException w:name="envelope return" w:semiHidden="1" w:unhideWhenUsed="1"/>
+    <w:lsdException w:name="footnote reference" w:semiHidden="1" w:unhideWhenUsed="1"/>
+    <w:lsdException w:name="annotation reference" w:semiHidden="1" w:unhideWhenUsed="1"/>
+    <w:lsdException w:name="line number" w:semiHidden="1" w:unhideWhenUsed="1"/>
+    <w:lsdException w:name="page number" w:semiHidden="1" w:unhideWhenUsed="1"/>
+    <w:lsdException w:name="endnote reference" w:semiHidden="1" w:unhideWhenUsed="1"/>
+    <w:lsdException w:name="endnote text" w:semiHidden="1" w:unhideWhenUsed="1"/>
+    <w:lsdException w:name="table of authorities" w:semiHidden="1" w:unhideWhenUsed="1"/>
+    <w:lsdException w:name="macro" w:semiHidden="1" w:unhideWhenUsed="1"/>
+    <w:lsdException w:name="toa heading" w:semiHidden="1" w:unhideWhenUsed="1"/>
+    <w:lsdException w:name="List" w:semiHidden="1" w:unhideWhenUsed="1"/>
+    <w:lsdException w:name="List Bullet" w:semiHidden="1" w:unhideWhenUsed="1"/>
+    <w:lsdException w:name="List Number" w:semiHidden="1" w:unhideWhenUsed="1"/>
+    <w:lsdException w:name="List 2" w:semiHidden="1" w:unhideWhenUsed="1"/>
+    <w:lsdException w:name="List 3" w:semiHidden="1" w:unhideWhenUsed="1"/>
+    <w:lsdException w:name="List 4" w:semiHidden="1" w:unhideWhenUsed="1"/>
+    <w:lsdException w:name="List 5" w:semiHidden="1" w:unhideWhenUsed="1"/>
+    <w:lsdException w:name="List Bullet 2" w:semiHidden="1" w:unhideWhenUsed="1"/>
+    <w:lsdException w:name="List Bullet 3" w:semiHidden="1" w:unhideWhenUsed="1"/>
+    <w:lsdException w:name="List Bullet 4" w:semiHidden="1" w:unhideWhenUsed="1"/>
+    <w:lsdException w:name="List Bullet 5" w:semiHidden="1" w:unhideWhenUsed="1"/>
+    <w:lsdException w:name="List Number 2" w:semiHidden="1" w:unhideWhenUsed="1"/>
+    <w:lsdException w:name="List Number 3" w:semiHidden="1" w:unhideWhenUsed="1"/>
+    <w:lsdException w:name="List Number 4" w:semiHidden="1" w:unhideWhenUsed="1"/>
+    <w:lsdException w:name="List Number 5" w:semiHidden="1" w:unhideWhenUsed="1"/>
+    <w:lsdException w:name="Title" w:uiPriority="10" w:qFormat="1"/>
+    <w:lsdException w:name="Closing" w:semiHidden="1" w:unhideWhenUsed="1"/>
+    <w:lsdException w:name="Signature" w:semiHidden="1" w:unhideWhenUsed="1"/>
+    <w:lsdException w:name="Default Paragraph Font" w:semiHidden="1" w:uiPriority="1" w:unhideWhenUsed="1"/>
+    <w:lsdException w:name="Body Text" w:semiHidden="1" w:unhideWhenUsed="1"/>
+    <w:lsdException w:name="Body Text Indent" w:semiHidden="1" w:unhideWhenUsed="1"/>
+    <w:lsdException w:name="List Continue" w:semiHidden="1" w:unhideWhenUsed="1"/>
+    <w:lsdException w:name="List Continue 2" w:semiHidden="1" w:unhideWhenUsed="1"/>
+    <w:lsdException w:name="List Continue 3" w:semiHidden="1" w:unhideWhenUsed="1"/>
+    <w:lsdException w:name="List Continue 4" w:semiHidden="1" w:unhideWhenUsed="1"/>
+    <w:lsdException w:name="List Continue 5" w:semiHidden="1" w:unhideWhenUsed="1"/>
+    <w:lsdException w:name="Message Header" w:semiHidden="1" w:unhideWhenUsed="1"/>
+    <w:lsdException w:name="Subtitle" w:uiPriority="11" w:qFormat="1"/>
+    <w:lsdException w:name="Salutation" w:semiHidden="1" w:unhideWhenUsed="1"/>
+    <w:lsdException w:name="Date" w:semiHidden="1" w:unhideWhenUsed="1"/>
+    <w:lsdException w:name="Body Text First Indent" w:semiHidden="1" w:unhideWhenUsed="1"/>
+    <w:lsdException w:name="Body Text First Indent 2" w:semiHidden="1" w:unhideWhenUsed="1"/>
+    <w:lsdException w:name="Note Heading" w:semiHidden="1" w:unhideWhenUsed="1"/>
+    <w:lsdException w:name="Body Text 2" w:semiHidden="1" w:unhideWhenUsed="1"/>
+    <w:lsdException w:name="Body Text 3" w:semiHidden="1" w:unhideWhenUsed="1"/>
+    <w:lsdException w:name="Body Text Indent 2" w:semiHidden="1" w:unhideWhenUsed="1"/>
+    <w:lsdException w:name="Body Text Indent 3" w:semiHidden="1" w:unhideWhenUsed="1"/>
+    <w:lsdException w:name="Block Text" w:semiHidden="1" w:unhideWhenUsed="1"/>
+    <w:lsdException w:name="Hyperlink" w:semiHidden="1" w:unhideWhenUsed="1"/>
+    <w:lsdException w:name="FollowedHyperlink" w:semiHidden="1" w:unhideWhenUsed="1"/>
+    <w:lsdException w:name="Strong" w:uiPriority="22" w:qFormat="1"/>
+    <w:lsdException w:name="Emphasis" w:uiPriority="20" w:qFormat="1"/>
+    <w:lsdException w:name="Document Map" w:semiHidden="1" w:unhideWhenUsed="1"/>
+    <w:lsdException w:name="Plain Text" w:semiHidden="1" w:unhideWhenUsed="1"/>
+    <w:lsdException w:name="E-mail Signature" w:semiHidden="1" w:unhideWhenUsed="1"/>
+    <w:lsdException w:name="HTML Top of Form" w:semiHidden="1" w:unhideWhenUsed="1"/>
+    <w:lsdException w:name="HTML Bottom of Form" w:semiHidden="1" w:unhideWhenUsed="1"/>
+    <w:lsdException w:name="Normal (Web)" w:semiHidden="1" w:unhideWhenUsed="1"/>
+    <w:lsdException w:name="HTML Acronym" w:semiHidden="1" w:unhideWhenUsed="1"/>
+    <w:lsdException w:name="HTML Address" w:semiHidden="1" w:unhideWhenUsed="1"/>
+    <w:lsdException w:name="HTML Cite" w:semiHidden="1" w:unhideWhenUsed="1"/>
+    <w:lsdException w:name="HTML Code" w:semiHidden="1" w:unhideWhenUsed="1"/>
+    <w:lsdException w:name="HTML Definition" w:semiHidden="1" w:unhideWhenUsed="1"/>
+    <w:lsdException w:name="HTML Keyboard" w:semiHidden="1" w:unhideWhenUsed="1"/>
+    <w:lsdException w:name="HTML Preformatted" w:semiHidden="1" w:unhideWhenUsed="1"/>
+    <w:lsdException w:name="HTML Sample" w:semiHidden="1" w:unhideWhenUsed="1"/>
+    <w:lsdException w:name="HTML Typewriter" w:semiHidden="1" w:unhideWhenUsed="1"/>
+    <w:lsdException w:name="HTML Variable" w:semiHidden="1" w:unhideWhenUsed="1"/>
+    <w:lsdException w:name="Normal Table" w:semiHidden="1" w:unhideWhenUsed="1"/>
+    <w:lsdException w:name="annotation subject" w:semiHidden="1" w:unhideWhenUsed="1"/>
+    <w:lsdException w:name="No List" w:semiHidden="1" w:unhideWhenUsed="1"/>
+    <w:lsdException w:name="Outline List 1" w:semiHidden="1" w:unhideWhenUsed="1"/>
+    <w:lsdException w:name="Outline List 2" w:semiHidden="1" w:unhideWhenUsed="1"/>
+    <w:lsdException w:name="Outline List 3" w:semiHidden="1" w:unhideWhenUsed="1"/>
+    <w:lsdException w:name="Table Simple 1" w:semiHidden="1" w:unhideWhenUsed="1"/>
+    <w:lsdException w:name="Table Simple 2" w:semiHidden="1" w:unhideWhenUsed="1"/>
+    <w:lsdException w:name="Table Simple 3" w:semiHidden="1" w:unhideWhenUsed="1"/>
+    <w:lsdException w:name="Table Classic 1" w:semiHidden="1" w:unhideWhenUsed="1"/>
+    <w:lsdException w:name="Table Classic 2" w:semiHidden="1" w:unhideWhenUsed="1"/>
+    <w:lsdException w:name="Table Classic 3" w:semiHidden="1" w:unhideWhenUsed="1"/>
+    <w:lsdException w:name="Table Classic 4" w:semiHidden="1" w:unhideWhenUsed="1"/>
+    <w:lsdException w:name="Table Colorful 1" w:semiHidden="1" w:unhideWhenUsed="1"/>
+    <w:lsdException w:name="Table Colorful 2" w:semiHidden="1" w:unhideWhenUsed="1"/>
+    <w:lsdException w:name="Table Colorful 3" w:semiHidden="1" w:unhideWhenUsed="1"/>
+    <w:lsdException w:name="Table Columns 1" w:semiHidden="1" w:unhideWhenUsed="1"/>
+    <w:lsdException w:name="Table Columns 2" w:semiHidden="1" w:unhideWhenUsed="1"/>
+    <w:lsdException w:name="Table Columns 3" w:semiHidden="1" w:unhideWhenUsed="1"/>
+    <w:lsdException w:name="Table Columns 4" w:semiHidden="1" w:unhideWhenUsed="1"/>
+    <w:lsdException w:name="Table Columns 5" w:semiHidden="1" w:unhideWhenUsed="1"/>
+    <w:lsdException w:name="Table Grid 1" w:semiHidden="1" w:unhideWhenUsed="1"/>
+    <w:lsdException w:name="Table Grid 2" w:semiHidden="1" w:unhideWhenUsed="1"/>
+    <w:lsdException w:name="Table Grid 3" w:semiHidden="1" w:unhideWhenUsed="1"/>
+    <w:lsdException w:name="Table Grid 4" w:semiHidden="1" w:unhideWhenUsed="1"/>
+    <w:lsdException w:name="Table Grid 5" w:semiHidden="1" w:unhideWhenUsed="1"/>
+    <w:lsdException w:name="Table Grid 6" w:semiHidden="1" w:unhideWhenUsed="1"/>
+    <w:lsdException w:name="Table Grid 7" w:semiHidden="1" w:unhideWhenUsed="1"/>
+    <w:lsdException w:name="Table Grid 8" w:semiHidden="1" w:unhideWhenUsed="1"/>
+    <w:lsdException w:name="Table List 1" w:semiHidden="1" w:unhideWhenUsed="1"/>
+    <w:lsdException w:name="Table List 2" w:semiHidden="1" w:unhideWhenUsed="1"/>
+    <w:lsdException w:name="Table List 3" w:semiHidden="1" w:unhideWhenUsed="1"/>
+    <w:lsdException w:name="Table List 4" w:semiHidden="1" w:unhideWhenUsed="1"/>
+    <w:lsdException w:name="Table List 5" w:semiHidden="1" w:unhideWhenUsed="1"/>
+    <w:lsdException w:name="Table List 6" w:semiHidden="1" w:unhideWhenUsed="1"/>
+    <w:lsdException w:name="Table List 7" w:semiHidden="1" w:unhideWhenUsed="1"/>
+    <w:lsdException w:name="Table List 8" w:semiHidden="1" w:unhideWhenUsed="1"/>
+    <w:lsdException w:name="Table 3D effects 1" w:semiHidden="1" w:unhideWhenUsed="1"/>
+    <w:lsdException w:name="Table 3D effects 2" w:semiHidden="1" w:unhideWhenUsed="1"/>
+    <w:lsdException w:name="Table 3D effects 3" w:semiHidden="1" w:unhideWhenUsed="1"/>
+    <w:lsdException w:name="Table Contemporary" w:semiHidden="1" w:unhideWhenUsed="1"/>
+    <w:lsdException w:name="Table Elegant" w:semiHidden="1" w:unhideWhenUsed="1"/>
+    <w:lsdException w:name="Table Professional" w:semiHidden="1" w:unhideWhenUsed="1"/>
+    <w:lsdException w:name="Table Subtle 1" w:semiHidden="1" w:unhideWhenUsed="1"/>
+    <w:lsdException w:name="Table Subtle 2" w:semiHidden="1" w:unhideWhenUsed="1"/>
+    <w:lsdException w:name="Table Web 1" w:semiHidden="1" w:unhideWhenUsed="1"/>
+    <w:lsdException w:name="Table Web 2" w:semiHidden="1" w:unhideWhenUsed="1"/>
+    <w:lsdException w:name="Table Web 3" w:semiHidden="1" w:unhideWhenUsed="1"/>
+    <w:lsdException w:name="Balloon Text" w:semiHidden="1" w:unhideWhenUsed="1"/>
+    <w:lsdException w:name="Table Grid" w:semiHidden="1" w:uiPriority="59" w:unhideWhenUsed="1"/>
+    <w:lsdException w:name="Table Theme" w:semiHidden="1" w:unhideWhenUsed="1"/>
+    <w:lsdException w:name="Placeholder Text" w:semiHidden="1"/>
+    <w:lsdException w:name="No Spacing" w:uiPriority="1" w:qFormat="1"/>
+    <w:lsdException w:name="Light Shading" w:uiPriority="60"/>
+    <w:lsdException w:name="Light List" w:uiPriority="61"/>
+    <w:lsdException w:name="Light Grid" w:uiPriority="62"/>
+    <w:lsdException w:name="Medium Shading 1" w:uiPriority="63"/>
+    <w:lsdException w:name="Medium Shading 2" w:uiPriority="64"/>
+    <w:lsdException w:name="Medium List 1" w:uiPriority="65"/>
+    <w:lsdException w:name="Medium List 2" w:uiPriority="66"/>
+    <w:lsdException w:name="Medium Grid 1" w:uiPriority="67"/>
+    <w:lsdException w:name="Medium Grid 2" w:uiPriority="68"/>
+    <w:lsdException w:name="Medium Grid 3" w:uiPriority="69"/>
+    <w:lsdException w:name="Dark List" w:uiPriority="70"/>
+    <w:lsdException w:name="Colorful Shading" w:uiPriority="71"/>
+    <w:lsdException w:name="Colorful List" w:uiPriority="72"/>
+    <w:lsdException w:name="Colorful Grid" w:uiPriority="73"/>
+    <w:lsdException w:name="Light Shading Accent 1" w:uiPriority="60"/>
+    <w:lsdException w:name="Light List Accent 1" w:uiPriority="61"/>
+    <w:lsdException w:name="Light Grid Accent 1" w:uiPriority="62"/>
+    <w:lsdException w:name="Medium Shading 1 Accent 1" w:uiPriority="63"/>
+    <w:lsdException w:name="Medium Shading 2 Accent 1" w:uiPriority="64"/>
+    <w:lsdException w:name="Medium List 1 Accent 1" w:uiPriority="65"/>
+    <w:lsdException w:name="Revision" w:semiHidden="1"/>
+    <w:lsdException w:name="List Paragraph" w:uiPriority="34" w:qFormat="1"/>
+    <w:lsdException w:name="Quote" w:uiPriority="29" w:qFormat="1"/>
+    <w:lsdException w:name="Intense Quote" w:uiPriority="30" w:qFormat="1"/>
+    <w:lsdException w:name="Medium List 2 Accent 1" w:uiPriority="66"/>
+    <w:lsdException w:name="Medium Grid 1 Accent 1" w:uiPriority="67"/>
+    <w:lsdException w:name="Medium Grid 2 Accent 1" w:uiPriority="68"/>
+    <w:lsdException w:name="Medium Grid 3 Accent 1" w:uiPriority="69"/>
+    <w:lsdException w:name="Dark List Accent 1" w:uiPriority="70"/>
+    <w:lsdException w:name="Colorful Shading Accent 1" w:uiPriority="71"/>
+    <w:lsdException w:name="Colorful List Accent 1" w:uiPriority="72"/>
+    <w:lsdException w:name="Colorful Grid Accent 1" w:uiPriority="73"/>
+    <w:lsdException w:name="Light Shading Accent 2" w:uiPriority="60"/>
+    <w:lsdException w:name="Light List Accent 2" w:uiPriority="61"/>
+    <w:lsdException w:name="Light Grid Accent 2" w:uiPriority="62"/>
+    <w:lsdException w:name="Medium Shading 1 Accent 2" w:uiPriority="63"/>
+    <w:lsdException w:name="Medium Shading 2 Accent 2" w:uiPriority="64"/>
+    <w:lsdException w:name="Medium List 1 Accent 2" w:uiPriority="65"/>
+    <w:lsdException w:name="Medium List 2 Accent 2" w:uiPriority="66"/>
+    <w:lsdException w:name="Medium Grid 1 Accent 2" w:uiPriority="67"/>
+    <w:lsdException w:name="Medium Grid 2 Accent 2" w:uiPriority="68"/>
+    <w:lsdException w:name="Medium Grid 3 Accent 2" w:uiPriority="69"/>
+    <w:lsdException w:name="Dark List Accent 2" w:uiPriority="70"/>
+    <w:lsdException w:name="Colorful Shading Accent 2" w:uiPriority="71"/>
+    <w:lsdException w:name="Colorful List Accent 2" w:uiPriority="72"/>
+    <w:lsdException w:name="Colorful Grid Accent 2" w:uiPriority="73"/>
+    <w:lsdException w:name="Light Shading Accent 3" w:uiPriority="60"/>
+    <w:lsdException w:name="Light List Accent 3" w:uiPriority="61"/>
+    <w:lsdException w:name="Light Grid Accent 3" w:uiPriority="62"/>
+    <w:lsdException w:name="Medium Shading 1 Accent 3" w:uiPriority="63"/>
+    <w:lsdException w:name="Medium Shading 2 Accent 3" w:uiPriority="64"/>
+    <w:lsdException w:name="Medium List 1 Accent 3" w:uiPriority="65"/>
+    <w:lsdException w:name="Medium List 2 Accent 3" w:uiPriority="66"/>
+    <w:lsdException w:name="Medium Grid 1 Accent 3" w:uiPriority="67"/>
+    <w:lsdException w:name="Medium Grid 2 Accent 3" w:uiPriority="68"/>
+    <w:lsdException w:name="Medium Grid 3 Accent 3" w:uiPriority="69"/>
+    <w:lsdException w:name="Dark List Accent 3" w:uiPriority="70"/>
+    <w:lsdException w:name="Colorful Shading Accent 3" w:uiPriority="71"/>
+    <w:lsdException w:name="Colorful List Accent 3" w:uiPriority="72"/>
+    <w:lsdException w:name="Colorful Grid Accent 3" w:uiPriority="73"/>
+    <w:lsdException w:name="Light Shading Accent 4" w:uiPriority="60"/>
+    <w:lsdException w:name="Light List Accent 4" w:uiPriority="61"/>
+    <w:lsdException w:name="Light Grid Accent 4" w:uiPriority="62"/>
+    <w:lsdException w:name="Medium Shading 1 Accent 4" w:uiPriority="63"/>
+    <w:lsdException w:name="Medium Shading 2 Accent 4" w:uiPriority="64"/>
+    <w:lsdException w:name="Medium List 1 Accent 4" w:uiPriority="65"/>
+    <w:lsdException w:name="Medium List 2 Accent 4" w:uiPriority="66"/>
+    <w:lsdException w:name="Medium Grid 1 Accent 4" w:uiPriority="67"/>
+    <w:lsdException w:name="Medium Grid 2 Accent 4" w:uiPriority="68"/>
+    <w:lsdException w:name="Medium Grid 3 Accent 4" w:uiPriority="69"/>
+    <w:lsdException w:name="Dark List Accent 4" w:uiPriority="70"/>
+    <w:lsdException w:name="Colorful Shading Accent 4" w:uiPriority="71"/>
+    <w:lsdException w:name="Colorful List Accent 4" w:uiPriority="72"/>
+    <w:lsdException w:name="Colorful Grid Accent 4" w:uiPriority="73"/>
+    <w:lsdException w:name="Light Shading Accent 5" w:uiPriority="60"/>
+    <w:lsdException w:name="Light List Accent 5" w:uiPriority="61"/>
+    <w:lsdException w:name="Light Grid Accent 5" w:uiPriority="62"/>
+    <w:lsdException w:name="Medium Shading 1 Accent 5" w:uiPriority="63"/>
+    <w:lsdException w:name="Medium Shading 2 Accent 5" w:uiPriority="64"/>
+    <w:lsdException w:name="Medium List 1 Accent 5" w:uiPriority="65"/>
+    <w:lsdException w:name="Medium List 2 Accent 5" w:uiPriority="66"/>
+    <w:lsdException w:name="Medium Grid 1 Accent 5" w:uiPriority="67"/>
+    <w:lsdException w:name="Medium Grid 2 Accent 5" w:uiPriority="68"/>
+    <w:lsdException w:name="Medium Grid 3 Accent 5" w:uiPriority="69"/>
+    <w:lsdException w:name="Dark List Accent 5" w:uiPriority="70"/>
+    <w:lsdException w:name="Colorful Shading Accent 5" w:uiPriority="71"/>
+    <w:lsdException w:name="Colorful List Accent 5" w:uiPriority="72"/>
+    <w:lsdException w:name="Colorful Grid Accent 5" w:uiPriority="73"/>
+    <w:lsdException w:name="Light Shading Accent 6" w:uiPriority="60"/>
+    <w:lsdException w:name="Light List Accent 6" w:uiPriority="61"/>
+    <w:lsdException w:name="Light Grid Accent 6" w:uiPriority="62"/>
+    <w:lsdException w:name="Medium Shading 1 Accent 6" w:uiPriority="63"/>
+    <w:lsdException w:name="Medium Shading 2 Accent 6" w:uiPriority="64"/>
+    <w:lsdException w:name="Medium List 1 Accent 6" w:uiPriority="65"/>
+    <w:lsdException w:name="Medium List 2 Accent 6" w:uiPriority="66"/>
+    <w:lsdException w:name="Medium Grid 1 Accent 6" w:uiPriority="67"/>
+    <w:lsdException w:name="Medium Grid 2 Accent 6" w:uiPriority="68"/>
+    <w:lsdException w:name="Medium Grid 3 Accent 6" w:uiPriority="69"/>
+    <w:lsdException w:name="Dark List Accent 6" w:uiPriority="70"/>
+    <w:lsdException w:name="Colorful Shading Accent 6" w:uiPriority="71"/>
+    <w:lsdException w:name="Colorful List Accent 6" w:uiPriority="72"/>
+    <w:lsdException w:name="Colorful Grid Accent 6" w:uiPriority="73"/>
+    <w:lsdException w:name="Subtle Emphasis" w:uiPriority="19" w:qFormat="1"/>
+    <w:lsdException w:name="Intense Emphasis" w:uiPriority="21" w:qFormat="1"/>
+    <w:lsdException w:name="Subtle Reference" w:uiPriority="31" w:qFormat="1"/>
+    <w:lsdException w:name="Intense Reference" w:uiPriority="32" w:qFormat="1"/>
+    <w:lsdException w:name="Book Title" w:uiPriority="33" w:qFormat="1"/>
+    <w:lsdException w:name="Bibliography" w:semiHidden="1" w:uiPriority="37" w:unhideWhenUsed="1"/>
+    <w:lsdException w:name="TOC Heading" w:semiHidden="1" w:uiPriority="39" w:unhideWhenUsed="1" w:qFormat="1"/>
+    <w:lsdException w:name="Plain Table 1" w:uiPriority="41"/>
+    <w:lsdException w:name="Plain Table 2" w:uiPriority="42"/>
+    <w:lsdException w:name="Plain Table 3" w:uiPriority="43"/>
+    <w:lsdException w:name="Plain Table 4" w:uiPriority="44"/>
+    <w:lsdException w:name="Plain Table 5" w:uiPriority="45"/>
+    <w:lsdException w:name="Grid Table Light" w:uiPriority="40"/>
+    <w:lsdException w:name="Grid Table 1 Light" w:uiPriority="46"/>
+    <w:lsdException w:name="Grid Table 2" w:uiPriority="47"/>
+    <w:lsdException w:name="Grid Table 3" w:uiPriority="48"/>
+    <w:lsdException w:name="Grid Table 4" w:uiPriority="49"/>
+    <w:lsdException w:name="Grid Table 5 Dark" w:uiPriority="50"/>
+    <w:lsdException w:name="Grid Table 6 Colorful" w:uiPriority="51"/>
+    <w:lsdException w:name="Grid Table 7 Colorful" w:uiPriority="52"/>
+    <w:lsdException w:name="Grid Table 1 Light Accent 1" w:uiPriority="46"/>
+    <w:lsdException w:name="Grid Table 2 Accent 1" w:uiPriority="47"/>
+    <w:lsdException w:name="Grid Table 3 Accent 1" w:uiPriority="48"/>
+    <w:lsdException w:name="Grid Table 4 Accent 1" w:uiPriority="49"/>
+    <w:lsdException w:name="Grid Table 5 Dark Accent 1" w:uiPriority="50"/>
+    <w:lsdException w:name="Grid Table 6 Colorful Accent 1" w:uiPriority="51"/>
+    <w:lsdException w:name="Grid Table 7 Colorful Accent 1" w:uiPriority="52"/>
+    <w:lsdException w:name="Grid Table 1 Light Accent 2" w:uiPriority="46"/>
+    <w:lsdException w:name="Grid Table 2 Accent 2" w:uiPriority="47"/>
+    <w:lsdException w:name="Grid Table 3 Accent 2" w:uiPriority="48"/>
+    <w:lsdException w:name="Grid Table 4 Accent 2" w:uiPriority="49"/>
+    <w:lsdException w:name="Grid Table 5 Dark Accent 2" w:uiPriority="50"/>
+    <w:lsdException w:name="Grid Table 6 Colorful Accent 2" w:uiPriority="51"/>
+    <w:lsdException w:name="Grid Table 7 Colorful Accent 2" w:uiPriority="52"/>
+    <w:lsdException w:name="Grid Table 1 Light Accent 3" w:uiPriority="46"/>
+    <w:lsdException w:name="Grid Table 2 Accent 3" w:uiPriority="47"/>
+    <w:lsdException w:name="Grid Table 3 Accent 3" w:uiPriority="48"/>
+    <w:lsdException w:name="Grid Table 4 Accent 3" w:uiPriority="49"/>
+    <w:lsdException w:name="Grid Table 5 Dark Accent 3" w:uiPriority="50"/>
+    <w:lsdException w:name="Grid Table 6 Colorful Accent 3" w:uiPriority="51"/>
+    <w:lsdException w:name="Grid Table 7 Colorful Accent 3" w:uiPriority="52"/>
+    <w:lsdException w:name="Grid Table 1 Light Accent 4" w:uiPriority="46"/>
+    <w:lsdException w:name="Grid Table 2 Accent 4" w:uiPriority="47"/>
+    <w:lsdException w:name="Grid Table 3 Accent 4" w:uiPriority="48"/>
+    <w:lsdException w:name="Grid Table 4 Accent 4" w:uiPriority="49"/>
+    <w:lsdException w:name="Grid Table 5 Dark Accent 4" w:uiPriority="50"/>
+    <w:lsdException w:name="Grid Table 6 Colorful Accent 4" w:uiPriority="51"/>
+    <w:lsdException w:name="Grid Table 7 Colorful Accent 4" w:uiPriority="52"/>
+    <w:lsdException w:name="Grid Table 1 Light Accent 5" w:uiPriority="46"/>
+    <w:lsdException w:name="Grid Table 2 Accent 5" w:uiPriority="47"/>
+    <w:lsdException w:name="Grid Table 3 Accent 5" w:uiPriority="48"/>
+    <w:lsdException w:name="Grid Table 4 Accent 5" w:uiPriority="49"/>
+    <w:lsdException w:name="Grid Table 5 Dark Accent 5" w:uiPriority="50"/>
+    <w:lsdException w:name="Grid Table 6 Colorful Accent 5" w:uiPriority="51"/>
+    <w:lsdException w:name="Grid Table 7 Colorful Accent 5" w:uiPriority="52"/>
+    <w:lsdException w:name="Grid Table 1 Light Accent 6" w:uiPriority="46"/>
+    <w:lsdException w:name="Grid Table 2 Accent 6" w:uiPriority="47"/>
+    <w:lsdException w:name="Grid Table 3 Accent 6" w:uiPriority="48"/>
+    <w:lsdException w:name="Grid Table 4 Accent 6" w:uiPriority="49"/>
+    <w:lsdException w:name="Grid Table 5 Dark Accent 6" w:uiPriority="50"/>
+    <w:lsdException w:name="Grid Table 6 Colorful Accent 6" w:uiPriority="51"/>
+    <w:lsdException w:name="Grid Table 7 Colorful Accent 6" w:uiPriority="52"/>
+    <w:lsdException w:name="List Table 1 Light" w:uiPriority="46"/>
+    <w:lsdException w:name="List Table 2" w:uiPriority="47"/>
+    <w:lsdException w:name="List Table 3" w:uiPriority="48"/>
+    <w:lsdException w:name="List Table 4" w:uiPriority="49"/>
+    <w:lsdException w:name="List Table 5 Dark" w:uiPriority="50"/>
+    <w:lsdException w:name="List Table 6 Colorful" w:uiPriority="51"/>
+    <w:lsdException w:name="List Table 7 Colorful" w:uiPriority="52"/>
+    <w:lsdException w:name="List Table 1 Light Accent 1" w:uiPriority="46"/>
+    <w:lsdException w:name="List Table 2 Accent 1" w:uiPriority="47"/>
+    <w:lsdException w:name="List Table 3 Accent 1" w:uiPriority="48"/>
+    <w:lsdException w:name="List Table 4 Accent 1" w:uiPriority="49"/>
+    <w:lsdException w:name="List Table 5 Dark Accent 1" w:uiPriority="50"/>
+    <w:lsdException w:name="List Table 6 Colorful Accent 1" w:uiPriority="51"/>
+    <w:lsdException w:name="List Table 7 Colorful Accent 1" w:uiPriority="52"/>
+    <w:lsdException w:name="List Table 1 Light Accent 2" w:uiPriority="46"/>
+    <w:lsdException w:name="List Table 2 Accent 2" w:uiPriority="47"/>
+    <w:lsdException w:name="List Table 3 Accent 2" w:uiPriority="48"/>
+    <w:lsdException w:name="List Table 4 Accent 2" w:uiPriority="49"/>
+    <w:lsdException w:name="List Table 5 Dark Accent 2" w:uiPriority="50"/>
+    <w:lsdException w:name="List Table 6 Colorful Accent 2" w:uiPriority="51"/>
+    <w:lsdException w:name="List Table 7 Colorful Accent 2" w:uiPriority="52"/>
+    <w:lsdException w:name="List Table 1 Light Accent 3" w:uiPriority="46"/>
+    <w:lsdException w:name="List Table 2 Accent 3" w:uiPriority="47"/>
+    <w:lsdException w:name="List Table 3 Accent 3" w:uiPriority="48"/>
+    <w:lsdException w:name="List Table 4 Accent 3" w:uiPriority="49"/>
+    <w:lsdException w:name="List Table 5 Dark Accent 3" w:uiPriority="50"/>
+    <w:lsdException w:name="List Table 6 Colorful Accent 3" w:uiPriority="51"/>
+    <w:lsdException w:name="List Table 7 Colorful Accent 3" w:uiPriority="52"/>
+    <w:lsdException w:name="List Table 1 Light Accent 4" w:uiPriority="46"/>
+    <w:lsdException w:name="List Table 2 Accent 4" w:uiPriority="47"/>
+    <w:lsdException w:name="List Table 3 Accent 4" w:uiPriority="48"/>
+    <w:lsdException w:name="List Table 4 Accent 4" w:uiPriority="49"/>
+    <w:lsdException w:name="List Table 5 Dark Accent 4" w:uiPriority="50"/>
+    <w:lsdException w:name="List Table 6 Colorful Accent 4" w:uiPriority="51"/>
+    <w:lsdException w:name="List Table 7 Colorful Accent 4" w:uiPriority="52"/>
+    <w:lsdException w:name="List Table 1 Light Accent 5" w:uiPriority="46"/>
+    <w:lsdException w:name="List Table 2 Accent 5" w:uiPriority="47"/>
+    <w:lsdException w:name="List Table 3 Accent 5" w:uiPriority="48"/>
+    <w:lsdException w:name="List Table 4 Accent 5" w:uiPriority="49"/>
+    <w:lsdException w:name="List Table 5 Dark Accent 5" w:uiPriority="50"/>
+    <w:lsdException w:name="List Table 6 Colorful Accent 5" w:uiPriority="51"/>
+    <w:lsdException w:name="List Table 7 Colorful Accent 5" w:uiPriority="52"/>
+    <w:lsdException w:name="List Table 1 Light Accent 6" w:uiPriority="46"/>
+    <w:lsdException w:name="List Table 2 Accent 6" w:uiPriority="47"/>
+    <w:lsdException w:name="List Table 3 Accent 6" w:uiPriority="48"/>
+    <w:lsdException w:name="List Table 4 Accent 6" w:uiPriority="49"/>
+    <w:lsdException w:name="List Table 5 Dark Accent 6" w:uiPriority="50"/>
+    <w:lsdException w:name="List Table 6 Colorful Accent 6" w:uiPriority="51"/>
+    <w:lsdException w:name="List Table 7 Colorful Accent 6" w:uiPriority="52"/>
+    <w:lsdException w:name="Mention" w:semiHidden="1" w:unhideWhenUsed="1"/>
+    <w:lsdException w:name="Smart Hyperlink" w:semiHidden="1" w:unhideWhenUsed="1"/>
+    <w:lsdException w:name="Hashtag" w:semiHidden="1" w:unhideWhenUsed="1"/>
+    <w:lsdException w:name="Unresolved Mention" w:semiHidden="1" w:unhideWhenUsed="1"/>
   </w:latentStyles>
   <w:style w:type="paragraph" w:default="1" w:styleId="Normal">
     <w:name w:val="Normal"/>
